--- a/MY ML Journey.docx
+++ b/MY ML Journey.docx
@@ -86,6 +86,15 @@
     </w:p>
     <w:p>
       <w:pPr>
+        <w:pStyle w:val="Heading3"/>
+      </w:pPr>
+      <w:r>
+        <w:tab/>
+        <w:t>Basic Operations</w:t>
+      </w:r>
+    </w:p>
+    <w:p>
+      <w:pPr>
         <w:pStyle w:val="ListParagraph"/>
         <w:numPr>
           <w:ilvl w:val="0"/>
@@ -551,6 +560,7 @@
       <w:proofErr w:type="spellStart"/>
       <w:proofErr w:type="gramStart"/>
       <w:r>
+        <w:lastRenderedPageBreak/>
         <w:t>Np.flatten</w:t>
       </w:r>
       <w:proofErr w:type="spellEnd"/>
@@ -561,11 +571,254 @@
     </w:p>
     <w:p>
       <w:pPr>
+        <w:pStyle w:val="Heading3"/>
         <w:ind w:left="360"/>
+      </w:pPr>
+      <w:r>
+        <w:t>Matrix Operations</w:t>
+      </w:r>
+    </w:p>
+    <w:p>
+      <w:pPr>
+        <w:jc w:val="center"/>
+      </w:pPr>
+      <w:r>
+        <w:drawing>
+          <wp:inline distT="0" distB="0" distL="0" distR="0" wp14:anchorId="2756A2CE" wp14:editId="6B40C02B">
+            <wp:extent cx="6262325" cy="4606506"/>
+            <wp:effectExtent l="0" t="0" r="5715" b="3810"/>
+            <wp:docPr id="85467809" name="Picture 1" descr="A screenshot of a computer&#10;&#10;AI-generated content may be incorrect."/>
+            <wp:cNvGraphicFramePr>
+              <a:graphicFrameLocks xmlns:a="http://schemas.openxmlformats.org/drawingml/2006/main" noChangeAspect="1"/>
+            </wp:cNvGraphicFramePr>
+            <a:graphic xmlns:a="http://schemas.openxmlformats.org/drawingml/2006/main">
+              <a:graphicData uri="http://schemas.openxmlformats.org/drawingml/2006/picture">
+                <pic:pic xmlns:pic="http://schemas.openxmlformats.org/drawingml/2006/picture">
+                  <pic:nvPicPr>
+                    <pic:cNvPr id="85467809" name="Picture 1" descr="A screenshot of a computer&#10;&#10;AI-generated content may be incorrect."/>
+                    <pic:cNvPicPr/>
+                  </pic:nvPicPr>
+                  <pic:blipFill>
+                    <a:blip r:embed="rId8"/>
+                    <a:stretch>
+                      <a:fillRect/>
+                    </a:stretch>
+                  </pic:blipFill>
+                  <pic:spPr>
+                    <a:xfrm>
+                      <a:off x="0" y="0"/>
+                      <a:ext cx="6312227" cy="4643213"/>
+                    </a:xfrm>
+                    <a:prstGeom prst="rect">
+                      <a:avLst/>
+                    </a:prstGeom>
+                  </pic:spPr>
+                </pic:pic>
+              </a:graphicData>
+            </a:graphic>
+          </wp:inline>
+        </w:drawing>
+      </w:r>
+    </w:p>
+    <w:p>
+      <w:pPr>
+        <w:pStyle w:val="Heading3"/>
+      </w:pPr>
+      <w:r>
+        <w:drawing>
+          <wp:inline distT="0" distB="0" distL="0" distR="0" wp14:anchorId="51705B93" wp14:editId="5663979D">
+            <wp:extent cx="5883143" cy="1842110"/>
+            <wp:effectExtent l="0" t="0" r="3810" b="6350"/>
+            <wp:docPr id="1365819415" name="Picture 1" descr="A white background with black text&#10;&#10;AI-generated content may be incorrect."/>
+            <wp:cNvGraphicFramePr>
+              <a:graphicFrameLocks xmlns:a="http://schemas.openxmlformats.org/drawingml/2006/main" noChangeAspect="1"/>
+            </wp:cNvGraphicFramePr>
+            <a:graphic xmlns:a="http://schemas.openxmlformats.org/drawingml/2006/main">
+              <a:graphicData uri="http://schemas.openxmlformats.org/drawingml/2006/picture">
+                <pic:pic xmlns:pic="http://schemas.openxmlformats.org/drawingml/2006/picture">
+                  <pic:nvPicPr>
+                    <pic:cNvPr id="1891896820" name="Picture 1" descr="A white background with black text&#10;&#10;AI-generated content may be incorrect."/>
+                    <pic:cNvPicPr/>
+                  </pic:nvPicPr>
+                  <pic:blipFill>
+                    <a:blip r:embed="rId9"/>
+                    <a:stretch>
+                      <a:fillRect/>
+                    </a:stretch>
+                  </pic:blipFill>
+                  <pic:spPr>
+                    <a:xfrm>
+                      <a:off x="0" y="0"/>
+                      <a:ext cx="5929425" cy="1856602"/>
+                    </a:xfrm>
+                    <a:prstGeom prst="rect">
+                      <a:avLst/>
+                    </a:prstGeom>
+                  </pic:spPr>
+                </pic:pic>
+              </a:graphicData>
+            </a:graphic>
+          </wp:inline>
+        </w:drawing>
+      </w:r>
+      <w:r>
+        <w:br/>
+      </w:r>
+    </w:p>
+    <w:p/>
+    <w:p/>
+    <w:p>
+      <w:pPr>
+        <w:pStyle w:val="Heading3"/>
       </w:pPr>
       <w:r>
         <w:lastRenderedPageBreak/>
         <w:br/>
+        <w:t xml:space="preserve">Matrix </w:t>
+      </w:r>
+      <w:proofErr w:type="spellStart"/>
+      <w:r>
+        <w:t>Opereation</w:t>
+      </w:r>
+      <w:proofErr w:type="spellEnd"/>
+      <w:r>
+        <w:t>(</w:t>
+      </w:r>
+      <w:proofErr w:type="spellStart"/>
+      <w:proofErr w:type="gramStart"/>
+      <w:r>
+        <w:t>splicin</w:t>
+      </w:r>
+      <w:r>
+        <w:t>g,stalking</w:t>
+      </w:r>
+      <w:proofErr w:type="spellEnd"/>
+      <w:proofErr w:type="gramEnd"/>
+      <w:r>
+        <w:t>)</w:t>
+      </w:r>
+    </w:p>
+    <w:p>
+      <w:pPr>
+        <w:pStyle w:val="Heading3"/>
+      </w:pPr>
+      <w:r>
+        <w:drawing>
+          <wp:inline distT="0" distB="0" distL="0" distR="0" wp14:anchorId="155AEA5B" wp14:editId="436490A8">
+            <wp:extent cx="5943600" cy="5358765"/>
+            <wp:effectExtent l="0" t="0" r="0" b="0"/>
+            <wp:docPr id="924504099" name="Picture 1" descr="A screenshot of a computer&#10;&#10;AI-generated content may be incorrect."/>
+            <wp:cNvGraphicFramePr>
+              <a:graphicFrameLocks xmlns:a="http://schemas.openxmlformats.org/drawingml/2006/main" noChangeAspect="1"/>
+            </wp:cNvGraphicFramePr>
+            <a:graphic xmlns:a="http://schemas.openxmlformats.org/drawingml/2006/main">
+              <a:graphicData uri="http://schemas.openxmlformats.org/drawingml/2006/picture">
+                <pic:pic xmlns:pic="http://schemas.openxmlformats.org/drawingml/2006/picture">
+                  <pic:nvPicPr>
+                    <pic:cNvPr id="924504099" name="Picture 1" descr="A screenshot of a computer&#10;&#10;AI-generated content may be incorrect."/>
+                    <pic:cNvPicPr/>
+                  </pic:nvPicPr>
+                  <pic:blipFill>
+                    <a:blip r:embed="rId10"/>
+                    <a:stretch>
+                      <a:fillRect/>
+                    </a:stretch>
+                  </pic:blipFill>
+                  <pic:spPr>
+                    <a:xfrm>
+                      <a:off x="0" y="0"/>
+                      <a:ext cx="5943600" cy="5358765"/>
+                    </a:xfrm>
+                    <a:prstGeom prst="rect">
+                      <a:avLst/>
+                    </a:prstGeom>
+                  </pic:spPr>
+                </pic:pic>
+              </a:graphicData>
+            </a:graphic>
+          </wp:inline>
+        </w:drawing>
+      </w:r>
+    </w:p>
+    <w:p>
+      <w:r>
+        <w:lastRenderedPageBreak/>
+        <w:drawing>
+          <wp:inline distT="0" distB="0" distL="0" distR="0" wp14:anchorId="6D804CB5" wp14:editId="624A5693">
+            <wp:extent cx="5943600" cy="5334635"/>
+            <wp:effectExtent l="0" t="0" r="0" b="0"/>
+            <wp:docPr id="64407939" name="Picture 1" descr="A screenshot of a computer program&#10;&#10;AI-generated content may be incorrect."/>
+            <wp:cNvGraphicFramePr>
+              <a:graphicFrameLocks xmlns:a="http://schemas.openxmlformats.org/drawingml/2006/main" noChangeAspect="1"/>
+            </wp:cNvGraphicFramePr>
+            <a:graphic xmlns:a="http://schemas.openxmlformats.org/drawingml/2006/main">
+              <a:graphicData uri="http://schemas.openxmlformats.org/drawingml/2006/picture">
+                <pic:pic xmlns:pic="http://schemas.openxmlformats.org/drawingml/2006/picture">
+                  <pic:nvPicPr>
+                    <pic:cNvPr id="64407939" name="Picture 1" descr="A screenshot of a computer program&#10;&#10;AI-generated content may be incorrect."/>
+                    <pic:cNvPicPr/>
+                  </pic:nvPicPr>
+                  <pic:blipFill>
+                    <a:blip r:embed="rId11"/>
+                    <a:stretch>
+                      <a:fillRect/>
+                    </a:stretch>
+                  </pic:blipFill>
+                  <pic:spPr>
+                    <a:xfrm>
+                      <a:off x="0" y="0"/>
+                      <a:ext cx="5943600" cy="5334635"/>
+                    </a:xfrm>
+                    <a:prstGeom prst="rect">
+                      <a:avLst/>
+                    </a:prstGeom>
+                  </pic:spPr>
+                </pic:pic>
+              </a:graphicData>
+            </a:graphic>
+          </wp:inline>
+        </w:drawing>
+      </w:r>
+    </w:p>
+    <w:p/>
+    <w:p>
+      <w:r>
+        <w:lastRenderedPageBreak/>
+        <w:drawing>
+          <wp:inline distT="0" distB="0" distL="0" distR="0" wp14:anchorId="0414F812" wp14:editId="77F6A3E2">
+            <wp:extent cx="5943600" cy="2567305"/>
+            <wp:effectExtent l="0" t="0" r="0" b="4445"/>
+            <wp:docPr id="1961492954" name="Picture 1"/>
+            <wp:cNvGraphicFramePr>
+              <a:graphicFrameLocks xmlns:a="http://schemas.openxmlformats.org/drawingml/2006/main" noChangeAspect="1"/>
+            </wp:cNvGraphicFramePr>
+            <a:graphic xmlns:a="http://schemas.openxmlformats.org/drawingml/2006/main">
+              <a:graphicData uri="http://schemas.openxmlformats.org/drawingml/2006/picture">
+                <pic:pic xmlns:pic="http://schemas.openxmlformats.org/drawingml/2006/picture">
+                  <pic:nvPicPr>
+                    <pic:cNvPr id="1961492954" name=""/>
+                    <pic:cNvPicPr/>
+                  </pic:nvPicPr>
+                  <pic:blipFill>
+                    <a:blip r:embed="rId12"/>
+                    <a:stretch>
+                      <a:fillRect/>
+                    </a:stretch>
+                  </pic:blipFill>
+                  <pic:spPr>
+                    <a:xfrm>
+                      <a:off x="0" y="0"/>
+                      <a:ext cx="5943600" cy="2567305"/>
+                    </a:xfrm>
+                    <a:prstGeom prst="rect">
+                      <a:avLst/>
+                    </a:prstGeom>
+                  </pic:spPr>
+                </pic:pic>
+              </a:graphicData>
+            </a:graphic>
+          </wp:inline>
+        </w:drawing>
       </w:r>
     </w:p>
     <w:sectPr>
@@ -576,6 +829,56 @@
     </w:sectPr>
   </w:body>
 </w:document>
+</file>
+
+<file path=word/endnotes.xml><?xml version="1.0" encoding="utf-8"?>
+<w:endnotes xmlns:wpc="http://schemas.microsoft.com/office/word/2010/wordprocessingCanvas" xmlns:cx="http://schemas.microsoft.com/office/drawing/2014/chartex" xmlns:cx1="http://schemas.microsoft.com/office/drawing/2015/9/8/chartex" xmlns:cx2="http://schemas.microsoft.com/office/drawing/2015/10/21/chartex" xmlns:cx3="http://schemas.microsoft.com/office/drawing/2016/5/9/chartex" xmlns:cx4="http://schemas.microsoft.com/office/drawing/2016/5/10/chartex" xmlns:cx5="http://schemas.microsoft.com/office/drawing/2016/5/11/chartex" xmlns:cx6="http://schemas.microsoft.com/office/drawing/2016/5/12/chartex" xmlns:cx7="http://schemas.microsoft.com/office/drawing/2016/5/13/chartex" xmlns:cx8="http://schemas.microsoft.com/office/drawing/2016/5/14/chartex" xmlns:mc="http://schemas.openxmlformats.org/markup-compatibility/2006" xmlns:aink="http://schemas.microsoft.com/office/drawing/2016/ink" xmlns:am3d="http://schemas.microsoft.com/office/drawing/2017/model3d" xmlns:o="urn:schemas-microsoft-com:office:office" xmlns:oel="http://schemas.microsoft.com/office/2019/extlst" xmlns:r="http://schemas.openxmlformats.org/officeDocument/2006/relationships" xmlns:m="http://schemas.openxmlformats.org/officeDocument/2006/math" xmlns:v="urn:schemas-microsoft-com:vml" xmlns:wp14="http://schemas.microsoft.com/office/word/2010/wordprocessingDrawing" xmlns:wp="http://schemas.openxmlformats.org/drawingml/2006/wordprocessingDrawing" xmlns:w10="urn:schemas-microsoft-com:office:word" xmlns:w="http://schemas.openxmlformats.org/wordprocessingml/2006/main" xmlns:w14="http://schemas.microsoft.com/office/word/2010/wordml" xmlns:w15="http://schemas.microsoft.com/office/word/2012/wordml" xmlns:w16cex="http://schemas.microsoft.com/office/word/2018/wordml/cex" xmlns:w16cid="http://schemas.microsoft.com/office/word/2016/wordml/cid" xmlns:w16="http://schemas.microsoft.com/office/word/2018/wordml" xmlns:w16du="http://schemas.microsoft.com/office/word/2023/wordml/word16du" xmlns:w16sdtdh="http://schemas.microsoft.com/office/word/2020/wordml/sdtdatahash" xmlns:w16sdtfl="http://schemas.microsoft.com/office/word/2024/wordml/sdtformatlock" xmlns:w16se="http://schemas.microsoft.com/office/word/2015/wordml/symex" xmlns:wpg="http://schemas.microsoft.com/office/word/2010/wordprocessingGroup" xmlns:wpi="http://schemas.microsoft.com/office/word/2010/wordprocessingInk" xmlns:wne="http://schemas.microsoft.com/office/word/2006/wordml" xmlns:wps="http://schemas.microsoft.com/office/word/2010/wordprocessingShape" mc:Ignorable="w14 w15 w16se w16cid w16 w16cex w16sdtdh w16sdtfl w16du wp14">
+  <w:endnote w:type="separator" w:id="-1">
+    <w:p>
+      <w:pPr>
+        <w:spacing w:after="0" w:line="240" w:lineRule="auto"/>
+      </w:pPr>
+      <w:r>
+        <w:separator/>
+      </w:r>
+    </w:p>
+  </w:endnote>
+  <w:endnote w:type="continuationSeparator" w:id="0">
+    <w:p>
+      <w:pPr>
+        <w:spacing w:after="0" w:line="240" w:lineRule="auto"/>
+      </w:pPr>
+      <w:r>
+        <w:continuationSeparator/>
+      </w:r>
+    </w:p>
+  </w:endnote>
+</w:endnotes>
+</file>
+
+<file path=word/footnotes.xml><?xml version="1.0" encoding="utf-8"?>
+<w:footnotes xmlns:wpc="http://schemas.microsoft.com/office/word/2010/wordprocessingCanvas" xmlns:cx="http://schemas.microsoft.com/office/drawing/2014/chartex" xmlns:cx1="http://schemas.microsoft.com/office/drawing/2015/9/8/chartex" xmlns:cx2="http://schemas.microsoft.com/office/drawing/2015/10/21/chartex" xmlns:cx3="http://schemas.microsoft.com/office/drawing/2016/5/9/chartex" xmlns:cx4="http://schemas.microsoft.com/office/drawing/2016/5/10/chartex" xmlns:cx5="http://schemas.microsoft.com/office/drawing/2016/5/11/chartex" xmlns:cx6="http://schemas.microsoft.com/office/drawing/2016/5/12/chartex" xmlns:cx7="http://schemas.microsoft.com/office/drawing/2016/5/13/chartex" xmlns:cx8="http://schemas.microsoft.com/office/drawing/2016/5/14/chartex" xmlns:mc="http://schemas.openxmlformats.org/markup-compatibility/2006" xmlns:aink="http://schemas.microsoft.com/office/drawing/2016/ink" xmlns:am3d="http://schemas.microsoft.com/office/drawing/2017/model3d" xmlns:o="urn:schemas-microsoft-com:office:office" xmlns:oel="http://schemas.microsoft.com/office/2019/extlst" xmlns:r="http://schemas.openxmlformats.org/officeDocument/2006/relationships" xmlns:m="http://schemas.openxmlformats.org/officeDocument/2006/math" xmlns:v="urn:schemas-microsoft-com:vml" xmlns:wp14="http://schemas.microsoft.com/office/word/2010/wordprocessingDrawing" xmlns:wp="http://schemas.openxmlformats.org/drawingml/2006/wordprocessingDrawing" xmlns:w10="urn:schemas-microsoft-com:office:word" xmlns:w="http://schemas.openxmlformats.org/wordprocessingml/2006/main" xmlns:w14="http://schemas.microsoft.com/office/word/2010/wordml" xmlns:w15="http://schemas.microsoft.com/office/word/2012/wordml" xmlns:w16cex="http://schemas.microsoft.com/office/word/2018/wordml/cex" xmlns:w16cid="http://schemas.microsoft.com/office/word/2016/wordml/cid" xmlns:w16="http://schemas.microsoft.com/office/word/2018/wordml" xmlns:w16du="http://schemas.microsoft.com/office/word/2023/wordml/word16du" xmlns:w16sdtdh="http://schemas.microsoft.com/office/word/2020/wordml/sdtdatahash" xmlns:w16sdtfl="http://schemas.microsoft.com/office/word/2024/wordml/sdtformatlock" xmlns:w16se="http://schemas.microsoft.com/office/word/2015/wordml/symex" xmlns:wpg="http://schemas.microsoft.com/office/word/2010/wordprocessingGroup" xmlns:wpi="http://schemas.microsoft.com/office/word/2010/wordprocessingInk" xmlns:wne="http://schemas.microsoft.com/office/word/2006/wordml" xmlns:wps="http://schemas.microsoft.com/office/word/2010/wordprocessingShape" mc:Ignorable="w14 w15 w16se w16cid w16 w16cex w16sdtdh w16sdtfl w16du wp14">
+  <w:footnote w:type="separator" w:id="-1">
+    <w:p>
+      <w:pPr>
+        <w:spacing w:after="0" w:line="240" w:lineRule="auto"/>
+      </w:pPr>
+      <w:r>
+        <w:separator/>
+      </w:r>
+    </w:p>
+  </w:footnote>
+  <w:footnote w:type="continuationSeparator" w:id="0">
+    <w:p>
+      <w:pPr>
+        <w:spacing w:after="0" w:line="240" w:lineRule="auto"/>
+      </w:pPr>
+      <w:r>
+        <w:continuationSeparator/>
+      </w:r>
+    </w:p>
+  </w:footnote>
+</w:footnotes>
 </file>
 
 <file path=word/numbering.xml><?xml version="1.0" encoding="utf-8"?>
@@ -1613,7 +1916,6 @@
     <w:next w:val="Normal"/>
     <w:link w:val="Heading3Char"/>
     <w:uiPriority w:val="9"/>
-    <w:semiHidden/>
     <w:unhideWhenUsed/>
     <w:qFormat/>
     <w:rsid w:val="00232FD1"/>
@@ -1820,7 +2122,6 @@
     <w:basedOn w:val="DefaultParagraphFont"/>
     <w:link w:val="Heading3"/>
     <w:uiPriority w:val="9"/>
-    <w:semiHidden/>
     <w:rsid w:val="00232FD1"/>
     <w:rPr>
       <w:rFonts w:eastAsiaTheme="majorEastAsia" w:cstheme="majorBidi"/>
@@ -2077,6 +2378,50 @@
       <w:color w:val="0F4761" w:themeColor="accent1" w:themeShade="BF"/>
       <w:spacing w:val="5"/>
     </w:rPr>
+  </w:style>
+  <w:style w:type="paragraph" w:styleId="Header">
+    <w:name w:val="header"/>
+    <w:basedOn w:val="Normal"/>
+    <w:link w:val="HeaderChar"/>
+    <w:uiPriority w:val="99"/>
+    <w:unhideWhenUsed/>
+    <w:rsid w:val="003E4649"/>
+    <w:pPr>
+      <w:tabs>
+        <w:tab w:val="center" w:pos="4680"/>
+        <w:tab w:val="right" w:pos="9360"/>
+      </w:tabs>
+      <w:spacing w:after="0" w:line="240" w:lineRule="auto"/>
+    </w:pPr>
+  </w:style>
+  <w:style w:type="character" w:customStyle="1" w:styleId="HeaderChar">
+    <w:name w:val="Header Char"/>
+    <w:basedOn w:val="DefaultParagraphFont"/>
+    <w:link w:val="Header"/>
+    <w:uiPriority w:val="99"/>
+    <w:rsid w:val="003E4649"/>
+  </w:style>
+  <w:style w:type="paragraph" w:styleId="Footer">
+    <w:name w:val="footer"/>
+    <w:basedOn w:val="Normal"/>
+    <w:link w:val="FooterChar"/>
+    <w:uiPriority w:val="99"/>
+    <w:unhideWhenUsed/>
+    <w:rsid w:val="003E4649"/>
+    <w:pPr>
+      <w:tabs>
+        <w:tab w:val="center" w:pos="4680"/>
+        <w:tab w:val="right" w:pos="9360"/>
+      </w:tabs>
+      <w:spacing w:after="0" w:line="240" w:lineRule="auto"/>
+    </w:pPr>
+  </w:style>
+  <w:style w:type="character" w:customStyle="1" w:styleId="FooterChar">
+    <w:name w:val="Footer Char"/>
+    <w:basedOn w:val="DefaultParagraphFont"/>
+    <w:link w:val="Footer"/>
+    <w:uiPriority w:val="99"/>
+    <w:rsid w:val="003E4649"/>
   </w:style>
 </w:styles>
 </file>
@@ -2374,4 +2719,16 @@
     </a:ext>
   </a:extLst>
 </a:theme>
+</file>
+
+<file path=customXml/item1.xml><?xml version="1.0" encoding="utf-8"?>
+<b:Sources xmlns:b="http://schemas.openxmlformats.org/officeDocument/2006/bibliography" xmlns="http://schemas.openxmlformats.org/officeDocument/2006/bibliography" SelectedStyle="\APASixthEditionOfficeOnline.xsl" StyleName="APA" Version="6"/>
+</file>
+
+<file path=customXml/itemProps1.xml><?xml version="1.0" encoding="utf-8"?>
+<ds:datastoreItem xmlns:ds="http://schemas.openxmlformats.org/officeDocument/2006/customXml" ds:itemID="{2BD6648B-EDDF-4733-AD25-9BA805E43920}">
+  <ds:schemaRefs>
+    <ds:schemaRef ds:uri="http://schemas.openxmlformats.org/officeDocument/2006/bibliography"/>
+  </ds:schemaRefs>
+</ds:datastoreItem>
 </file>
--- a/MY ML Journey.docx
+++ b/MY ML Journey.docx
@@ -78,11 +78,9 @@
       <w:pPr>
         <w:pStyle w:val="Heading2"/>
       </w:pPr>
-      <w:proofErr w:type="spellStart"/>
-      <w:r>
-        <w:t>Numpy</w:t>
-      </w:r>
-      <w:proofErr w:type="spellEnd"/>
+      <w:r>
+        <w:t>NumPy</w:t>
+      </w:r>
     </w:p>
     <w:p>
       <w:pPr>
@@ -578,11 +576,15 @@
         <w:t>Matrix Operations</w:t>
       </w:r>
     </w:p>
+    <w:p/>
     <w:p>
       <w:pPr>
         <w:jc w:val="center"/>
       </w:pPr>
       <w:r>
+        <w:rPr>
+          <w:noProof/>
+        </w:rPr>
         <w:drawing>
           <wp:inline distT="0" distB="0" distL="0" distR="0" wp14:anchorId="2756A2CE" wp14:editId="6B40C02B">
             <wp:extent cx="6262325" cy="4606506"/>
@@ -625,6 +627,9 @@
         <w:pStyle w:val="Heading3"/>
       </w:pPr>
       <w:r>
+        <w:rPr>
+          <w:noProof/>
+        </w:rPr>
         <w:drawing>
           <wp:inline distT="0" distB="0" distL="0" distR="0" wp14:anchorId="51705B93" wp14:editId="5663979D">
             <wp:extent cx="5883143" cy="1842110"/>
@@ -672,7 +677,6 @@
         <w:pStyle w:val="Heading3"/>
       </w:pPr>
       <w:r>
-        <w:lastRenderedPageBreak/>
         <w:br/>
         <w:t xml:space="preserve">Matrix </w:t>
       </w:r>
@@ -687,10 +691,7 @@
       <w:proofErr w:type="spellStart"/>
       <w:proofErr w:type="gramStart"/>
       <w:r>
-        <w:t>splicin</w:t>
-      </w:r>
-      <w:r>
-        <w:t>g,stalking</w:t>
+        <w:t>splicing,stalking</w:t>
       </w:r>
       <w:proofErr w:type="spellEnd"/>
       <w:proofErr w:type="gramEnd"/>
@@ -698,11 +699,153 @@
         <w:t>)</w:t>
       </w:r>
     </w:p>
+    <w:p/>
+    <w:p>
+      <w:pPr>
+        <w:pStyle w:val="ListParagraph"/>
+        <w:numPr>
+          <w:ilvl w:val="0"/>
+          <w:numId w:val="8"/>
+        </w:numPr>
+      </w:pPr>
+      <w:r>
+        <w:t>np</w:t>
+      </w:r>
+      <w:proofErr w:type="gramStart"/>
+      <w:r>
+        <w:t>[:,</w:t>
+      </w:r>
+      <w:proofErr w:type="gramEnd"/>
+      <w:r>
+        <w:t>2:]</w:t>
+      </w:r>
+    </w:p>
+    <w:p>
+      <w:pPr>
+        <w:pStyle w:val="ListParagraph"/>
+        <w:numPr>
+          <w:ilvl w:val="0"/>
+          <w:numId w:val="8"/>
+        </w:numPr>
+      </w:pPr>
+      <w:proofErr w:type="spellStart"/>
+      <w:proofErr w:type="gramStart"/>
+      <w:r>
+        <w:t>np.hstack</w:t>
+      </w:r>
+      <w:proofErr w:type="spellEnd"/>
+      <w:proofErr w:type="gramEnd"/>
+      <w:r>
+        <w:t>(()),</w:t>
+      </w:r>
+      <w:proofErr w:type="spellStart"/>
+      <w:r>
+        <w:t>np.vstack</w:t>
+      </w:r>
+      <w:proofErr w:type="spellEnd"/>
+      <w:r>
+        <w:t>(()),</w:t>
+      </w:r>
+      <w:proofErr w:type="spellStart"/>
+      <w:r>
+        <w:t>np.hsplit</w:t>
+      </w:r>
+      <w:proofErr w:type="spellEnd"/>
+      <w:r>
+        <w:t>(),</w:t>
+      </w:r>
+      <w:proofErr w:type="spellStart"/>
+      <w:r>
+        <w:t>np.vsplit</w:t>
+      </w:r>
+      <w:proofErr w:type="spellEnd"/>
+      <w:r>
+        <w:t>()</w:t>
+      </w:r>
+    </w:p>
+    <w:p>
+      <w:pPr>
+        <w:pStyle w:val="ListParagraph"/>
+        <w:numPr>
+          <w:ilvl w:val="0"/>
+          <w:numId w:val="8"/>
+        </w:numPr>
+      </w:pPr>
+      <w:r>
+        <w:t>np[np[“name</w:t>
+      </w:r>
+      <w:proofErr w:type="gramStart"/>
+      <w:r>
+        <w:t>”]=</w:t>
+      </w:r>
+      <w:proofErr w:type="gramEnd"/>
+      <w:r>
+        <w:t>= “hamza”]</w:t>
+      </w:r>
+    </w:p>
+    <w:p>
+      <w:pPr>
+        <w:pStyle w:val="ListParagraph"/>
+        <w:numPr>
+          <w:ilvl w:val="0"/>
+          <w:numId w:val="8"/>
+        </w:numPr>
+      </w:pPr>
+      <w:r>
+        <w:t>argmax</w:t>
+      </w:r>
+    </w:p>
+    <w:p>
+      <w:r>
+        <w:rPr>
+          <w:noProof/>
+        </w:rPr>
+        <w:drawing>
+          <wp:inline distT="0" distB="0" distL="0" distR="0" wp14:anchorId="31AA46B7" wp14:editId="52407268">
+            <wp:extent cx="5943600" cy="2567305"/>
+            <wp:effectExtent l="0" t="0" r="0" b="4445"/>
+            <wp:docPr id="1961492954" name="Picture 1"/>
+            <wp:cNvGraphicFramePr>
+              <a:graphicFrameLocks xmlns:a="http://schemas.openxmlformats.org/drawingml/2006/main" noChangeAspect="1"/>
+            </wp:cNvGraphicFramePr>
+            <a:graphic xmlns:a="http://schemas.openxmlformats.org/drawingml/2006/main">
+              <a:graphicData uri="http://schemas.openxmlformats.org/drawingml/2006/picture">
+                <pic:pic xmlns:pic="http://schemas.openxmlformats.org/drawingml/2006/picture">
+                  <pic:nvPicPr>
+                    <pic:cNvPr id="1961492954" name=""/>
+                    <pic:cNvPicPr/>
+                  </pic:nvPicPr>
+                  <pic:blipFill>
+                    <a:blip r:embed="rId10"/>
+                    <a:stretch>
+                      <a:fillRect/>
+                    </a:stretch>
+                  </pic:blipFill>
+                  <pic:spPr>
+                    <a:xfrm>
+                      <a:off x="0" y="0"/>
+                      <a:ext cx="5943600" cy="2567305"/>
+                    </a:xfrm>
+                    <a:prstGeom prst="rect">
+                      <a:avLst/>
+                    </a:prstGeom>
+                  </pic:spPr>
+                </pic:pic>
+              </a:graphicData>
+            </a:graphic>
+          </wp:inline>
+        </w:drawing>
+      </w:r>
+    </w:p>
     <w:p>
       <w:pPr>
         <w:pStyle w:val="Heading3"/>
       </w:pPr>
       <w:r>
+        <w:rPr>
+          <w:noProof/>
+        </w:rPr>
+        <w:lastRenderedPageBreak/>
         <w:drawing>
           <wp:inline distT="0" distB="0" distL="0" distR="0" wp14:anchorId="155AEA5B" wp14:editId="436490A8">
             <wp:extent cx="5943600" cy="5358765"/>
@@ -719,7 +862,7 @@
                     <pic:cNvPicPr/>
                   </pic:nvPicPr>
                   <pic:blipFill>
-                    <a:blip r:embed="rId10"/>
+                    <a:blip r:embed="rId11"/>
                     <a:stretch>
                       <a:fillRect/>
                     </a:stretch>
@@ -741,7 +884,13 @@
       </w:r>
     </w:p>
     <w:p>
-      <w:r>
+      <w:pPr>
+        <w:pStyle w:val="Heading1"/>
+      </w:pPr>
+      <w:r>
+        <w:rPr>
+          <w:noProof/>
+        </w:rPr>
         <w:lastRenderedPageBreak/>
         <w:drawing>
           <wp:inline distT="0" distB="0" distL="0" distR="0" wp14:anchorId="6D804CB5" wp14:editId="624A5693">
@@ -759,7 +908,7 @@
                     <pic:cNvPicPr/>
                   </pic:nvPicPr>
                   <pic:blipFill>
-                    <a:blip r:embed="rId11"/>
+                    <a:blip r:embed="rId12"/>
                     <a:stretch>
                       <a:fillRect/>
                     </a:stretch>
@@ -781,46 +930,648 @@
       </w:r>
     </w:p>
     <w:p/>
-    <w:p>
+    <w:p/>
+    <w:p/>
+    <w:p/>
+    <w:p/>
+    <w:p/>
+    <w:p/>
+    <w:p/>
+    <w:p/>
+    <w:p>
+      <w:pPr>
+        <w:pStyle w:val="Heading1"/>
+      </w:pPr>
       <w:r>
         <w:lastRenderedPageBreak/>
-        <w:drawing>
-          <wp:inline distT="0" distB="0" distL="0" distR="0" wp14:anchorId="0414F812" wp14:editId="77F6A3E2">
-            <wp:extent cx="5943600" cy="2567305"/>
-            <wp:effectExtent l="0" t="0" r="0" b="4445"/>
-            <wp:docPr id="1961492954" name="Picture 1"/>
-            <wp:cNvGraphicFramePr>
-              <a:graphicFrameLocks xmlns:a="http://schemas.openxmlformats.org/drawingml/2006/main" noChangeAspect="1"/>
-            </wp:cNvGraphicFramePr>
-            <a:graphic xmlns:a="http://schemas.openxmlformats.org/drawingml/2006/main">
-              <a:graphicData uri="http://schemas.openxmlformats.org/drawingml/2006/picture">
-                <pic:pic xmlns:pic="http://schemas.openxmlformats.org/drawingml/2006/picture">
-                  <pic:nvPicPr>
-                    <pic:cNvPr id="1961492954" name=""/>
-                    <pic:cNvPicPr/>
-                  </pic:nvPicPr>
-                  <pic:blipFill>
-                    <a:blip r:embed="rId12"/>
-                    <a:stretch>
-                      <a:fillRect/>
-                    </a:stretch>
-                  </pic:blipFill>
-                  <pic:spPr>
-                    <a:xfrm>
-                      <a:off x="0" y="0"/>
-                      <a:ext cx="5943600" cy="2567305"/>
-                    </a:xfrm>
-                    <a:prstGeom prst="rect">
-                      <a:avLst/>
-                    </a:prstGeom>
-                  </pic:spPr>
-                </pic:pic>
-              </a:graphicData>
-            </a:graphic>
-          </wp:inline>
-        </w:drawing>
-      </w:r>
-    </w:p>
+        <w:t>Data Visualizing and processing</w:t>
+      </w:r>
+    </w:p>
+    <w:p>
+      <w:pPr>
+        <w:pStyle w:val="ListParagraph"/>
+        <w:numPr>
+          <w:ilvl w:val="0"/>
+          <w:numId w:val="6"/>
+        </w:numPr>
+      </w:pPr>
+      <w:proofErr w:type="spellStart"/>
+      <w:r>
+        <w:t>Df</w:t>
+      </w:r>
+      <w:proofErr w:type="spellEnd"/>
+      <w:r>
+        <w:t>=</w:t>
+      </w:r>
+      <w:proofErr w:type="spellStart"/>
+      <w:r>
+        <w:t>pd.read_csv</w:t>
+      </w:r>
+      <w:proofErr w:type="spellEnd"/>
+      <w:r>
+        <w:t>(“movie.csv”)</w:t>
+      </w:r>
+    </w:p>
+    <w:p>
+      <w:pPr>
+        <w:pStyle w:val="ListParagraph"/>
+        <w:numPr>
+          <w:ilvl w:val="0"/>
+          <w:numId w:val="6"/>
+        </w:numPr>
+      </w:pPr>
+      <w:proofErr w:type="spellStart"/>
+      <w:proofErr w:type="gramStart"/>
+      <w:r>
+        <w:t>Df.head</w:t>
+      </w:r>
+      <w:proofErr w:type="spellEnd"/>
+      <w:proofErr w:type="gramEnd"/>
+      <w:r>
+        <w:t>(7)</w:t>
+      </w:r>
+    </w:p>
+    <w:p>
+      <w:pPr>
+        <w:pStyle w:val="ListParagraph"/>
+        <w:numPr>
+          <w:ilvl w:val="0"/>
+          <w:numId w:val="6"/>
+        </w:numPr>
+      </w:pPr>
+      <w:proofErr w:type="spellStart"/>
+      <w:proofErr w:type="gramStart"/>
+      <w:r>
+        <w:t>Df.tail</w:t>
+      </w:r>
+      <w:proofErr w:type="spellEnd"/>
+      <w:proofErr w:type="gramEnd"/>
+      <w:r>
+        <w:t>(4)</w:t>
+      </w:r>
+    </w:p>
+    <w:p>
+      <w:pPr>
+        <w:pStyle w:val="ListParagraph"/>
+        <w:numPr>
+          <w:ilvl w:val="0"/>
+          <w:numId w:val="6"/>
+        </w:numPr>
+      </w:pPr>
+      <w:proofErr w:type="spellStart"/>
+      <w:r>
+        <w:t>Df.</w:t>
+      </w:r>
+      <w:proofErr w:type="gramStart"/>
+      <w:r>
+        <w:t>sample</w:t>
+      </w:r>
+      <w:proofErr w:type="spellEnd"/>
+      <w:r>
+        <w:t>(</w:t>
+      </w:r>
+      <w:proofErr w:type="gramEnd"/>
+      <w:r>
+        <w:t>4)</w:t>
+      </w:r>
+    </w:p>
+    <w:p>
+      <w:pPr>
+        <w:pStyle w:val="ListParagraph"/>
+        <w:numPr>
+          <w:ilvl w:val="0"/>
+          <w:numId w:val="6"/>
+        </w:numPr>
+      </w:pPr>
+      <w:proofErr w:type="spellStart"/>
+      <w:proofErr w:type="gramStart"/>
+      <w:r>
+        <w:t>Df</w:t>
+      </w:r>
+      <w:proofErr w:type="spellEnd"/>
+      <w:r>
+        <w:t>.[</w:t>
+      </w:r>
+      <w:proofErr w:type="gramEnd"/>
+      <w:r>
+        <w:t>2:6]</w:t>
+      </w:r>
+    </w:p>
+    <w:p>
+      <w:pPr>
+        <w:pStyle w:val="ListParagraph"/>
+        <w:numPr>
+          <w:ilvl w:val="0"/>
+          <w:numId w:val="6"/>
+        </w:numPr>
+      </w:pPr>
+      <w:proofErr w:type="spellStart"/>
+      <w:r>
+        <w:t>Df.loc</w:t>
+      </w:r>
+      <w:proofErr w:type="spellEnd"/>
+      <w:r>
+        <w:t>[0,”name”]</w:t>
+      </w:r>
+    </w:p>
+    <w:p>
+      <w:pPr>
+        <w:pStyle w:val="ListParagraph"/>
+        <w:numPr>
+          <w:ilvl w:val="0"/>
+          <w:numId w:val="6"/>
+        </w:numPr>
+      </w:pPr>
+      <w:proofErr w:type="spellStart"/>
+      <w:proofErr w:type="gramStart"/>
+      <w:r>
+        <w:t>Df.iloc</w:t>
+      </w:r>
+      <w:proofErr w:type="spellEnd"/>
+      <w:proofErr w:type="gramEnd"/>
+      <w:r>
+        <w:t>[1,2]</w:t>
+      </w:r>
+    </w:p>
+    <w:p>
+      <w:pPr>
+        <w:pStyle w:val="ListParagraph"/>
+        <w:numPr>
+          <w:ilvl w:val="0"/>
+          <w:numId w:val="6"/>
+        </w:numPr>
+      </w:pPr>
+      <w:proofErr w:type="spellStart"/>
+      <w:proofErr w:type="gramStart"/>
+      <w:r>
+        <w:t>Df.shape</w:t>
+      </w:r>
+      <w:proofErr w:type="spellEnd"/>
+      <w:proofErr w:type="gramEnd"/>
+      <w:r>
+        <w:t>[]</w:t>
+      </w:r>
+    </w:p>
+    <w:p>
+      <w:pPr>
+        <w:pStyle w:val="ListParagraph"/>
+        <w:numPr>
+          <w:ilvl w:val="0"/>
+          <w:numId w:val="6"/>
+        </w:numPr>
+      </w:pPr>
+      <w:proofErr w:type="spellStart"/>
+      <w:proofErr w:type="gramStart"/>
+      <w:r>
+        <w:t>Df</w:t>
+      </w:r>
+      <w:proofErr w:type="spellEnd"/>
+      <w:r>
+        <w:t>.[</w:t>
+      </w:r>
+      <w:proofErr w:type="gramEnd"/>
+      <w:r>
+        <w:t>“</w:t>
+      </w:r>
+      <w:r>
+        <w:t xml:space="preserve"> </w:t>
+      </w:r>
+      <w:proofErr w:type="spellStart"/>
+      <w:r>
+        <w:t>imdb_rating</w:t>
+      </w:r>
+      <w:proofErr w:type="spellEnd"/>
+      <w:r>
+        <w:t xml:space="preserve">”]   return series rather </w:t>
+      </w:r>
+      <w:proofErr w:type="spellStart"/>
+      <w:proofErr w:type="gramStart"/>
+      <w:r>
+        <w:t>then</w:t>
+      </w:r>
+      <w:proofErr w:type="spellEnd"/>
+      <w:proofErr w:type="gramEnd"/>
+      <w:r>
+        <w:t xml:space="preserve"> the </w:t>
+      </w:r>
+      <w:proofErr w:type="spellStart"/>
+      <w:r>
+        <w:t>dataframe</w:t>
+      </w:r>
+      <w:proofErr w:type="spellEnd"/>
+    </w:p>
+    <w:p>
+      <w:pPr>
+        <w:pStyle w:val="ListParagraph"/>
+        <w:numPr>
+          <w:ilvl w:val="0"/>
+          <w:numId w:val="6"/>
+        </w:numPr>
+      </w:pPr>
+      <w:proofErr w:type="spellStart"/>
+      <w:proofErr w:type="gramStart"/>
+      <w:r>
+        <w:t>Df</w:t>
+      </w:r>
+      <w:proofErr w:type="spellEnd"/>
+      <w:r>
+        <w:t>.[</w:t>
+      </w:r>
+      <w:proofErr w:type="gramEnd"/>
+      <w:r>
+        <w:t>[“</w:t>
+      </w:r>
+      <w:proofErr w:type="spellStart"/>
+      <w:r>
+        <w:t>title”,“name</w:t>
+      </w:r>
+      <w:proofErr w:type="spellEnd"/>
+      <w:r>
+        <w:t>”]]</w:t>
+      </w:r>
+    </w:p>
+    <w:p>
+      <w:pPr>
+        <w:pStyle w:val="ListParagraph"/>
+        <w:numPr>
+          <w:ilvl w:val="0"/>
+          <w:numId w:val="6"/>
+        </w:numPr>
+      </w:pPr>
+      <w:proofErr w:type="spellStart"/>
+      <w:r>
+        <w:t>Df</w:t>
+      </w:r>
+      <w:proofErr w:type="spellEnd"/>
+      <w:r>
+        <w:t>[</w:t>
+      </w:r>
+      <w:proofErr w:type="spellStart"/>
+      <w:proofErr w:type="gramStart"/>
+      <w:r>
+        <w:t>df.industry</w:t>
+      </w:r>
+      <w:proofErr w:type="spellEnd"/>
+      <w:proofErr w:type="gramEnd"/>
+      <w:r>
+        <w:t>==”</w:t>
+      </w:r>
+      <w:proofErr w:type="spellStart"/>
+      <w:r>
+        <w:t>boolywood</w:t>
+      </w:r>
+      <w:proofErr w:type="spellEnd"/>
+      <w:r>
+        <w:t>”]</w:t>
+      </w:r>
+    </w:p>
+    <w:p>
+      <w:pPr>
+        <w:pStyle w:val="ListParagraph"/>
+        <w:numPr>
+          <w:ilvl w:val="0"/>
+          <w:numId w:val="6"/>
+        </w:numPr>
+      </w:pPr>
+      <w:proofErr w:type="spellStart"/>
+      <w:proofErr w:type="gramStart"/>
+      <w:r>
+        <w:t>Df.columns</w:t>
+      </w:r>
+      <w:proofErr w:type="spellEnd"/>
+      <w:proofErr w:type="gramEnd"/>
+    </w:p>
+    <w:p>
+      <w:pPr>
+        <w:pStyle w:val="ListParagraph"/>
+        <w:numPr>
+          <w:ilvl w:val="0"/>
+          <w:numId w:val="6"/>
+        </w:numPr>
+      </w:pPr>
+      <w:proofErr w:type="spellStart"/>
+      <w:proofErr w:type="gramStart"/>
+      <w:r>
+        <w:t>Df</w:t>
+      </w:r>
+      <w:proofErr w:type="spellEnd"/>
+      <w:r>
+        <w:t>[“</w:t>
+      </w:r>
+      <w:proofErr w:type="gramEnd"/>
+      <w:r>
+        <w:t>industry”</w:t>
+      </w:r>
+      <w:proofErr w:type="gramStart"/>
+      <w:r>
+        <w:t>].unique</w:t>
+      </w:r>
+      <w:proofErr w:type="gramEnd"/>
+      <w:r>
+        <w:t xml:space="preserve">() </w:t>
+      </w:r>
+    </w:p>
+    <w:p>
+      <w:pPr>
+        <w:pStyle w:val="ListParagraph"/>
+        <w:numPr>
+          <w:ilvl w:val="0"/>
+          <w:numId w:val="6"/>
+        </w:numPr>
+      </w:pPr>
+      <w:proofErr w:type="spellStart"/>
+      <w:proofErr w:type="gramStart"/>
+      <w:r>
+        <w:t>Df</w:t>
+      </w:r>
+      <w:proofErr w:type="spellEnd"/>
+      <w:r>
+        <w:t>[“</w:t>
+      </w:r>
+      <w:proofErr w:type="gramEnd"/>
+      <w:r>
+        <w:t>industry”].</w:t>
+      </w:r>
+      <w:proofErr w:type="spellStart"/>
+      <w:r>
+        <w:t>value_</w:t>
+      </w:r>
+      <w:proofErr w:type="gramStart"/>
+      <w:r>
+        <w:t>counts</w:t>
+      </w:r>
+      <w:proofErr w:type="spellEnd"/>
+      <w:r>
+        <w:t>(</w:t>
+      </w:r>
+      <w:proofErr w:type="gramEnd"/>
+      <w:r>
+        <w:t>)</w:t>
+      </w:r>
+    </w:p>
+    <w:p>
+      <w:pPr>
+        <w:pStyle w:val="ListParagraph"/>
+        <w:numPr>
+          <w:ilvl w:val="0"/>
+          <w:numId w:val="6"/>
+        </w:numPr>
+      </w:pPr>
+      <w:proofErr w:type="spellStart"/>
+      <w:proofErr w:type="gramStart"/>
+      <w:r>
+        <w:t>Df.describe</w:t>
+      </w:r>
+      <w:proofErr w:type="spellEnd"/>
+      <w:proofErr w:type="gramEnd"/>
+    </w:p>
+    <w:p>
+      <w:pPr>
+        <w:pStyle w:val="ListParagraph"/>
+        <w:numPr>
+          <w:ilvl w:val="0"/>
+          <w:numId w:val="6"/>
+        </w:numPr>
+      </w:pPr>
+      <w:r>
+        <w:t>Df.info</w:t>
+      </w:r>
+    </w:p>
+    <w:p>
+      <w:pPr>
+        <w:pStyle w:val="ListParagraph"/>
+        <w:numPr>
+          <w:ilvl w:val="0"/>
+          <w:numId w:val="6"/>
+        </w:numPr>
+      </w:pPr>
+      <w:proofErr w:type="spellStart"/>
+      <w:proofErr w:type="gramStart"/>
+      <w:r>
+        <w:t>Df</w:t>
+      </w:r>
+      <w:proofErr w:type="spellEnd"/>
+      <w:r>
+        <w:t>[(</w:t>
+      </w:r>
+      <w:proofErr w:type="spellStart"/>
+      <w:proofErr w:type="gramEnd"/>
+      <w:r>
+        <w:t>df</w:t>
+      </w:r>
+      <w:proofErr w:type="spellEnd"/>
+      <w:r>
+        <w:t>[</w:t>
+      </w:r>
+      <w:proofErr w:type="spellStart"/>
+      <w:r>
+        <w:t>imdb_</w:t>
+      </w:r>
+      <w:proofErr w:type="gramStart"/>
+      <w:r>
+        <w:t>rating</w:t>
+      </w:r>
+      <w:proofErr w:type="spellEnd"/>
+      <w:r>
+        <w:t>]=</w:t>
+      </w:r>
+      <w:proofErr w:type="gramEnd"/>
+      <w:r>
+        <w:t>=</w:t>
+      </w:r>
+      <w:proofErr w:type="spellStart"/>
+      <w:r>
+        <w:t>df.imdb_rating.max</w:t>
+      </w:r>
+      <w:proofErr w:type="spellEnd"/>
+      <w:r>
+        <w:t>())  | (</w:t>
+      </w:r>
+      <w:proofErr w:type="spellStart"/>
+      <w:r>
+        <w:t>df.imdb_rating</w:t>
+      </w:r>
+      <w:proofErr w:type="spellEnd"/>
+      <w:r>
+        <w:t xml:space="preserve">== </w:t>
+      </w:r>
+      <w:proofErr w:type="spellStart"/>
+      <w:r>
+        <w:t>df.imdb_rating.min</w:t>
+      </w:r>
+      <w:proofErr w:type="spellEnd"/>
+      <w:r>
+        <w:t>()]</w:t>
+      </w:r>
+    </w:p>
+    <w:p>
+      <w:pPr>
+        <w:pStyle w:val="ListParagraph"/>
+        <w:numPr>
+          <w:ilvl w:val="0"/>
+          <w:numId w:val="6"/>
+        </w:numPr>
+      </w:pPr>
+      <w:proofErr w:type="spellStart"/>
+      <w:proofErr w:type="gramStart"/>
+      <w:r>
+        <w:t>Df</w:t>
+      </w:r>
+      <w:proofErr w:type="spellEnd"/>
+      <w:r>
+        <w:t>[“</w:t>
+      </w:r>
+      <w:proofErr w:type="spellStart"/>
+      <w:proofErr w:type="gramEnd"/>
+      <w:r>
+        <w:t>newColumn</w:t>
+      </w:r>
+      <w:proofErr w:type="spellEnd"/>
+      <w:proofErr w:type="gramStart"/>
+      <w:r>
+        <w:t>”]=</w:t>
+      </w:r>
+      <w:proofErr w:type="gramEnd"/>
+      <w:r>
+        <w:t xml:space="preserve"> </w:t>
+      </w:r>
+      <w:proofErr w:type="spellStart"/>
+      <w:r>
+        <w:t>df</w:t>
+      </w:r>
+      <w:proofErr w:type="spellEnd"/>
+      <w:r>
+        <w:t>[“</w:t>
+      </w:r>
+      <w:proofErr w:type="spellStart"/>
+      <w:r>
+        <w:t>release_year</w:t>
+      </w:r>
+      <w:proofErr w:type="spellEnd"/>
+      <w:r>
+        <w:t>”].apply(</w:t>
+      </w:r>
+      <w:proofErr w:type="spellStart"/>
+      <w:r>
+        <w:t>lamd</w:t>
+      </w:r>
+      <w:proofErr w:type="spellEnd"/>
+      <w:r>
+        <w:t xml:space="preserve"> X: 2023-x)]</w:t>
+      </w:r>
+    </w:p>
+    <w:p>
+      <w:pPr>
+        <w:pStyle w:val="ListParagraph"/>
+        <w:numPr>
+          <w:ilvl w:val="0"/>
+          <w:numId w:val="6"/>
+        </w:numPr>
+      </w:pPr>
+      <w:proofErr w:type="spellStart"/>
+      <w:r>
+        <w:t>Df</w:t>
+      </w:r>
+      <w:proofErr w:type="spellEnd"/>
+      <w:r>
+        <w:t>[“profit</w:t>
+      </w:r>
+      <w:proofErr w:type="gramStart"/>
+      <w:r>
+        <w:t>”]=</w:t>
+      </w:r>
+      <w:proofErr w:type="spellStart"/>
+      <w:proofErr w:type="gramEnd"/>
+      <w:r>
+        <w:t>df.apply</w:t>
+      </w:r>
+      <w:proofErr w:type="spellEnd"/>
+      <w:r>
+        <w:t>(</w:t>
+      </w:r>
+      <w:proofErr w:type="spellStart"/>
+      <w:r>
+        <w:t>lamda</w:t>
+      </w:r>
+      <w:proofErr w:type="spellEnd"/>
+      <w:r>
+        <w:t xml:space="preserve"> X:x[‘revenue’] – x[“budget”],axis=1)</w:t>
+      </w:r>
+    </w:p>
+    <w:p>
+      <w:pPr>
+        <w:pStyle w:val="ListParagraph"/>
+        <w:numPr>
+          <w:ilvl w:val="0"/>
+          <w:numId w:val="6"/>
+        </w:numPr>
+      </w:pPr>
+      <w:proofErr w:type="spellStart"/>
+      <w:r>
+        <w:t>Df.set_index</w:t>
+      </w:r>
+      <w:proofErr w:type="spellEnd"/>
+      <w:r>
+        <w:t>(“title</w:t>
+      </w:r>
+      <w:proofErr w:type="gramStart"/>
+      <w:r>
+        <w:t>”,</w:t>
+      </w:r>
+      <w:proofErr w:type="spellStart"/>
+      <w:r>
+        <w:t>i</w:t>
+      </w:r>
+      <w:r>
+        <w:t>n</w:t>
+      </w:r>
+      <w:r>
+        <w:t>place</w:t>
+      </w:r>
+      <w:proofErr w:type="spellEnd"/>
+      <w:proofErr w:type="gramEnd"/>
+      <w:r>
+        <w:t>=True)</w:t>
+      </w:r>
+    </w:p>
+    <w:p>
+      <w:pPr>
+        <w:pStyle w:val="ListParagraph"/>
+        <w:numPr>
+          <w:ilvl w:val="0"/>
+          <w:numId w:val="6"/>
+        </w:numPr>
+      </w:pPr>
+      <w:proofErr w:type="spellStart"/>
+      <w:proofErr w:type="gramStart"/>
+      <w:r>
+        <w:t>Df.reset</w:t>
+      </w:r>
+      <w:proofErr w:type="gramEnd"/>
+      <w:r>
+        <w:t>_index</w:t>
+      </w:r>
+      <w:proofErr w:type="spellEnd"/>
+      <w:r>
+        <w:t>(</w:t>
+      </w:r>
+      <w:proofErr w:type="spellStart"/>
+      <w:r>
+        <w:t>i</w:t>
+      </w:r>
+      <w:r>
+        <w:t>n</w:t>
+      </w:r>
+      <w:r>
+        <w:t>place</w:t>
+      </w:r>
+      <w:proofErr w:type="spellEnd"/>
+      <w:r>
+        <w:t>=True)</w:t>
+      </w:r>
+    </w:p>
+    <w:p/>
+    <w:p/>
     <w:sectPr>
       <w:pgSz w:w="12240" w:h="15840"/>
       <w:pgMar w:top="1440" w:right="1440" w:bottom="1440" w:left="1440" w:header="720" w:footer="720" w:gutter="0"/>
@@ -997,6 +1748,232 @@
     </w:lvl>
   </w:abstractNum>
   <w:abstractNum w:abstractNumId="1" w15:restartNumberingAfterBreak="0">
+    <w:nsid w:val="139D2246"/>
+    <w:multiLevelType w:val="hybridMultilevel"/>
+    <w:tmpl w:val="FCECAE36"/>
+    <w:lvl w:ilvl="0" w:tplc="04090001">
+      <w:start w:val="1"/>
+      <w:numFmt w:val="bullet"/>
+      <w:lvlText w:val=""/>
+      <w:lvlJc w:val="left"/>
+      <w:pPr>
+        <w:ind w:left="720" w:hanging="360"/>
+      </w:pPr>
+      <w:rPr>
+        <w:rFonts w:ascii="Symbol" w:hAnsi="Symbol" w:hint="default"/>
+      </w:rPr>
+    </w:lvl>
+    <w:lvl w:ilvl="1" w:tplc="04090003" w:tentative="1">
+      <w:start w:val="1"/>
+      <w:numFmt w:val="bullet"/>
+      <w:lvlText w:val="o"/>
+      <w:lvlJc w:val="left"/>
+      <w:pPr>
+        <w:ind w:left="1440" w:hanging="360"/>
+      </w:pPr>
+      <w:rPr>
+        <w:rFonts w:ascii="Courier New" w:hAnsi="Courier New" w:cs="Courier New" w:hint="default"/>
+      </w:rPr>
+    </w:lvl>
+    <w:lvl w:ilvl="2" w:tplc="04090005" w:tentative="1">
+      <w:start w:val="1"/>
+      <w:numFmt w:val="bullet"/>
+      <w:lvlText w:val=""/>
+      <w:lvlJc w:val="left"/>
+      <w:pPr>
+        <w:ind w:left="2160" w:hanging="360"/>
+      </w:pPr>
+      <w:rPr>
+        <w:rFonts w:ascii="Wingdings" w:hAnsi="Wingdings" w:hint="default"/>
+      </w:rPr>
+    </w:lvl>
+    <w:lvl w:ilvl="3" w:tplc="04090001" w:tentative="1">
+      <w:start w:val="1"/>
+      <w:numFmt w:val="bullet"/>
+      <w:lvlText w:val=""/>
+      <w:lvlJc w:val="left"/>
+      <w:pPr>
+        <w:ind w:left="2880" w:hanging="360"/>
+      </w:pPr>
+      <w:rPr>
+        <w:rFonts w:ascii="Symbol" w:hAnsi="Symbol" w:hint="default"/>
+      </w:rPr>
+    </w:lvl>
+    <w:lvl w:ilvl="4" w:tplc="04090003" w:tentative="1">
+      <w:start w:val="1"/>
+      <w:numFmt w:val="bullet"/>
+      <w:lvlText w:val="o"/>
+      <w:lvlJc w:val="left"/>
+      <w:pPr>
+        <w:ind w:left="3600" w:hanging="360"/>
+      </w:pPr>
+      <w:rPr>
+        <w:rFonts w:ascii="Courier New" w:hAnsi="Courier New" w:cs="Courier New" w:hint="default"/>
+      </w:rPr>
+    </w:lvl>
+    <w:lvl w:ilvl="5" w:tplc="04090005" w:tentative="1">
+      <w:start w:val="1"/>
+      <w:numFmt w:val="bullet"/>
+      <w:lvlText w:val=""/>
+      <w:lvlJc w:val="left"/>
+      <w:pPr>
+        <w:ind w:left="4320" w:hanging="360"/>
+      </w:pPr>
+      <w:rPr>
+        <w:rFonts w:ascii="Wingdings" w:hAnsi="Wingdings" w:hint="default"/>
+      </w:rPr>
+    </w:lvl>
+    <w:lvl w:ilvl="6" w:tplc="04090001" w:tentative="1">
+      <w:start w:val="1"/>
+      <w:numFmt w:val="bullet"/>
+      <w:lvlText w:val=""/>
+      <w:lvlJc w:val="left"/>
+      <w:pPr>
+        <w:ind w:left="5040" w:hanging="360"/>
+      </w:pPr>
+      <w:rPr>
+        <w:rFonts w:ascii="Symbol" w:hAnsi="Symbol" w:hint="default"/>
+      </w:rPr>
+    </w:lvl>
+    <w:lvl w:ilvl="7" w:tplc="04090003" w:tentative="1">
+      <w:start w:val="1"/>
+      <w:numFmt w:val="bullet"/>
+      <w:lvlText w:val="o"/>
+      <w:lvlJc w:val="left"/>
+      <w:pPr>
+        <w:ind w:left="5760" w:hanging="360"/>
+      </w:pPr>
+      <w:rPr>
+        <w:rFonts w:ascii="Courier New" w:hAnsi="Courier New" w:cs="Courier New" w:hint="default"/>
+      </w:rPr>
+    </w:lvl>
+    <w:lvl w:ilvl="8" w:tplc="04090005" w:tentative="1">
+      <w:start w:val="1"/>
+      <w:numFmt w:val="bullet"/>
+      <w:lvlText w:val=""/>
+      <w:lvlJc w:val="left"/>
+      <w:pPr>
+        <w:ind w:left="6480" w:hanging="360"/>
+      </w:pPr>
+      <w:rPr>
+        <w:rFonts w:ascii="Wingdings" w:hAnsi="Wingdings" w:hint="default"/>
+      </w:rPr>
+    </w:lvl>
+  </w:abstractNum>
+  <w:abstractNum w:abstractNumId="2" w15:restartNumberingAfterBreak="0">
+    <w:nsid w:val="368A16E3"/>
+    <w:multiLevelType w:val="hybridMultilevel"/>
+    <w:tmpl w:val="53821830"/>
+    <w:lvl w:ilvl="0" w:tplc="04090001">
+      <w:start w:val="1"/>
+      <w:numFmt w:val="bullet"/>
+      <w:lvlText w:val=""/>
+      <w:lvlJc w:val="left"/>
+      <w:pPr>
+        <w:ind w:left="720" w:hanging="360"/>
+      </w:pPr>
+      <w:rPr>
+        <w:rFonts w:ascii="Symbol" w:hAnsi="Symbol" w:hint="default"/>
+      </w:rPr>
+    </w:lvl>
+    <w:lvl w:ilvl="1" w:tplc="04090003" w:tentative="1">
+      <w:start w:val="1"/>
+      <w:numFmt w:val="bullet"/>
+      <w:lvlText w:val="o"/>
+      <w:lvlJc w:val="left"/>
+      <w:pPr>
+        <w:ind w:left="1440" w:hanging="360"/>
+      </w:pPr>
+      <w:rPr>
+        <w:rFonts w:ascii="Courier New" w:hAnsi="Courier New" w:cs="Courier New" w:hint="default"/>
+      </w:rPr>
+    </w:lvl>
+    <w:lvl w:ilvl="2" w:tplc="04090005" w:tentative="1">
+      <w:start w:val="1"/>
+      <w:numFmt w:val="bullet"/>
+      <w:lvlText w:val=""/>
+      <w:lvlJc w:val="left"/>
+      <w:pPr>
+        <w:ind w:left="2160" w:hanging="360"/>
+      </w:pPr>
+      <w:rPr>
+        <w:rFonts w:ascii="Wingdings" w:hAnsi="Wingdings" w:hint="default"/>
+      </w:rPr>
+    </w:lvl>
+    <w:lvl w:ilvl="3" w:tplc="04090001" w:tentative="1">
+      <w:start w:val="1"/>
+      <w:numFmt w:val="bullet"/>
+      <w:lvlText w:val=""/>
+      <w:lvlJc w:val="left"/>
+      <w:pPr>
+        <w:ind w:left="2880" w:hanging="360"/>
+      </w:pPr>
+      <w:rPr>
+        <w:rFonts w:ascii="Symbol" w:hAnsi="Symbol" w:hint="default"/>
+      </w:rPr>
+    </w:lvl>
+    <w:lvl w:ilvl="4" w:tplc="04090003" w:tentative="1">
+      <w:start w:val="1"/>
+      <w:numFmt w:val="bullet"/>
+      <w:lvlText w:val="o"/>
+      <w:lvlJc w:val="left"/>
+      <w:pPr>
+        <w:ind w:left="3600" w:hanging="360"/>
+      </w:pPr>
+      <w:rPr>
+        <w:rFonts w:ascii="Courier New" w:hAnsi="Courier New" w:cs="Courier New" w:hint="default"/>
+      </w:rPr>
+    </w:lvl>
+    <w:lvl w:ilvl="5" w:tplc="04090005" w:tentative="1">
+      <w:start w:val="1"/>
+      <w:numFmt w:val="bullet"/>
+      <w:lvlText w:val=""/>
+      <w:lvlJc w:val="left"/>
+      <w:pPr>
+        <w:ind w:left="4320" w:hanging="360"/>
+      </w:pPr>
+      <w:rPr>
+        <w:rFonts w:ascii="Wingdings" w:hAnsi="Wingdings" w:hint="default"/>
+      </w:rPr>
+    </w:lvl>
+    <w:lvl w:ilvl="6" w:tplc="04090001" w:tentative="1">
+      <w:start w:val="1"/>
+      <w:numFmt w:val="bullet"/>
+      <w:lvlText w:val=""/>
+      <w:lvlJc w:val="left"/>
+      <w:pPr>
+        <w:ind w:left="5040" w:hanging="360"/>
+      </w:pPr>
+      <w:rPr>
+        <w:rFonts w:ascii="Symbol" w:hAnsi="Symbol" w:hint="default"/>
+      </w:rPr>
+    </w:lvl>
+    <w:lvl w:ilvl="7" w:tplc="04090003" w:tentative="1">
+      <w:start w:val="1"/>
+      <w:numFmt w:val="bullet"/>
+      <w:lvlText w:val="o"/>
+      <w:lvlJc w:val="left"/>
+      <w:pPr>
+        <w:ind w:left="5760" w:hanging="360"/>
+      </w:pPr>
+      <w:rPr>
+        <w:rFonts w:ascii="Courier New" w:hAnsi="Courier New" w:cs="Courier New" w:hint="default"/>
+      </w:rPr>
+    </w:lvl>
+    <w:lvl w:ilvl="8" w:tplc="04090005" w:tentative="1">
+      <w:start w:val="1"/>
+      <w:numFmt w:val="bullet"/>
+      <w:lvlText w:val=""/>
+      <w:lvlJc w:val="left"/>
+      <w:pPr>
+        <w:ind w:left="6480" w:hanging="360"/>
+      </w:pPr>
+      <w:rPr>
+        <w:rFonts w:ascii="Wingdings" w:hAnsi="Wingdings" w:hint="default"/>
+      </w:rPr>
+    </w:lvl>
+  </w:abstractNum>
+  <w:abstractNum w:abstractNumId="3" w15:restartNumberingAfterBreak="0">
     <w:nsid w:val="3A7A1773"/>
     <w:multiLevelType w:val="hybridMultilevel"/>
     <w:tmpl w:val="852ECDA8"/>
@@ -1109,7 +2086,96 @@
       </w:rPr>
     </w:lvl>
   </w:abstractNum>
-  <w:abstractNum w:abstractNumId="2" w15:restartNumberingAfterBreak="0">
+  <w:abstractNum w:abstractNumId="4" w15:restartNumberingAfterBreak="0">
+    <w:nsid w:val="4FB76FCA"/>
+    <w:multiLevelType w:val="hybridMultilevel"/>
+    <w:tmpl w:val="28243802"/>
+    <w:lvl w:ilvl="0" w:tplc="0409000F">
+      <w:start w:val="1"/>
+      <w:numFmt w:val="decimal"/>
+      <w:lvlText w:val="%1."/>
+      <w:lvlJc w:val="left"/>
+      <w:pPr>
+        <w:ind w:left="720" w:hanging="360"/>
+      </w:pPr>
+      <w:rPr>
+        <w:rFonts w:hint="default"/>
+      </w:rPr>
+    </w:lvl>
+    <w:lvl w:ilvl="1" w:tplc="04090019" w:tentative="1">
+      <w:start w:val="1"/>
+      <w:numFmt w:val="lowerLetter"/>
+      <w:lvlText w:val="%2."/>
+      <w:lvlJc w:val="left"/>
+      <w:pPr>
+        <w:ind w:left="1440" w:hanging="360"/>
+      </w:pPr>
+    </w:lvl>
+    <w:lvl w:ilvl="2" w:tplc="0409001B" w:tentative="1">
+      <w:start w:val="1"/>
+      <w:numFmt w:val="lowerRoman"/>
+      <w:lvlText w:val="%3."/>
+      <w:lvlJc w:val="right"/>
+      <w:pPr>
+        <w:ind w:left="2160" w:hanging="180"/>
+      </w:pPr>
+    </w:lvl>
+    <w:lvl w:ilvl="3" w:tplc="0409000F" w:tentative="1">
+      <w:start w:val="1"/>
+      <w:numFmt w:val="decimal"/>
+      <w:lvlText w:val="%4."/>
+      <w:lvlJc w:val="left"/>
+      <w:pPr>
+        <w:ind w:left="2880" w:hanging="360"/>
+      </w:pPr>
+    </w:lvl>
+    <w:lvl w:ilvl="4" w:tplc="04090019" w:tentative="1">
+      <w:start w:val="1"/>
+      <w:numFmt w:val="lowerLetter"/>
+      <w:lvlText w:val="%5."/>
+      <w:lvlJc w:val="left"/>
+      <w:pPr>
+        <w:ind w:left="3600" w:hanging="360"/>
+      </w:pPr>
+    </w:lvl>
+    <w:lvl w:ilvl="5" w:tplc="0409001B" w:tentative="1">
+      <w:start w:val="1"/>
+      <w:numFmt w:val="lowerRoman"/>
+      <w:lvlText w:val="%6."/>
+      <w:lvlJc w:val="right"/>
+      <w:pPr>
+        <w:ind w:left="4320" w:hanging="180"/>
+      </w:pPr>
+    </w:lvl>
+    <w:lvl w:ilvl="6" w:tplc="0409000F" w:tentative="1">
+      <w:start w:val="1"/>
+      <w:numFmt w:val="decimal"/>
+      <w:lvlText w:val="%7."/>
+      <w:lvlJc w:val="left"/>
+      <w:pPr>
+        <w:ind w:left="5040" w:hanging="360"/>
+      </w:pPr>
+    </w:lvl>
+    <w:lvl w:ilvl="7" w:tplc="04090019" w:tentative="1">
+      <w:start w:val="1"/>
+      <w:numFmt w:val="lowerLetter"/>
+      <w:lvlText w:val="%8."/>
+      <w:lvlJc w:val="left"/>
+      <w:pPr>
+        <w:ind w:left="5760" w:hanging="360"/>
+      </w:pPr>
+    </w:lvl>
+    <w:lvl w:ilvl="8" w:tplc="0409001B" w:tentative="1">
+      <w:start w:val="1"/>
+      <w:numFmt w:val="lowerRoman"/>
+      <w:lvlText w:val="%9."/>
+      <w:lvlJc w:val="right"/>
+      <w:pPr>
+        <w:ind w:left="6480" w:hanging="180"/>
+      </w:pPr>
+    </w:lvl>
+  </w:abstractNum>
+  <w:abstractNum w:abstractNumId="5" w15:restartNumberingAfterBreak="0">
     <w:nsid w:val="589E6F3A"/>
     <w:multiLevelType w:val="hybridMultilevel"/>
     <w:tmpl w:val="A0A0CB68"/>
@@ -1222,7 +2288,7 @@
       </w:rPr>
     </w:lvl>
   </w:abstractNum>
-  <w:abstractNum w:abstractNumId="3" w15:restartNumberingAfterBreak="0">
+  <w:abstractNum w:abstractNumId="6" w15:restartNumberingAfterBreak="0">
     <w:nsid w:val="781D4EF0"/>
     <w:multiLevelType w:val="hybridMultilevel"/>
     <w:tmpl w:val="2656131A"/>
@@ -1335,7 +2401,7 @@
       </w:rPr>
     </w:lvl>
   </w:abstractNum>
-  <w:abstractNum w:abstractNumId="4" w15:restartNumberingAfterBreak="0">
+  <w:abstractNum w:abstractNumId="7" w15:restartNumberingAfterBreak="0">
     <w:nsid w:val="783730DC"/>
     <w:multiLevelType w:val="hybridMultilevel"/>
     <w:tmpl w:val="53B6BE16"/>
@@ -1449,19 +2515,28 @@
     </w:lvl>
   </w:abstractNum>
   <w:num w:numId="1" w16cid:durableId="1710033866">
-    <w:abstractNumId w:val="3"/>
+    <w:abstractNumId w:val="6"/>
   </w:num>
   <w:num w:numId="2" w16cid:durableId="498889334">
-    <w:abstractNumId w:val="2"/>
+    <w:abstractNumId w:val="5"/>
   </w:num>
   <w:num w:numId="3" w16cid:durableId="2102949847">
-    <w:abstractNumId w:val="1"/>
+    <w:abstractNumId w:val="3"/>
   </w:num>
   <w:num w:numId="4" w16cid:durableId="1917087411">
     <w:abstractNumId w:val="0"/>
   </w:num>
   <w:num w:numId="5" w16cid:durableId="1441560440">
+    <w:abstractNumId w:val="7"/>
+  </w:num>
+  <w:num w:numId="6" w16cid:durableId="1361510903">
     <w:abstractNumId w:val="4"/>
+  </w:num>
+  <w:num w:numId="7" w16cid:durableId="1941253924">
+    <w:abstractNumId w:val="2"/>
+  </w:num>
+  <w:num w:numId="8" w16cid:durableId="205140625">
+    <w:abstractNumId w:val="1"/>
   </w:num>
 </w:numbering>
 </file>

--- a/MY ML Journey.docx
+++ b/MY ML Journey.docx
@@ -66,19 +66,35 @@
         <w:t>Classification vs regression</w:t>
       </w:r>
     </w:p>
+    <w:p/>
     <w:p>
       <w:r>
         <w:pict w14:anchorId="11E52615">
-          <v:rect id="_x0000_i1025" style="width:0;height:1.5pt" o:hralign="center" o:hrstd="t" o:hr="t" fillcolor="#a0a0a0" stroked="f"/>
+          <v:rect id="_x0000_i1025" style="width:0;height:1.5pt" o:hralign="center" o:bullet="t" o:hrstd="t" o:hr="t" fillcolor="#a0a0a0" stroked="f"/>
         </w:pict>
       </w:r>
     </w:p>
     <w:p/>
+    <w:p/>
+    <w:p/>
+    <w:p/>
+    <w:p/>
+    <w:p/>
+    <w:p/>
+    <w:p/>
+    <w:p/>
+    <w:p/>
+    <w:p/>
+    <w:p/>
+    <w:p/>
+    <w:p/>
+    <w:p/>
     <w:p>
       <w:pPr>
         <w:pStyle w:val="Heading2"/>
       </w:pPr>
       <w:r>
+        <w:lastRenderedPageBreak/>
         <w:t>NumPy</w:t>
       </w:r>
     </w:p>
@@ -91,6 +107,15 @@
         <w:t>Basic Operations</w:t>
       </w:r>
     </w:p>
+    <w:p/>
+    <w:p>
+      <w:pPr>
+        <w:pStyle w:val="Heading4"/>
+      </w:pPr>
+      <w:r>
+        <w:t>Array Creation</w:t>
+      </w:r>
+    </w:p>
     <w:p>
       <w:pPr>
         <w:pStyle w:val="ListParagraph"/>
@@ -99,21 +124,69 @@
           <w:numId w:val="5"/>
         </w:numPr>
       </w:pPr>
-      <w:proofErr w:type="spellStart"/>
-      <w:r>
-        <w:t>Myarr</w:t>
-      </w:r>
-      <w:proofErr w:type="spellEnd"/>
-      <w:r>
-        <w:t>=</w:t>
-      </w:r>
-      <w:proofErr w:type="spellStart"/>
-      <w:r>
-        <w:t>np.array</w:t>
-      </w:r>
-      <w:proofErr w:type="spellEnd"/>
-      <w:r>
-        <w:t>()</w:t>
+      <w:r>
+        <w:t>Myarr=np.array(</w:t>
+      </w:r>
+      <w:r>
+        <w:t>[1,2])</w:t>
+      </w:r>
+    </w:p>
+    <w:p>
+      <w:pPr>
+        <w:pStyle w:val="Heading4"/>
+      </w:pPr>
+      <w:r>
+        <w:t>Creating Custum Array</w:t>
+      </w:r>
+    </w:p>
+    <w:p>
+      <w:pPr>
+        <w:pStyle w:val="ListParagraph"/>
+        <w:numPr>
+          <w:ilvl w:val="0"/>
+          <w:numId w:val="16"/>
+        </w:numPr>
+      </w:pPr>
+      <w:r>
+        <w:t>Np.zeros((2,3))    (array with zeros and 2*3 dimention)</w:t>
+      </w:r>
+    </w:p>
+    <w:p>
+      <w:pPr>
+        <w:pStyle w:val="ListParagraph"/>
+        <w:numPr>
+          <w:ilvl w:val="0"/>
+          <w:numId w:val="16"/>
+        </w:numPr>
+      </w:pPr>
+      <w:r>
+        <w:t>Np.arrange(20,30,2)  (array elements from 20-30 even only)</w:t>
+      </w:r>
+    </w:p>
+    <w:p>
+      <w:pPr>
+        <w:pStyle w:val="ListParagraph"/>
+        <w:numPr>
+          <w:ilvl w:val="0"/>
+          <w:numId w:val="16"/>
+        </w:numPr>
+      </w:pPr>
+      <w:r>
+        <w:t>Np.lin</w:t>
+      </w:r>
+      <w:r>
+        <w:t>s</w:t>
+      </w:r>
+      <w:r>
+        <w:t>pace(10,20,5) (array with 5 elements with proper spacing)</w:t>
+      </w:r>
+    </w:p>
+    <w:p>
+      <w:pPr>
+        <w:pStyle w:val="Heading4"/>
+      </w:pPr>
+      <w:r>
+        <w:t>Dimension dealing</w:t>
       </w:r>
     </w:p>
     <w:p>
@@ -124,21 +197,170 @@
           <w:numId w:val="5"/>
         </w:numPr>
       </w:pPr>
-      <w:proofErr w:type="spellStart"/>
-      <w:proofErr w:type="gramStart"/>
-      <w:r>
-        <w:t>Myarr.ndim</w:t>
-      </w:r>
-      <w:proofErr w:type="spellEnd"/>
-      <w:r>
-        <w:t xml:space="preserve">  (</w:t>
-      </w:r>
-      <w:proofErr w:type="spellStart"/>
-      <w:proofErr w:type="gramEnd"/>
-      <w:r>
-        <w:t>dimentions</w:t>
-      </w:r>
-      <w:proofErr w:type="spellEnd"/>
+      <w:r>
+        <w:t>Myarr.ndim  (dimentions)</w:t>
+      </w:r>
+    </w:p>
+    <w:p>
+      <w:pPr>
+        <w:pStyle w:val="Heading4"/>
+      </w:pPr>
+      <w:r>
+        <w:t>Datatype dealing</w:t>
+      </w:r>
+    </w:p>
+    <w:p>
+      <w:pPr>
+        <w:pStyle w:val="ListParagraph"/>
+        <w:numPr>
+          <w:ilvl w:val="0"/>
+          <w:numId w:val="5"/>
+        </w:numPr>
+      </w:pPr>
+      <w:r>
+        <w:t>Myarr.dtype (datatype)</w:t>
+      </w:r>
+    </w:p>
+    <w:p>
+      <w:pPr>
+        <w:pStyle w:val="ListParagraph"/>
+        <w:numPr>
+          <w:ilvl w:val="0"/>
+          <w:numId w:val="5"/>
+        </w:numPr>
+      </w:pPr>
+      <w:r>
+        <w:t>Myarr=np.array([],dtype=np.floa64) (explicit datatype )</w:t>
+      </w:r>
+    </w:p>
+    <w:p>
+      <w:pPr>
+        <w:pStyle w:val="ListParagraph"/>
+        <w:numPr>
+          <w:ilvl w:val="0"/>
+          <w:numId w:val="5"/>
+        </w:numPr>
+      </w:pPr>
+      <w:r>
+        <w:t>Np.astype(“float”)</w:t>
+      </w:r>
+    </w:p>
+    <w:p>
+      <w:pPr>
+        <w:pStyle w:val="Heading4"/>
+      </w:pPr>
+      <w:r>
+        <w:t>Array size</w:t>
+      </w:r>
+    </w:p>
+    <w:p>
+      <w:pPr>
+        <w:pStyle w:val="ListParagraph"/>
+        <w:numPr>
+          <w:ilvl w:val="0"/>
+          <w:numId w:val="5"/>
+        </w:numPr>
+      </w:pPr>
+      <w:r>
+        <w:t>Myarr.size (number of elements)</w:t>
+      </w:r>
+    </w:p>
+    <w:p>
+      <w:pPr>
+        <w:pStyle w:val="ListParagraph"/>
+        <w:numPr>
+          <w:ilvl w:val="0"/>
+          <w:numId w:val="5"/>
+        </w:numPr>
+      </w:pPr>
+      <w:r>
+        <w:t>Myarr.itemsize (size of each element)</w:t>
+      </w:r>
+    </w:p>
+    <w:p>
+      <w:pPr>
+        <w:pStyle w:val="Heading4"/>
+      </w:pPr>
+      <w:r>
+        <w:t>Array shape</w:t>
+      </w:r>
+    </w:p>
+    <w:p>
+      <w:pPr>
+        <w:pStyle w:val="ListParagraph"/>
+        <w:numPr>
+          <w:ilvl w:val="0"/>
+          <w:numId w:val="5"/>
+        </w:numPr>
+      </w:pPr>
+      <w:r>
+        <w:t>Myarr.shape (row and columns)</w:t>
+      </w:r>
+    </w:p>
+    <w:p>
+      <w:pPr>
+        <w:pStyle w:val="Heading4"/>
+      </w:pPr>
+      <w:r>
+        <w:t>Array reshape</w:t>
+      </w:r>
+    </w:p>
+    <w:p>
+      <w:pPr>
+        <w:pStyle w:val="ListParagraph"/>
+        <w:numPr>
+          <w:ilvl w:val="0"/>
+          <w:numId w:val="5"/>
+        </w:numPr>
+      </w:pPr>
+      <w:r>
+        <w:t>Myarr.reshape(3,2) (change dimention but must be compatible)</w:t>
+      </w:r>
+    </w:p>
+    <w:p>
+      <w:pPr>
+        <w:pStyle w:val="ListParagraph"/>
+        <w:numPr>
+          <w:ilvl w:val="0"/>
+          <w:numId w:val="5"/>
+        </w:numPr>
+      </w:pPr>
+      <w:r>
+        <w:t>MYarr.reshape(3,2,-1)  (-1 for unknown dimention)</w:t>
+      </w:r>
+    </w:p>
+    <w:p>
+      <w:pPr>
+        <w:pStyle w:val="ListParagraph"/>
+        <w:numPr>
+          <w:ilvl w:val="0"/>
+          <w:numId w:val="17"/>
+        </w:numPr>
+      </w:pPr>
+      <w:r>
+        <w:t>Np.reshape(-1)</w:t>
+      </w:r>
+    </w:p>
+    <w:p>
+      <w:pPr>
+        <w:pStyle w:val="ListParagraph"/>
+        <w:numPr>
+          <w:ilvl w:val="0"/>
+          <w:numId w:val="5"/>
+        </w:numPr>
+      </w:pPr>
+      <w:r>
+        <w:t>Np.ravel</w:t>
+      </w:r>
+      <w:r>
+        <w:t xml:space="preserve"> </w:t>
+      </w:r>
+      <w:r>
+        <w:t xml:space="preserve"> (</w:t>
+      </w:r>
+      <w:r>
+        <w:t>flattened copy</w:t>
+      </w:r>
       <w:r>
         <w:t>)</w:t>
       </w:r>
@@ -151,13 +373,209 @@
           <w:numId w:val="5"/>
         </w:numPr>
       </w:pPr>
-      <w:proofErr w:type="spellStart"/>
-      <w:r>
-        <w:t>Myarr.dtype</w:t>
-      </w:r>
-      <w:proofErr w:type="spellEnd"/>
-      <w:r>
-        <w:t xml:space="preserve"> (datatype)</w:t>
+      <w:r>
+        <w:t>Np.flatten (</w:t>
+      </w:r>
+      <w:r>
+        <w:t>flattended view</w:t>
+      </w:r>
+      <w:r>
+        <w:t>)</w:t>
+      </w:r>
+    </w:p>
+    <w:p>
+      <w:pPr>
+        <w:pStyle w:val="Heading4"/>
+      </w:pPr>
+      <w:r>
+        <w:t xml:space="preserve">Array copy and view  </w:t>
+      </w:r>
+    </w:p>
+    <w:p>
+      <w:pPr>
+        <w:pStyle w:val="ListParagraph"/>
+        <w:numPr>
+          <w:ilvl w:val="0"/>
+          <w:numId w:val="16"/>
+        </w:numPr>
+      </w:pPr>
+      <w:r>
+        <w:t>X=Myarr.copy()</w:t>
+      </w:r>
+    </w:p>
+    <w:p>
+      <w:pPr>
+        <w:pStyle w:val="ListParagraph"/>
+        <w:numPr>
+          <w:ilvl w:val="0"/>
+          <w:numId w:val="16"/>
+        </w:numPr>
+      </w:pPr>
+      <w:r>
+        <w:t>Y=Myarr.view()</w:t>
+      </w:r>
+    </w:p>
+    <w:p>
+      <w:pPr>
+        <w:pStyle w:val="ListParagraph"/>
+        <w:numPr>
+          <w:ilvl w:val="0"/>
+          <w:numId w:val="16"/>
+        </w:numPr>
+      </w:pPr>
+      <w:r>
+        <w:t>X.base     (to check does it own new data or not)</w:t>
+      </w:r>
+    </w:p>
+    <w:p>
+      <w:pPr>
+        <w:pStyle w:val="Heading4"/>
+      </w:pPr>
+      <w:r>
+        <w:lastRenderedPageBreak/>
+        <w:t>Array iterations</w:t>
+      </w:r>
+    </w:p>
+    <w:p>
+      <w:pPr>
+        <w:pStyle w:val="ListParagraph"/>
+        <w:numPr>
+          <w:ilvl w:val="0"/>
+          <w:numId w:val="18"/>
+        </w:numPr>
+      </w:pPr>
+      <w:r>
+        <w:t>Np.nditer(arr)             (</w:t>
+      </w:r>
+      <w:r>
+        <w:t>for x in np.nditer(arr):</w:t>
+      </w:r>
+      <w:r>
+        <w:t>_)</w:t>
+      </w:r>
+    </w:p>
+    <w:p>
+      <w:pPr>
+        <w:pStyle w:val="ListParagraph"/>
+        <w:numPr>
+          <w:ilvl w:val="0"/>
+          <w:numId w:val="18"/>
+        </w:numPr>
+      </w:pPr>
+      <w:r>
+        <w:t> np.ndenumerate(arr)</w:t>
+      </w:r>
+    </w:p>
+    <w:p>
+      <w:pPr>
+        <w:pStyle w:val="Heading4"/>
+      </w:pPr>
+      <w:r>
+        <w:t>Array Stacking or combiing</w:t>
+      </w:r>
+    </w:p>
+    <w:p>
+      <w:pPr>
+        <w:pStyle w:val="ListParagraph"/>
+        <w:numPr>
+          <w:ilvl w:val="0"/>
+          <w:numId w:val="19"/>
+        </w:numPr>
+      </w:pPr>
+      <w:r>
+        <w:t>Np.hstack((arr1,arr2))</w:t>
+      </w:r>
+    </w:p>
+    <w:p>
+      <w:pPr>
+        <w:pStyle w:val="ListParagraph"/>
+        <w:numPr>
+          <w:ilvl w:val="0"/>
+          <w:numId w:val="19"/>
+        </w:numPr>
+      </w:pPr>
+      <w:r>
+        <w:t>Np.vstack((arr1,arr2))</w:t>
+      </w:r>
+    </w:p>
+    <w:p>
+      <w:pPr>
+        <w:pStyle w:val="Heading4"/>
+      </w:pPr>
+      <w:r>
+        <w:t>Array spliting or cutting</w:t>
+      </w:r>
+    </w:p>
+    <w:p>
+      <w:pPr>
+        <w:pStyle w:val="ListParagraph"/>
+        <w:numPr>
+          <w:ilvl w:val="0"/>
+          <w:numId w:val="19"/>
+        </w:numPr>
+      </w:pPr>
+      <w:r>
+        <w:t>Np.hsplit (arr1,2)</w:t>
+      </w:r>
+    </w:p>
+    <w:p>
+      <w:pPr>
+        <w:pStyle w:val="ListParagraph"/>
+        <w:numPr>
+          <w:ilvl w:val="0"/>
+          <w:numId w:val="19"/>
+        </w:numPr>
+      </w:pPr>
+      <w:r>
+        <w:t>Np.vsplit (arr1,2)</w:t>
+      </w:r>
+    </w:p>
+    <w:p>
+      <w:pPr>
+        <w:pStyle w:val="Heading4"/>
+      </w:pPr>
+      <w:r>
+        <w:t>Array Sorting</w:t>
+      </w:r>
+    </w:p>
+    <w:p>
+      <w:pPr>
+        <w:pStyle w:val="ListParagraph"/>
+        <w:numPr>
+          <w:ilvl w:val="0"/>
+          <w:numId w:val="20"/>
+        </w:numPr>
+      </w:pPr>
+      <w:r>
+        <w:t>Np.sort(arr)</w:t>
+      </w:r>
+    </w:p>
+    <w:p>
+      <w:pPr>
+        <w:pStyle w:val="Heading4"/>
+      </w:pPr>
+      <w:r>
+        <w:t>Array Filtering</w:t>
+      </w:r>
+    </w:p>
+    <w:p>
+      <w:pPr>
+        <w:pStyle w:val="ListParagraph"/>
+        <w:numPr>
+          <w:ilvl w:val="0"/>
+          <w:numId w:val="20"/>
+        </w:numPr>
+      </w:pPr>
+      <w:r>
+        <w:t>newarr = arr[arr % 2 == 0]</w:t>
+      </w:r>
+    </w:p>
+    <w:p>
+      <w:pPr>
+        <w:pStyle w:val="Heading4"/>
+      </w:pPr>
+      <w:r>
+        <w:t>Applying  math Functions</w:t>
       </w:r>
     </w:p>
     <w:p>
@@ -168,34 +586,11 @@
           <w:numId w:val="5"/>
         </w:numPr>
       </w:pPr>
-      <w:proofErr w:type="spellStart"/>
-      <w:r>
-        <w:t>Myarr</w:t>
-      </w:r>
-      <w:proofErr w:type="spellEnd"/>
-      <w:r>
-        <w:t>=</w:t>
-      </w:r>
-      <w:proofErr w:type="spellStart"/>
-      <w:r>
-        <w:t>np.array</w:t>
-      </w:r>
-      <w:proofErr w:type="spellEnd"/>
-      <w:r>
-        <w:t>([</w:t>
-      </w:r>
-      <w:proofErr w:type="gramStart"/>
-      <w:r>
-        <w:t>],</w:t>
-      </w:r>
-      <w:proofErr w:type="spellStart"/>
-      <w:r>
-        <w:t>dtype</w:t>
-      </w:r>
-      <w:proofErr w:type="spellEnd"/>
-      <w:proofErr w:type="gramEnd"/>
-      <w:r>
-        <w:t>=np.floa64) (explicit datatype )</w:t>
+      <w:r>
+        <w:t>Myarr.min() and Myarr.max()</w:t>
+      </w:r>
+      <w:r>
+        <w:t xml:space="preserve">   myarr.argmax()</w:t>
       </w:r>
     </w:p>
     <w:p>
@@ -206,13 +601,8 @@
           <w:numId w:val="5"/>
         </w:numPr>
       </w:pPr>
-      <w:proofErr w:type="spellStart"/>
-      <w:r>
-        <w:t>Myarr.size</w:t>
-      </w:r>
-      <w:proofErr w:type="spellEnd"/>
-      <w:r>
-        <w:t xml:space="preserve"> (number of elements)</w:t>
+      <w:r>
+        <w:t>Myarr.sum(axis=1) for row addition Myarr.sum(axis=0) for column addition</w:t>
       </w:r>
     </w:p>
     <w:p>
@@ -223,172 +613,419 @@
           <w:numId w:val="5"/>
         </w:numPr>
       </w:pPr>
-      <w:proofErr w:type="spellStart"/>
-      <w:r>
-        <w:t>Myarr.itemsize</w:t>
-      </w:r>
-      <w:proofErr w:type="spellEnd"/>
-      <w:r>
-        <w:t xml:space="preserve"> (size of each element)</w:t>
-      </w:r>
-    </w:p>
-    <w:p>
-      <w:pPr>
-        <w:pStyle w:val="ListParagraph"/>
-        <w:numPr>
-          <w:ilvl w:val="0"/>
-          <w:numId w:val="5"/>
-        </w:numPr>
-      </w:pPr>
-      <w:proofErr w:type="spellStart"/>
-      <w:r>
-        <w:t>Myarr.shape</w:t>
-      </w:r>
-      <w:proofErr w:type="spellEnd"/>
-      <w:r>
-        <w:t xml:space="preserve"> (row and columns)</w:t>
-      </w:r>
-    </w:p>
-    <w:p>
-      <w:pPr>
-        <w:pStyle w:val="ListParagraph"/>
-        <w:numPr>
-          <w:ilvl w:val="0"/>
-          <w:numId w:val="5"/>
-        </w:numPr>
-      </w:pPr>
-      <w:proofErr w:type="spellStart"/>
-      <w:r>
-        <w:t>Myarr.reshape</w:t>
-      </w:r>
-      <w:proofErr w:type="spellEnd"/>
-      <w:r>
-        <w:t xml:space="preserve">(3,2) (change </w:t>
-      </w:r>
-      <w:proofErr w:type="spellStart"/>
-      <w:r>
-        <w:t>dimention</w:t>
-      </w:r>
-      <w:proofErr w:type="spellEnd"/>
-      <w:r>
-        <w:t xml:space="preserve"> but must be compatible)</w:t>
-      </w:r>
-    </w:p>
-    <w:p>
-      <w:pPr>
-        <w:pStyle w:val="ListParagraph"/>
-        <w:numPr>
-          <w:ilvl w:val="0"/>
-          <w:numId w:val="5"/>
-        </w:numPr>
-      </w:pPr>
-      <w:proofErr w:type="spellStart"/>
-      <w:proofErr w:type="gramStart"/>
-      <w:r>
-        <w:t>Myarr.min</w:t>
-      </w:r>
-      <w:proofErr w:type="spellEnd"/>
-      <w:r>
-        <w:t>(</w:t>
-      </w:r>
-      <w:proofErr w:type="gramEnd"/>
-      <w:r>
-        <w:t xml:space="preserve">) and </w:t>
-      </w:r>
-      <w:proofErr w:type="spellStart"/>
-      <w:r>
-        <w:t>Myarr.max</w:t>
-      </w:r>
-      <w:proofErr w:type="spellEnd"/>
-      <w:r>
-        <w:t>()</w:t>
-      </w:r>
-    </w:p>
-    <w:p>
-      <w:pPr>
-        <w:pStyle w:val="ListParagraph"/>
-        <w:numPr>
-          <w:ilvl w:val="0"/>
-          <w:numId w:val="5"/>
-        </w:numPr>
-      </w:pPr>
-      <w:proofErr w:type="spellStart"/>
-      <w:r>
-        <w:t>Myarr.sum</w:t>
-      </w:r>
-      <w:proofErr w:type="spellEnd"/>
-      <w:r>
-        <w:t xml:space="preserve">(axis=1) for row addition </w:t>
-      </w:r>
-      <w:proofErr w:type="spellStart"/>
-      <w:r>
-        <w:t>Myarr.sum</w:t>
-      </w:r>
-      <w:proofErr w:type="spellEnd"/>
-      <w:r>
-        <w:t>(axis=0) for column addition</w:t>
-      </w:r>
-    </w:p>
-    <w:p>
-      <w:pPr>
-        <w:pStyle w:val="ListParagraph"/>
-      </w:pPr>
-    </w:p>
-    <w:p>
-      <w:pPr>
-        <w:pStyle w:val="ListParagraph"/>
-        <w:numPr>
-          <w:ilvl w:val="0"/>
-          <w:numId w:val="5"/>
-        </w:numPr>
-      </w:pPr>
-      <w:proofErr w:type="spellStart"/>
-      <w:proofErr w:type="gramStart"/>
-      <w:r>
-        <w:t>Np.sqrt</w:t>
-      </w:r>
-      <w:proofErr w:type="spellEnd"/>
-      <w:proofErr w:type="gramEnd"/>
-      <w:r>
-        <w:t>(</w:t>
-      </w:r>
-      <w:proofErr w:type="spellStart"/>
-      <w:r>
-        <w:t>Myarr</w:t>
-      </w:r>
-      <w:proofErr w:type="spellEnd"/>
-      <w:r>
-        <w:t xml:space="preserve">) , </w:t>
-      </w:r>
-      <w:proofErr w:type="spellStart"/>
-      <w:r>
-        <w:t>Np.square</w:t>
-      </w:r>
-      <w:proofErr w:type="spellEnd"/>
-      <w:r>
-        <w:t>(</w:t>
-      </w:r>
-      <w:proofErr w:type="spellStart"/>
-      <w:r>
-        <w:t>Myarr</w:t>
-      </w:r>
-      <w:proofErr w:type="spellEnd"/>
-      <w:r>
-        <w:t xml:space="preserve">) , </w:t>
-      </w:r>
-      <w:proofErr w:type="spellStart"/>
-      <w:r>
-        <w:t>Np.std</w:t>
-      </w:r>
-      <w:proofErr w:type="spellEnd"/>
-      <w:r>
-        <w:t>(</w:t>
-      </w:r>
-      <w:proofErr w:type="spellStart"/>
-      <w:r>
-        <w:t>Myarr</w:t>
-      </w:r>
-      <w:proofErr w:type="spellEnd"/>
+      <w:r>
+        <w:t>Np.sqrt(Myarr) , Np.square(Myarr) , Np.std(Myarr</w:t>
+      </w:r>
+      <w:r>
+        <w:t>Np.sort(Myarr)   (sorting)</w:t>
+      </w:r>
+    </w:p>
+    <w:p>
+      <w:pPr>
+        <w:pStyle w:val="Heading4"/>
+      </w:pPr>
+      <w:r>
+        <w:t>Matrix Operations</w:t>
+      </w:r>
+    </w:p>
+    <w:p>
+      <w:pPr>
+        <w:pStyle w:val="ListParagraph"/>
+        <w:numPr>
+          <w:ilvl w:val="0"/>
+          <w:numId w:val="8"/>
+        </w:numPr>
+      </w:pPr>
+      <w:r>
+        <w:t>np[:,2:]</w:t>
+      </w:r>
+    </w:p>
+    <w:p>
+      <w:pPr>
+        <w:pStyle w:val="ListParagraph"/>
+        <w:numPr>
+          <w:ilvl w:val="0"/>
+          <w:numId w:val="8"/>
+        </w:numPr>
+      </w:pPr>
+      <w:r>
+        <w:t>np.hstack(()),np.vstack(()),np.hsplit(),np.vsplit()</w:t>
+      </w:r>
+    </w:p>
+    <w:p>
+      <w:pPr>
+        <w:pStyle w:val="ListParagraph"/>
+        <w:numPr>
+          <w:ilvl w:val="0"/>
+          <w:numId w:val="8"/>
+        </w:numPr>
+      </w:pPr>
+      <w:r>
+        <w:t>np[np[“name”]== “hamza”]</w:t>
+      </w:r>
+    </w:p>
+    <w:p>
+      <w:pPr>
+        <w:pStyle w:val="ListParagraph"/>
+        <w:numPr>
+          <w:ilvl w:val="0"/>
+          <w:numId w:val="8"/>
+        </w:numPr>
+      </w:pPr>
+      <w:r>
+        <w:t>argmax</w:t>
+      </w:r>
+    </w:p>
+    <w:p/>
+    <w:p>
+      <w:r>
+        <w:pict w14:anchorId="107C3701">
+          <v:rect id="_x0000_i1026" style="width:0;height:1.5pt" o:hralign="center" o:bullet="t" o:hrstd="t" o:hr="t" fillcolor="#a0a0a0" stroked="f"/>
+        </w:pict>
+      </w:r>
+    </w:p>
+    <w:p/>
+    <w:p>
+      <w:pPr>
+        <w:pStyle w:val="Heading3"/>
+      </w:pPr>
+    </w:p>
+    <w:p>
+      <w:pPr>
+        <w:pStyle w:val="Heading3"/>
+      </w:pPr>
+    </w:p>
+    <w:p/>
+    <w:p>
+      <w:pPr>
+        <w:pStyle w:val="Heading1"/>
+      </w:pPr>
+      <w:r>
+        <w:lastRenderedPageBreak/>
+        <w:t>Data Visualizing and processing</w:t>
+      </w:r>
+    </w:p>
+    <w:p/>
+    <w:p/>
+    <w:p>
+      <w:pPr>
+        <w:pStyle w:val="Heading3"/>
+      </w:pPr>
+      <w:r>
+        <w:t>Read, Write, Excel Csv</w:t>
+      </w:r>
+    </w:p>
+    <w:p/>
+    <w:p>
+      <w:pPr>
+        <w:pStyle w:val="ListParagraph"/>
+        <w:numPr>
+          <w:ilvl w:val="0"/>
+          <w:numId w:val="9"/>
+        </w:numPr>
+      </w:pPr>
+      <w:r>
+        <w:t>Skiprow=1</w:t>
+      </w:r>
+    </w:p>
+    <w:p>
+      <w:pPr>
+        <w:pStyle w:val="ListParagraph"/>
+        <w:numPr>
+          <w:ilvl w:val="0"/>
+          <w:numId w:val="9"/>
+        </w:numPr>
+      </w:pPr>
+      <w:r>
+        <w:t>Header=1</w:t>
+      </w:r>
+    </w:p>
+    <w:p>
+      <w:pPr>
+        <w:pStyle w:val="ListParagraph"/>
+        <w:numPr>
+          <w:ilvl w:val="0"/>
+          <w:numId w:val="9"/>
+        </w:numPr>
+      </w:pPr>
+      <w:r>
+        <w:t>Names=[]        give name to each column</w:t>
+      </w:r>
+    </w:p>
+    <w:p>
+      <w:pPr>
+        <w:pStyle w:val="ListParagraph"/>
+        <w:numPr>
+          <w:ilvl w:val="0"/>
+          <w:numId w:val="9"/>
+        </w:numPr>
+      </w:pPr>
+      <w:r>
+        <w:t>Nrow</w:t>
+      </w:r>
+      <w:r>
+        <w:t>s</w:t>
+      </w:r>
+      <w:r>
+        <w:t>=5</w:t>
+      </w:r>
+    </w:p>
+    <w:p>
+      <w:pPr>
+        <w:pStyle w:val="ListParagraph"/>
+        <w:numPr>
+          <w:ilvl w:val="0"/>
+          <w:numId w:val="10"/>
+        </w:numPr>
+      </w:pPr>
+      <w:r>
+        <w:t>Dp.to_csv(“f.csv”,index=False,header=false  )</w:t>
+      </w:r>
+    </w:p>
+    <w:p>
+      <w:pPr>
+        <w:pStyle w:val="ListParagraph"/>
+        <w:numPr>
+          <w:ilvl w:val="0"/>
+          <w:numId w:val="10"/>
+        </w:numPr>
+      </w:pPr>
+      <w:r>
+        <w:t>df = pd.read_excel('multi_sheet.xlsx', sheet_name='Sheet1')</w:t>
+      </w:r>
+    </w:p>
+    <w:p>
+      <w:pPr>
+        <w:pStyle w:val="ListParagraph"/>
+        <w:numPr>
+          <w:ilvl w:val="0"/>
+          <w:numId w:val="10"/>
+        </w:numPr>
+      </w:pPr>
+      <w:r>
+        <w:t>pd.merge(file1, file2, on='ID')</w:t>
+      </w:r>
+    </w:p>
+    <w:p>
+      <w:pPr>
+        <w:pStyle w:val="ListParagraph"/>
+        <w:numPr>
+          <w:ilvl w:val="0"/>
+          <w:numId w:val="10"/>
+        </w:numPr>
+      </w:pPr>
+      <w:r>
+        <w:t>pd.concat([file1, file2], axis=0)  # axis=0 for rows, axis=1 for columns</w:t>
+      </w:r>
+    </w:p>
+    <w:p>
+      <w:pPr>
+        <w:pStyle w:val="Heading4"/>
+      </w:pPr>
+      <w:r>
+        <w:tab/>
+      </w:r>
+    </w:p>
+    <w:p>
+      <w:pPr>
+        <w:pStyle w:val="Heading3"/>
+        <w:rPr>
+          <w:rStyle w:val="Heading4Char"/>
+          <w:rFonts w:ascii="Aptos Black" w:hAnsi="Aptos Black"/>
+          <w:sz w:val="16"/>
+          <w:szCs w:val="16"/>
+        </w:rPr>
+      </w:pPr>
+      <w:r>
+        <w:rPr>
+          <w:rStyle w:val="Heading4Char"/>
+        </w:rPr>
+        <w:t>Series</w:t>
+      </w:r>
+      <w:r>
+        <w:rPr>
+          <w:rStyle w:val="Heading4Char"/>
+        </w:rPr>
+        <w:t xml:space="preserve">   </w:t>
+      </w:r>
+      <w:r>
+        <w:rPr>
+          <w:rStyle w:val="Heading4Char"/>
+        </w:rPr>
+        <w:tab/>
+      </w:r>
+      <w:r>
+        <w:rPr>
+          <w:rFonts w:ascii="Courier New" w:hAnsi="Courier New" w:cs="Courier New"/>
+          <w:i/>
+          <w:iCs/>
+          <w:sz w:val="16"/>
+          <w:szCs w:val="16"/>
+        </w:rPr>
+        <w:t>a = [1, 7, 2]</w:t>
+      </w:r>
+    </w:p>
+    <w:p>
+      <w:pPr>
+        <w:ind w:firstLine="720"/>
+      </w:pPr>
+      <w:r>
+        <w:rPr>
+          <w:rStyle w:val="Heading4Char"/>
+        </w:rPr>
+        <w:t>Creation</w:t>
+      </w:r>
+      <w:r>
+        <w:br/>
+      </w:r>
+      <w:r>
+        <w:tab/>
+        <w:t>s=pd.Series(a)         #by default  values are label by index</w:t>
+      </w:r>
+    </w:p>
+    <w:p>
+      <w:pPr>
+        <w:pStyle w:val="Heading4"/>
+      </w:pPr>
+      <w:r>
+        <w:tab/>
+        <w:t>Indexing</w:t>
+      </w:r>
+    </w:p>
+    <w:p>
+      <w:r>
+        <w:tab/>
+        <w:t>s=pd.Series(a,index=[“a”, “b”])</w:t>
+      </w:r>
+    </w:p>
+    <w:p>
+      <w:pPr>
+        <w:pStyle w:val="Heading4"/>
+      </w:pPr>
+      <w:r>
+        <w:tab/>
+        <w:t>Object as Series</w:t>
+      </w:r>
+    </w:p>
+    <w:p>
+      <w:r>
+        <w:tab/>
+      </w:r>
+      <w:r>
+        <w:t>calories = {"day1": 420, "day2": 380, "day3": 390}</w:t>
+      </w:r>
+    </w:p>
+    <w:p>
+      <w:r>
+        <w:tab/>
+        <w:t>s=pd.Series(calories)</w:t>
+      </w:r>
+    </w:p>
+    <w:p>
+      <w:r>
+        <w:tab/>
+        <w:t>s=pd.Series(calories,index=[“day1”, “day2”]</w:t>
+      </w:r>
+    </w:p>
+    <w:p>
+      <w:pPr>
+        <w:pStyle w:val="Heading3"/>
+      </w:pPr>
+      <w:r>
+        <w:t xml:space="preserve">DataFrame </w:t>
+      </w:r>
+      <w:r>
+        <w:rPr>
+          <w:rFonts w:ascii="Courier New" w:hAnsi="Courier New" w:cs="Courier New"/>
+          <w:sz w:val="16"/>
+          <w:szCs w:val="16"/>
+        </w:rPr>
+        <w:tab/>
+      </w:r>
+      <w:r>
+        <w:rPr>
+          <w:rFonts w:ascii="Courier New" w:hAnsi="Courier New" w:cs="Courier New"/>
+          <w:sz w:val="16"/>
+          <w:szCs w:val="16"/>
+        </w:rPr>
+        <w:tab/>
+      </w:r>
+      <w:r>
+        <w:rPr>
+          <w:rFonts w:ascii="Courier New" w:hAnsi="Courier New" w:cs="Courier New"/>
+          <w:sz w:val="16"/>
+          <w:szCs w:val="16"/>
+        </w:rPr>
+        <w:t>data = {</w:t>
+      </w:r>
+      <w:r>
+        <w:rPr>
+          <w:rFonts w:ascii="Courier New" w:hAnsi="Courier New" w:cs="Courier New"/>
+          <w:sz w:val="16"/>
+          <w:szCs w:val="16"/>
+        </w:rPr>
+        <w:br/>
+        <w:t>  "calories": [420, 380, 390],</w:t>
+      </w:r>
+      <w:r>
+        <w:rPr>
+          <w:rFonts w:ascii="Courier New" w:hAnsi="Courier New" w:cs="Courier New"/>
+          <w:sz w:val="16"/>
+          <w:szCs w:val="16"/>
+        </w:rPr>
+        <w:br/>
+        <w:t>  "duration": [50, 40, 45]</w:t>
+      </w:r>
+      <w:r>
+        <w:rPr>
+          <w:rFonts w:ascii="Courier New" w:hAnsi="Courier New" w:cs="Courier New"/>
+          <w:sz w:val="16"/>
+          <w:szCs w:val="16"/>
+        </w:rPr>
+        <w:br/>
+        <w:t>}</w:t>
+      </w:r>
+    </w:p>
+    <w:p/>
+    <w:p>
+      <w:pPr>
+        <w:pStyle w:val="Heading4"/>
+      </w:pPr>
+      <w:r>
+        <w:tab/>
+        <w:t>Creation</w:t>
+      </w:r>
+    </w:p>
+    <w:p>
+      <w:r>
+        <w:tab/>
+        <w:t>Df=pd.dataFrame(data)</w:t>
+      </w:r>
+    </w:p>
+    <w:p>
+      <w:r>
+        <w:lastRenderedPageBreak/>
+        <w:tab/>
+        <w:t>Df=pd.read_csv(“data.txt”)</w:t>
+      </w:r>
+    </w:p>
+    <w:p>
+      <w:pPr>
+        <w:pStyle w:val="Heading4"/>
+      </w:pPr>
+      <w:r>
+        <w:tab/>
+        <w:t>Indexing</w:t>
+      </w:r>
+    </w:p>
+    <w:p>
+      <w:r>
+        <w:tab/>
+        <w:t>Df=pd.dataFrame(data,index=</w:t>
+      </w:r>
+      <w:r>
+        <w:t xml:space="preserve"> ["day1","day2","day3"]</w:t>
+      </w:r>
       <w:r>
         <w:t>)</w:t>
       </w:r>
@@ -396,200 +1033,1343 @@
     <w:p>
       <w:pPr>
         <w:pStyle w:val="ListParagraph"/>
-        <w:numPr>
-          <w:ilvl w:val="0"/>
-          <w:numId w:val="5"/>
-        </w:numPr>
-      </w:pPr>
-      <w:proofErr w:type="spellStart"/>
-      <w:proofErr w:type="gramStart"/>
-      <w:r>
-        <w:t>Np.sort</w:t>
-      </w:r>
-      <w:proofErr w:type="spellEnd"/>
-      <w:proofErr w:type="gramEnd"/>
-      <w:r>
-        <w:t>(</w:t>
-      </w:r>
-      <w:proofErr w:type="spellStart"/>
-      <w:r>
-        <w:t>Myarr</w:t>
-      </w:r>
-      <w:proofErr w:type="spellEnd"/>
-      <w:r>
-        <w:t>)   (sorting)</w:t>
-      </w:r>
-    </w:p>
-    <w:p>
-      <w:pPr>
-        <w:pStyle w:val="ListParagraph"/>
-        <w:numPr>
-          <w:ilvl w:val="0"/>
-          <w:numId w:val="5"/>
-        </w:numPr>
-      </w:pPr>
-      <w:proofErr w:type="spellStart"/>
-      <w:proofErr w:type="gramStart"/>
-      <w:r>
-        <w:t>Np.sort</w:t>
-      </w:r>
-      <w:proofErr w:type="spellEnd"/>
-      <w:proofErr w:type="gramEnd"/>
-      <w:r>
-        <w:t>(</w:t>
-      </w:r>
-      <w:proofErr w:type="spellStart"/>
-      <w:r>
-        <w:t>Myarr,axis</w:t>
-      </w:r>
-      <w:proofErr w:type="spellEnd"/>
-      <w:r>
-        <w:t xml:space="preserve">=None )  (array become </w:t>
-      </w:r>
-      <w:proofErr w:type="spellStart"/>
-      <w:r>
-        <w:t>flateened</w:t>
-      </w:r>
-      <w:proofErr w:type="spellEnd"/>
+      </w:pPr>
+      <w:r>
+        <w:t>Df.set_index(“title”,inplace=True)</w:t>
+      </w:r>
+    </w:p>
+    <w:p>
+      <w:pPr>
+        <w:pStyle w:val="ListParagraph"/>
+      </w:pPr>
+      <w:r>
+        <w:t>Df.reset_index(inplace=True)</w:t>
+      </w:r>
+    </w:p>
+    <w:p/>
+    <w:p>
+      <w:pPr>
+        <w:pStyle w:val="Heading4"/>
+      </w:pPr>
+      <w:r>
+        <w:tab/>
+        <w:t>Iteration</w:t>
+      </w:r>
+    </w:p>
+    <w:p>
+      <w:pPr>
+        <w:pStyle w:val="ListParagraph"/>
+        <w:numPr>
+          <w:ilvl w:val="1"/>
+          <w:numId w:val="15"/>
+        </w:numPr>
+      </w:pPr>
+      <w:r>
+        <w:t>Df.loc[]</w:t>
+      </w:r>
+    </w:p>
+    <w:p>
+      <w:pPr>
+        <w:pStyle w:val="ListParagraph"/>
+        <w:numPr>
+          <w:ilvl w:val="1"/>
+          <w:numId w:val="15"/>
+        </w:numPr>
+      </w:pPr>
+      <w:r>
+        <w:t>Df.iloc[] (essential if row and columns are non-numericals)</w:t>
+      </w:r>
+    </w:p>
+    <w:p>
+      <w:pPr>
+        <w:pStyle w:val="Heading4"/>
+        <w:ind w:left="720"/>
+      </w:pPr>
+      <w:r>
+        <w:t>Printing</w:t>
+      </w:r>
+    </w:p>
+    <w:p>
+      <w:r>
+        <w:tab/>
+        <w:t>Print(df.to_string())</w:t>
+      </w:r>
+    </w:p>
+    <w:p>
+      <w:pPr>
+        <w:pStyle w:val="Heading4"/>
+      </w:pPr>
+      <w:r>
+        <w:tab/>
+        <w:t>Information</w:t>
+      </w:r>
+    </w:p>
+    <w:p>
+      <w:pPr>
+        <w:pStyle w:val="ListParagraph"/>
+        <w:numPr>
+          <w:ilvl w:val="0"/>
+          <w:numId w:val="22"/>
+        </w:numPr>
+      </w:pPr>
+      <w:r>
+        <w:t>Df.shape[]</w:t>
+      </w:r>
+    </w:p>
+    <w:p>
+      <w:pPr>
+        <w:pStyle w:val="ListParagraph"/>
+        <w:numPr>
+          <w:ilvl w:val="0"/>
+          <w:numId w:val="22"/>
+        </w:numPr>
+      </w:pPr>
+      <w:r>
+        <w:t>Df.head(7)</w:t>
+      </w:r>
+    </w:p>
+    <w:p>
+      <w:pPr>
+        <w:pStyle w:val="ListParagraph"/>
+        <w:numPr>
+          <w:ilvl w:val="0"/>
+          <w:numId w:val="22"/>
+        </w:numPr>
+      </w:pPr>
+      <w:r>
+        <w:t>Df.tail(4)</w:t>
+      </w:r>
+    </w:p>
+    <w:p>
+      <w:pPr>
+        <w:pStyle w:val="ListParagraph"/>
+        <w:numPr>
+          <w:ilvl w:val="0"/>
+          <w:numId w:val="22"/>
+        </w:numPr>
+      </w:pPr>
+      <w:r>
+        <w:t>Df.sample(4)</w:t>
+      </w:r>
+    </w:p>
+    <w:p>
+      <w:pPr>
+        <w:pStyle w:val="ListParagraph"/>
+        <w:numPr>
+          <w:ilvl w:val="0"/>
+          <w:numId w:val="22"/>
+        </w:numPr>
+      </w:pPr>
+      <w:r>
+        <w:t>Df.info()</w:t>
+      </w:r>
+    </w:p>
+    <w:p>
+      <w:pPr>
+        <w:pStyle w:val="ListParagraph"/>
+        <w:numPr>
+          <w:ilvl w:val="0"/>
+          <w:numId w:val="22"/>
+        </w:numPr>
+      </w:pPr>
+      <w:r>
+        <w:t>Df.describe</w:t>
+      </w:r>
+    </w:p>
+    <w:p>
+      <w:pPr>
+        <w:pStyle w:val="ListParagraph"/>
+        <w:numPr>
+          <w:ilvl w:val="0"/>
+          <w:numId w:val="22"/>
+        </w:numPr>
+      </w:pPr>
+      <w:r>
+        <w:t>Df.columns</w:t>
+      </w:r>
+    </w:p>
+    <w:p>
+      <w:pPr>
+        <w:pStyle w:val="ListParagraph"/>
+        <w:numPr>
+          <w:ilvl w:val="0"/>
+          <w:numId w:val="22"/>
+        </w:numPr>
+      </w:pPr>
+      <w:r>
+        <w:t xml:space="preserve">Df[“industry”].unique() </w:t>
+      </w:r>
+    </w:p>
+    <w:p>
+      <w:pPr>
+        <w:pStyle w:val="ListParagraph"/>
+        <w:numPr>
+          <w:ilvl w:val="0"/>
+          <w:numId w:val="22"/>
+        </w:numPr>
+      </w:pPr>
+      <w:r>
+        <w:t>Df[“industry”].value_counts()</w:t>
+      </w:r>
+    </w:p>
+    <w:p>
+      <w:pPr>
+        <w:pStyle w:val="Heading4"/>
+        <w:ind w:left="720"/>
+      </w:pPr>
+      <w:r>
+        <w:t>New column from existing columns</w:t>
+      </w:r>
+    </w:p>
+    <w:p>
+      <w:pPr>
+        <w:pStyle w:val="ListParagraph"/>
+        <w:numPr>
+          <w:ilvl w:val="0"/>
+          <w:numId w:val="26"/>
+        </w:numPr>
+      </w:pPr>
+      <w:r>
+        <w:t>Df[“newColumn”]= df[“release_year”].apply(lamda X: 2023-x)]</w:t>
+      </w:r>
+    </w:p>
+    <w:p>
+      <w:pPr>
+        <w:pStyle w:val="ListParagraph"/>
+        <w:numPr>
+          <w:ilvl w:val="0"/>
+          <w:numId w:val="26"/>
+        </w:numPr>
+      </w:pPr>
+      <w:r>
+        <w:t>Df[“profit”]=df.apply(lamda X:x[‘revenue’] – x[“budget”],axis=1)</w:t>
+      </w:r>
+    </w:p>
+    <w:p>
+      <w:pPr>
+        <w:pStyle w:val="Heading4"/>
+        <w:ind w:left="720"/>
+      </w:pPr>
+      <w:r>
+        <w:t>Column Deletion</w:t>
+      </w:r>
+    </w:p>
+    <w:p>
+      <w:pPr>
+        <w:pStyle w:val="ListParagraph"/>
+        <w:numPr>
+          <w:ilvl w:val="0"/>
+          <w:numId w:val="29"/>
+        </w:numPr>
+      </w:pPr>
+      <w:r>
+        <w:t>Dp.drop(index=1)</w:t>
+      </w:r>
+    </w:p>
+    <w:p>
+      <w:pPr>
+        <w:pStyle w:val="ListParagraph"/>
+        <w:numPr>
+          <w:ilvl w:val="0"/>
+          <w:numId w:val="29"/>
+        </w:numPr>
+      </w:pPr>
+      <w:r>
+        <w:t>Dp.drop(columns=[“movies”])</w:t>
+      </w:r>
+    </w:p>
+    <w:p>
+      <w:pPr>
+        <w:pStyle w:val="ListParagraph"/>
+        <w:ind w:left="1440"/>
+      </w:pPr>
+    </w:p>
+    <w:p>
+      <w:pPr>
+        <w:pStyle w:val="Heading2"/>
+        <w:ind w:left="720"/>
+        <w:jc w:val="center"/>
+      </w:pPr>
+      <w:r>
+        <w:t>Cleaning the Data</w:t>
+      </w:r>
+    </w:p>
+    <w:p>
+      <w:pPr>
+        <w:pStyle w:val="Heading2"/>
+        <w:numPr>
+          <w:ilvl w:val="0"/>
+          <w:numId w:val="28"/>
+        </w:numPr>
+      </w:pPr>
+      <w:r>
+        <w:t>Cleaning Emp</w:t>
+      </w:r>
+      <w:r>
+        <w:t>t</w:t>
+      </w:r>
+      <w:r>
+        <w:t>y cells</w:t>
+      </w:r>
+    </w:p>
+    <w:p/>
+    <w:p>
+      <w:pPr>
+        <w:pStyle w:val="ListParagraph"/>
+        <w:numPr>
+          <w:ilvl w:val="0"/>
+          <w:numId w:val="24"/>
+        </w:numPr>
+      </w:pPr>
+      <w:r>
+        <w:lastRenderedPageBreak/>
+        <w:t>Dp.dropna()</w:t>
+      </w:r>
+    </w:p>
+    <w:p>
+      <w:pPr>
+        <w:pStyle w:val="ListParagraph"/>
+        <w:numPr>
+          <w:ilvl w:val="0"/>
+          <w:numId w:val="24"/>
+        </w:numPr>
+      </w:pPr>
+      <w:r>
+        <w:t>Dp.dropna(how=”all”)  if  drop only those  columns in the row are na</w:t>
+      </w:r>
+    </w:p>
+    <w:p>
+      <w:pPr>
+        <w:pStyle w:val="ListParagraph"/>
+        <w:numPr>
+          <w:ilvl w:val="0"/>
+          <w:numId w:val="24"/>
+        </w:numPr>
+      </w:pPr>
+      <w:r>
+        <w:t>Dp.dropna(thresh=2) (should have 2 non na value other wise will drop it)</w:t>
+      </w:r>
+    </w:p>
+    <w:p>
+      <w:pPr>
+        <w:pStyle w:val="ListParagraph"/>
+        <w:numPr>
+          <w:ilvl w:val="0"/>
+          <w:numId w:val="24"/>
+        </w:numPr>
+      </w:pPr>
+      <w:r>
+        <w:t>Df.fillna(0,inplace=True)</w:t>
+      </w:r>
+    </w:p>
+    <w:p>
+      <w:pPr>
+        <w:pStyle w:val="ListParagraph"/>
+        <w:numPr>
+          <w:ilvl w:val="0"/>
+          <w:numId w:val="24"/>
+        </w:numPr>
+      </w:pPr>
+      <w:r>
+        <w:t>df["Calories"].fillna(130, inplace = True)</w:t>
+      </w:r>
+    </w:p>
+    <w:p>
+      <w:pPr>
+        <w:pStyle w:val="ListParagraph"/>
+        <w:numPr>
+          <w:ilvl w:val="0"/>
+          <w:numId w:val="24"/>
+        </w:numPr>
+      </w:pPr>
+      <w:r>
+        <w:t>Df.fillna({</w:t>
+      </w:r>
+    </w:p>
+    <w:p>
+      <w:pPr>
+        <w:pStyle w:val="ListParagraph"/>
+        <w:numPr>
+          <w:ilvl w:val="0"/>
+          <w:numId w:val="24"/>
+        </w:numPr>
+      </w:pPr>
+      <w:r>
+        <w:t xml:space="preserve">“column”:df.temperature.mean()  </w:t>
+      </w:r>
+    </w:p>
+    <w:p>
+      <w:pPr>
+        <w:pStyle w:val="ListParagraph"/>
+        <w:numPr>
+          <w:ilvl w:val="0"/>
+          <w:numId w:val="24"/>
+        </w:numPr>
+      </w:pPr>
+      <w:r>
+        <w:t>})</w:t>
+      </w:r>
+    </w:p>
+    <w:p>
+      <w:pPr>
+        <w:pStyle w:val="ListParagraph"/>
+        <w:numPr>
+          <w:ilvl w:val="0"/>
+          <w:numId w:val="24"/>
+        </w:numPr>
+      </w:pPr>
+      <w:r>
+        <w:t>Df.fillna(method=’ffill”)  (previous value become na value)</w:t>
+      </w:r>
+    </w:p>
+    <w:p>
+      <w:pPr>
+        <w:pStyle w:val="ListParagraph"/>
+        <w:numPr>
+          <w:ilvl w:val="0"/>
+          <w:numId w:val="24"/>
+        </w:numPr>
+      </w:pPr>
+      <w:r>
+        <w:t>Df.fillna(method=’ffill”, axis=’columns’) side column value become na</w:t>
+      </w:r>
+    </w:p>
+    <w:p>
+      <w:pPr>
+        <w:pStyle w:val="ListParagraph"/>
+        <w:numPr>
+          <w:ilvl w:val="0"/>
+          <w:numId w:val="24"/>
+        </w:numPr>
+      </w:pPr>
+      <w:r>
+        <w:t xml:space="preserve">Df.fillna(method=’ffill”, limit=1) fill na with previous vaue just one </w:t>
+      </w:r>
+    </w:p>
+    <w:p>
+      <w:pPr>
+        <w:pStyle w:val="ListParagraph"/>
+        <w:numPr>
+          <w:ilvl w:val="0"/>
+          <w:numId w:val="24"/>
+        </w:numPr>
+      </w:pPr>
+      <w:r>
+        <w:t>Df.interpolate();    place average in na between two rows</w:t>
+      </w:r>
+    </w:p>
+    <w:p/>
+    <w:p>
+      <w:pPr>
+        <w:pStyle w:val="ListParagraph"/>
+        <w:ind w:left="1800"/>
+      </w:pPr>
+    </w:p>
+    <w:p>
+      <w:pPr>
+        <w:pStyle w:val="Heading2"/>
+        <w:numPr>
+          <w:ilvl w:val="0"/>
+          <w:numId w:val="28"/>
+        </w:numPr>
+      </w:pPr>
+      <w:r>
+        <w:t>Wrong Format Data Handling</w:t>
+      </w:r>
+    </w:p>
+    <w:p>
+      <w:pPr>
+        <w:pStyle w:val="ListParagraph"/>
+        <w:numPr>
+          <w:ilvl w:val="0"/>
+          <w:numId w:val="32"/>
+        </w:numPr>
+      </w:pPr>
+      <w:r>
+        <w:t>df['Date'] = pd.to_datetime(df['Date'])</w:t>
+      </w:r>
+    </w:p>
+    <w:p>
+      <w:pPr>
+        <w:pStyle w:val="ListParagraph"/>
+        <w:numPr>
+          <w:ilvl w:val="0"/>
+          <w:numId w:val="32"/>
+        </w:numPr>
+      </w:pPr>
+      <w:r>
+        <w:t>you can also delete wrong format</w:t>
+      </w:r>
+    </w:p>
+    <w:p/>
+    <w:p>
+      <w:pPr>
+        <w:pStyle w:val="Heading2"/>
+        <w:numPr>
+          <w:ilvl w:val="0"/>
+          <w:numId w:val="28"/>
+        </w:numPr>
+      </w:pPr>
+      <w:r>
+        <w:t>Wrong Data</w:t>
+      </w:r>
+    </w:p>
+    <w:p>
+      <w:pPr>
+        <w:ind w:left="1800"/>
+      </w:pPr>
+      <w:r>
+        <w:t>Set a policy to remove the wrong data</w:t>
+      </w:r>
+    </w:p>
+    <w:p>
+      <w:pPr>
+        <w:pStyle w:val="ListParagraph"/>
+        <w:numPr>
+          <w:ilvl w:val="0"/>
+          <w:numId w:val="33"/>
+        </w:numPr>
+      </w:pPr>
+      <w:r>
+        <w:t>for x in df.index:</w:t>
+      </w:r>
+      <w:r>
+        <w:br/>
+        <w:t>  if df.loc[x, "Duration"] &gt; 120:</w:t>
+      </w:r>
+      <w:r>
+        <w:br/>
+        <w:t>    df.drop(x, inplace = True)</w:t>
+      </w:r>
+    </w:p>
+    <w:p>
+      <w:pPr>
+        <w:pStyle w:val="ListParagraph"/>
+        <w:numPr>
+          <w:ilvl w:val="0"/>
+          <w:numId w:val="33"/>
+        </w:numPr>
+      </w:pPr>
+      <w:r>
+        <w:t>Df.replace(-99999,np.nan),</w:t>
+      </w:r>
+    </w:p>
+    <w:p>
+      <w:pPr>
+        <w:pStyle w:val="ListParagraph"/>
+        <w:numPr>
+          <w:ilvl w:val="0"/>
+          <w:numId w:val="33"/>
+        </w:numPr>
+      </w:pPr>
+      <w:r>
+        <w:t xml:space="preserve">Df.replace([-99999,-88888],np.nan) </w:t>
+      </w:r>
+    </w:p>
+    <w:p>
+      <w:pPr>
+        <w:pStyle w:val="ListParagraph"/>
+        <w:numPr>
+          <w:ilvl w:val="0"/>
+          <w:numId w:val="33"/>
+        </w:numPr>
+      </w:pPr>
+      <w:r>
+        <w:t>Df.replace({</w:t>
+      </w:r>
+    </w:p>
+    <w:p>
+      <w:pPr>
+        <w:pStyle w:val="ListParagraph"/>
+        <w:ind w:left="3600"/>
+      </w:pPr>
+      <w:r>
+        <w:t>‘column’: -999,</w:t>
+      </w:r>
+    </w:p>
+    <w:p>
+      <w:pPr>
+        <w:pStyle w:val="ListParagraph"/>
+        <w:ind w:left="3600"/>
+      </w:pPr>
+      <w:r>
+        <w:t>‘column’: [-999,03989]</w:t>
+      </w:r>
+    </w:p>
+    <w:p>
+      <w:pPr>
+        <w:pStyle w:val="ListParagraph"/>
+        <w:ind w:left="2880"/>
+      </w:pPr>
+      <w:r>
+        <w:t xml:space="preserve"> },np.nan)</w:t>
+      </w:r>
+    </w:p>
+    <w:p>
+      <w:pPr>
+        <w:pStyle w:val="ListParagraph"/>
+        <w:ind w:left="2520"/>
+      </w:pPr>
+    </w:p>
+    <w:p>
+      <w:pPr>
+        <w:ind w:left="1800"/>
+      </w:pPr>
+    </w:p>
+    <w:p>
+      <w:pPr>
+        <w:ind w:left="1800"/>
+      </w:pPr>
+    </w:p>
+    <w:p>
+      <w:pPr>
+        <w:pStyle w:val="Heading2"/>
+        <w:numPr>
+          <w:ilvl w:val="0"/>
+          <w:numId w:val="28"/>
+        </w:numPr>
+      </w:pPr>
+      <w:r>
+        <w:lastRenderedPageBreak/>
+        <w:t>Remove Duplicated</w:t>
+      </w:r>
+    </w:p>
+    <w:p>
+      <w:pPr>
+        <w:pStyle w:val="ListParagraph"/>
+        <w:shd w:val="clear" w:color="auto" w:fill="FFFFFF"/>
+        <w:spacing w:before="360" w:after="360" w:line="240" w:lineRule="auto"/>
+        <w:ind w:left="1800" w:right="-300"/>
+        <w:rPr>
+          <w:rFonts w:ascii="Consolas" w:eastAsia="Times New Roman" w:hAnsi="Consolas" w:cs="Times New Roman"/>
+          <w:color w:val="000000"/>
+          <w:kern w:val="0"/>
+          <w:sz w:val="23"/>
+          <w:szCs w:val="23"/>
+          <w14:ligatures w14:val="none"/>
+        </w:rPr>
+      </w:pPr>
+      <w:r>
+        <w:rPr>
+          <w:rFonts w:ascii="Consolas" w:eastAsia="Times New Roman" w:hAnsi="Consolas" w:cs="Times New Roman"/>
+          <w:color w:val="005CC5"/>
+          <w:kern w:val="0"/>
+          <w:sz w:val="23"/>
+          <w:szCs w:val="23"/>
+          <w14:ligatures w14:val="none"/>
+        </w:rPr>
+        <w:t>print</w:t>
+      </w:r>
+      <w:r>
+        <w:rPr>
+          <w:rFonts w:ascii="Consolas" w:eastAsia="Times New Roman" w:hAnsi="Consolas" w:cs="Times New Roman"/>
+          <w:color w:val="000000"/>
+          <w:kern w:val="0"/>
+          <w:sz w:val="23"/>
+          <w:szCs w:val="23"/>
+          <w14:ligatures w14:val="none"/>
+        </w:rPr>
+        <w:t>(df.duplicated())</w:t>
+      </w:r>
+    </w:p>
+    <w:p>
+      <w:pPr>
+        <w:ind w:left="1800"/>
+      </w:pPr>
+      <w:r>
+        <w:t>df.drop_duplicates(inplace = True)</w:t>
+      </w:r>
+    </w:p>
+    <w:p>
+      <w:pPr>
+        <w:ind w:left="1800"/>
+      </w:pPr>
+    </w:p>
+    <w:p>
+      <w:pPr>
+        <w:pStyle w:val="Heading2"/>
+        <w:jc w:val="center"/>
+      </w:pPr>
+      <w:r>
+        <w:t>Grouping Data</w:t>
+      </w:r>
+    </w:p>
+    <w:p>
+      <w:r>
+        <w:tab/>
+      </w:r>
+    </w:p>
+    <w:p>
+      <w:pPr>
+        <w:pStyle w:val="ListParagraph"/>
+        <w:numPr>
+          <w:ilvl w:val="0"/>
+          <w:numId w:val="34"/>
+        </w:numPr>
+      </w:pPr>
+      <w:r>
+        <w:t>Df.groupby(“columnName”)</w:t>
+      </w:r>
+    </w:p>
+    <w:p>
+      <w:pPr>
+        <w:pStyle w:val="ListParagraph"/>
+        <w:numPr>
+          <w:ilvl w:val="0"/>
+          <w:numId w:val="34"/>
+        </w:numPr>
+      </w:pPr>
+      <w:r>
+        <w:t xml:space="preserve">Df.groupby(lamda index: grouper(df, index, “temperature”)  (function will return a key and for that key function data will groped </w:t>
+      </w:r>
+    </w:p>
+    <w:p>
+      <w:pPr>
+        <w:pStyle w:val="Heading2"/>
+        <w:jc w:val="center"/>
+      </w:pPr>
+      <w:r>
+        <w:t>Data concatenation and merging</w:t>
+      </w:r>
+    </w:p>
+    <w:p>
+      <w:r>
+        <w:t>df = pd.concat([</w:t>
+      </w:r>
+      <w:r>
+        <w:t>india_weather, us_weather</w:t>
+      </w:r>
+      <w:r>
+        <w:t>], keys=["india", "us"], ignore_index=False)</w:t>
+      </w:r>
+    </w:p>
+    <w:p>
+      <w:r>
+        <w:t>df=pd.merge(</w:t>
+      </w:r>
+      <w:r>
+        <w:t>india_weather, us_weather</w:t>
+      </w:r>
+      <w:r>
+        <w:t>,on=”temperature”,how=”inner”)</w:t>
+      </w:r>
+    </w:p>
+    <w:p/>
+    <w:p/>
+    <w:p/>
+    <w:p/>
+    <w:p/>
+    <w:p/>
+    <w:p/>
+    <w:p/>
+    <w:p/>
+    <w:p>
+      <w:r>
+        <w:pict w14:anchorId="756F5F56">
+          <v:rect id="_x0000_i1027" style="width:0;height:1.5pt" o:hralign="center" o:bullet="t" o:hrstd="t" o:hr="t" fillcolor="#a0a0a0" stroked="f"/>
+        </w:pict>
+      </w:r>
+    </w:p>
+    <w:p/>
+    <w:p/>
+    <w:p/>
+    <w:p>
+      <w:pPr>
+        <w:rPr>
+          <w:rStyle w:val="Heading1Char"/>
+        </w:rPr>
+      </w:pPr>
+      <w:r>
+        <w:rPr>
+          <w:rStyle w:val="Heading1Char"/>
+        </w:rPr>
+        <w:lastRenderedPageBreak/>
+        <w:t>Matplotlib and Seaborn</w:t>
+      </w:r>
+    </w:p>
+    <w:p>
+      <w:pPr>
+        <w:pStyle w:val="Heading4"/>
+        <w:ind w:firstLine="720"/>
+      </w:pPr>
+      <w:r>
+        <w:rPr>
+          <w:rStyle w:val="Heading2Char"/>
+          <w:i w:val="0"/>
+          <w:iCs w:val="0"/>
+        </w:rPr>
+        <w:t>Line Chart</w:t>
+      </w:r>
+      <w:r>
+        <w:rPr>
+          <w:rStyle w:val="Heading1Char"/>
+        </w:rPr>
+        <w:br/>
+      </w:r>
+      <w:r>
+        <w:br/>
+        <w:t>plt.plot(df_sales["Quarter"],df_sales["Fridge"],color="orange",label="Fridgle")</w:t>
+      </w:r>
+    </w:p>
+    <w:p>
+      <w:r>
+        <w:t>plt.plot(df_sales["Quarter"],df_sales["Dishwasher"],label="Dishwasher")</w:t>
+      </w:r>
+    </w:p>
+    <w:p>
+      <w:r>
+        <w:t>plt.plot(df_sales["Quarter"],df_sales["Washing Machine"],label="Washing Machine")</w:t>
+      </w:r>
+    </w:p>
+    <w:p>
+      <w:r>
+        <w:t>plt.ylabel("Revenue in (min $) ")</w:t>
+      </w:r>
+    </w:p>
+    <w:p>
+      <w:r>
+        <w:t>plt.xlabel("Quarter")</w:t>
+      </w:r>
+    </w:p>
+    <w:p>
+      <w:r>
+        <w:t xml:space="preserve">plt.legend()  </w:t>
+      </w:r>
+    </w:p>
+    <w:p>
+      <w:r>
+        <w:t>plt.show()</w:t>
+      </w:r>
+    </w:p>
+    <w:p>
+      <w:pPr>
+        <w:ind w:left="1080"/>
+        <w:rPr>
+          <w:rStyle w:val="Heading2Char"/>
+        </w:rPr>
+      </w:pPr>
+      <w:r>
+        <w:rPr>
+          <w:rStyle w:val="Heading2Char"/>
+        </w:rPr>
+        <w:t>Py Chart</w:t>
+      </w:r>
+    </w:p>
+    <w:p>
+      <w:pPr>
+        <w:jc w:val="both"/>
+      </w:pPr>
+      <w:r>
+        <w:t>s=d[["Fridge","Dishwasher","Washing Machine"]].sum()</w:t>
+      </w:r>
+    </w:p>
+    <w:p>
+      <w:pPr>
+        <w:jc w:val="both"/>
+      </w:pPr>
+      <w:r>
+        <w:t>plt.pie(s.values,labels=s.index,autopct="%1.1f%%",explode=(0.1,0.1,0),shadow=True,startangle=140)</w:t>
+      </w:r>
+    </w:p>
+    <w:p>
+      <w:pPr>
+        <w:jc w:val="both"/>
+      </w:pPr>
+    </w:p>
+    <w:p>
+      <w:pPr>
+        <w:pStyle w:val="Heading1"/>
+      </w:pPr>
+      <w:r>
+        <w:tab/>
+      </w:r>
+      <w:r>
+        <w:rPr>
+          <w:rStyle w:val="Heading2Char"/>
+        </w:rPr>
+        <w:t>Bar Chart</w:t>
+      </w:r>
+    </w:p>
+    <w:p>
+      <w:r>
+        <w:t>d.plot(kind="bar",x="Quarter")</w:t>
+      </w:r>
+    </w:p>
+    <w:p>
+      <w:r>
+        <w:t>plt.xticks(rotation=45)</w:t>
+      </w:r>
+    </w:p>
+    <w:p/>
+    <w:p>
+      <w:pPr>
+        <w:pStyle w:val="Heading1"/>
+      </w:pPr>
+      <w:r>
+        <w:tab/>
+        <w:t>Histogram</w:t>
+      </w:r>
+    </w:p>
+    <w:p>
+      <w:r>
+        <w:t>sns.histplot(d["Washing Machine"],kde=True)</w:t>
+      </w:r>
+    </w:p>
+    <w:p>
+      <w:r>
+        <w:rPr>
+          <w:rStyle w:val="Heading2Char"/>
+        </w:rPr>
+        <w:t>Scatter chart</w:t>
+      </w:r>
+      <w:r>
+        <w:rPr>
+          <w:rStyle w:val="Heading2Char"/>
+        </w:rPr>
+        <w:br/>
+      </w:r>
+      <w:r>
+        <w:t>sns.scatterplot(x=d["Quarter"],y=d["Fridge"])</w:t>
+      </w:r>
+    </w:p>
+    <w:p>
+      <w:r>
+        <w:tab/>
+      </w:r>
+      <w:r>
+        <w:pict w14:anchorId="5065BDE2">
+          <v:rect id="_x0000_i1028" style="width:0;height:1.5pt" o:hralign="center" o:bullet="t" o:hrstd="t" o:hr="t" fillcolor="#a0a0a0" stroked="f"/>
+        </w:pict>
+      </w:r>
+    </w:p>
+    <w:p>
+      <w:pPr>
+        <w:pStyle w:val="Heading1"/>
+        <w:jc w:val="center"/>
+      </w:pPr>
+      <w:r>
+        <w:lastRenderedPageBreak/>
+        <w:t>Supervised machine learning Regression</w:t>
+      </w:r>
+    </w:p>
+    <w:p/>
+    <w:p>
+      <w:pPr>
+        <w:pStyle w:val="Heading2"/>
+        <w:numPr>
+          <w:ilvl w:val="0"/>
+          <w:numId w:val="37"/>
+        </w:numPr>
+      </w:pPr>
+      <w:r>
+        <w:t>Simple</w:t>
+      </w:r>
+      <w:r>
+        <w:t xml:space="preserve"> + Multi</w:t>
+      </w:r>
+      <w:r>
+        <w:t xml:space="preserve"> Linear Regression</w:t>
+      </w:r>
+      <w:r>
+        <w:t xml:space="preserve"> </w:t>
+      </w:r>
+      <w:r>
+        <w:rPr>
+          <w:sz w:val="18"/>
+          <w:szCs w:val="18"/>
+        </w:rPr>
+        <w:t xml:space="preserve">(dependent and independent var relation) </w:t>
+      </w:r>
+    </w:p>
+    <w:p/>
+    <w:p>
+      <w:r>
+        <w:rPr>
+          <w:b/>
+          <w:bCs/>
+        </w:rPr>
+        <w:t>Simple Linear Regression</w:t>
+      </w:r>
+      <w:r>
+        <w:t xml:space="preserve"> is a basic type of regression analysis used to model the relationship between </w:t>
+      </w:r>
+      <w:r>
+        <w:rPr>
+          <w:b/>
+          <w:bCs/>
+        </w:rPr>
+        <w:t>two variables</w:t>
+      </w:r>
+      <w:r>
+        <w:t>:</w:t>
+      </w:r>
+    </w:p>
+    <w:p>
+      <w:pPr>
+        <w:numPr>
+          <w:ilvl w:val="0"/>
+          <w:numId w:val="38"/>
+        </w:numPr>
+      </w:pPr>
+      <w:r>
+        <w:rPr>
+          <w:b/>
+          <w:bCs/>
+        </w:rPr>
+        <w:t>One independent variable (X)</w:t>
+      </w:r>
+      <w:r>
+        <w:t xml:space="preserve"> — also called the </w:t>
+      </w:r>
+      <w:r>
+        <w:rPr>
+          <w:i/>
+          <w:iCs/>
+        </w:rPr>
+        <w:t>predictor</w:t>
+      </w:r>
+      <w:r>
+        <w:t xml:space="preserve"> or </w:t>
+      </w:r>
+      <w:r>
+        <w:rPr>
+          <w:i/>
+          <w:iCs/>
+        </w:rPr>
+        <w:t>input</w:t>
+      </w:r>
+    </w:p>
+    <w:p>
+      <w:pPr>
+        <w:numPr>
+          <w:ilvl w:val="0"/>
+          <w:numId w:val="38"/>
+        </w:numPr>
+      </w:pPr>
+      <w:r>
+        <w:rPr>
+          <w:b/>
+          <w:bCs/>
+        </w:rPr>
+        <w:t>One dependent variable (Y)</w:t>
+      </w:r>
+      <w:r>
+        <w:t xml:space="preserve"> — also called the </w:t>
+      </w:r>
+      <w:r>
+        <w:rPr>
+          <w:i/>
+          <w:iCs/>
+        </w:rPr>
+        <w:t>response</w:t>
+      </w:r>
+      <w:r>
+        <w:t xml:space="preserve"> or </w:t>
+      </w:r>
+      <w:r>
+        <w:rPr>
+          <w:i/>
+          <w:iCs/>
+        </w:rPr>
+        <w:t>output</w:t>
+      </w:r>
+    </w:p>
+    <w:p>
+      <w:pPr>
+        <w:ind w:left="720"/>
+      </w:pPr>
+    </w:p>
+    <w:p>
+      <w:pPr>
+        <w:pStyle w:val="Heading3"/>
+      </w:pPr>
+      <w:r>
+        <w:rPr>
+          <w:rFonts w:ascii="Segoe UI Emoji" w:hAnsi="Segoe UI Emoji" w:cs="Segoe UI Emoji"/>
+        </w:rPr>
+        <w:t>📈</w:t>
+      </w:r>
+      <w:r>
+        <w:t xml:space="preserve"> The Goal:</w:t>
+      </w:r>
+    </w:p>
+    <w:p>
+      <w:pPr>
+        <w:spacing w:before="100" w:beforeAutospacing="1" w:after="100" w:afterAutospacing="1"/>
+      </w:pPr>
+      <w:r>
+        <w:t xml:space="preserve">To find the </w:t>
+      </w:r>
+      <w:r>
+        <w:rPr>
+          <w:rStyle w:val="Strong"/>
+        </w:rPr>
+        <w:t>best-fitting straight line</w:t>
+      </w:r>
+      <w:r>
+        <w:t xml:space="preserve"> (called the regression line) through the data points, which predicts </w:t>
+      </w:r>
+      <w:r>
+        <w:rPr>
+          <w:rStyle w:val="katex-mathml"/>
+        </w:rPr>
+        <w:t xml:space="preserve">Y </w:t>
+      </w:r>
+      <w:r>
+        <w:t xml:space="preserve">based on </w:t>
+      </w:r>
+      <w:r>
+        <w:rPr>
+          <w:rStyle w:val="katex-mathml"/>
+        </w:rPr>
+        <w:t>X</w:t>
+      </w:r>
+      <w:r>
+        <w:t>.</w:t>
+      </w:r>
+    </w:p>
+    <w:p>
+      <w:pPr>
+        <w:pStyle w:val="Heading3"/>
+      </w:pPr>
+      <w:r>
+        <w:t>Approach</w:t>
+      </w:r>
+    </w:p>
+    <w:p>
+      <w:r>
+        <w:t>The approach is to minimize the distance of the random line based on the distance between the data point</w:t>
+      </w:r>
+      <w:r>
+        <w:br/>
+      </w:r>
+    </w:p>
+    <w:p>
+      <w:pPr>
+        <w:ind w:left="3600" w:firstLine="720"/>
+        <w:rPr>
+          <w:vertAlign w:val="superscript"/>
+        </w:rPr>
+      </w:pPr>
+      <w:r>
+        <w:rPr>
+          <w:rFonts w:ascii="Times New Roman" w:hAnsi="Times New Roman" w:cs="Times New Roman"/>
+        </w:rPr>
+        <w:t>∑</w:t>
+      </w:r>
+      <w:r>
+        <w:t xml:space="preserve"> (Change   i)</w:t>
+      </w:r>
+      <w:r>
+        <w:rPr>
+          <w:vertAlign w:val="superscript"/>
+        </w:rPr>
+        <w:t>2</w:t>
+      </w:r>
+    </w:p>
+    <w:p>
+      <w:pPr>
+        <w:spacing w:line="240" w:lineRule="auto"/>
+        <w:ind w:left="3600" w:firstLine="720"/>
+        <w:jc w:val="center"/>
+        <w:rPr>
+          <w:vertAlign w:val="superscript"/>
+        </w:rPr>
+      </w:pPr>
+      <w:r>
+        <w:rPr>
+          <w:vertAlign w:val="superscript"/>
+        </w:rPr>
+        <w:t xml:space="preserve">This approach of minimizing the distance of the straight line is called </w:t>
+      </w:r>
+    </w:p>
+    <w:p>
+      <w:pPr>
+        <w:spacing w:line="240" w:lineRule="auto"/>
+        <w:ind w:left="3600" w:firstLine="720"/>
+        <w:jc w:val="center"/>
+        <w:rPr>
+          <w:sz w:val="44"/>
+          <w:szCs w:val="44"/>
+          <w:vertAlign w:val="superscript"/>
+        </w:rPr>
+      </w:pPr>
+      <w:r>
+        <w:rPr>
+          <w:sz w:val="44"/>
+          <w:szCs w:val="44"/>
+          <w:vertAlign w:val="superscript"/>
+        </w:rPr>
+        <w:t>Gradient descent</w:t>
+      </w:r>
+    </w:p>
+    <w:p>
+      <w:pPr>
+        <w:spacing w:line="240" w:lineRule="auto"/>
+        <w:rPr>
+          <w:sz w:val="44"/>
+          <w:szCs w:val="44"/>
+          <w:vertAlign w:val="superscript"/>
+        </w:rPr>
+      </w:pPr>
+    </w:p>
+    <w:p>
+      <w:r>
+        <w:t>Simple linear: mX + b</w:t>
+      </w:r>
+    </w:p>
+    <w:p>
+      <w:r>
+        <w:t>Muliple:  b+ mx1 +…..mxN</w:t>
+      </w:r>
+    </w:p>
+    <w:p/>
+    <w:p/>
+    <w:p/>
+    <w:p>
+      <w:pPr>
+        <w:pStyle w:val="Heading2"/>
+      </w:pPr>
+      <w:r>
+        <w:lastRenderedPageBreak/>
+        <w:t>Cost Function</w:t>
+      </w:r>
+    </w:p>
+    <w:p/>
+    <w:p>
+      <w:r>
+        <w:t>The error that occur because the predicted value is like a average of the previous all value pattern. But if we try to check the previous value it would not be same there would be some difference</w:t>
+      </w:r>
+    </w:p>
+    <w:p/>
+    <w:p>
+      <w:r>
+        <w:tab/>
+      </w:r>
+      <w:r>
+        <w:tab/>
+      </w:r>
+      <w:r>
+        <w:t>Absolute</w:t>
+      </w:r>
+      <w:r>
+        <w:t xml:space="preserve"> Error =  | </w:t>
+      </w:r>
+      <w:r>
+        <w:rPr>
+          <w:rFonts w:ascii="Times New Roman" w:hAnsi="Times New Roman" w:cs="Times New Roman"/>
+        </w:rPr>
+        <w:t xml:space="preserve">∑  </w:t>
+      </w:r>
+      <w:r>
+        <w:t>y  –  y^ |</w:t>
+      </w:r>
+    </w:p>
+    <w:p>
+      <w:pPr>
+        <w:pStyle w:val="Heading4"/>
+      </w:pPr>
+      <w:r>
+        <w:t>MSE</w:t>
+      </w:r>
+    </w:p>
+    <w:p>
+      <w:r>
+        <w:tab/>
+      </w:r>
+      <w:r>
+        <w:tab/>
+      </w:r>
+      <w:r>
+        <w:t>Mean squ</w:t>
+      </w:r>
+      <w:r>
+        <w:t>a</w:t>
+      </w:r>
+      <w:r>
+        <w:t xml:space="preserve">re Error = 1/n   ∑ (y – y)2         (square to </w:t>
+      </w:r>
+      <w:r>
+        <w:t>penalize</w:t>
+      </w:r>
+      <w:r>
+        <w:t xml:space="preserve"> if erro</w:t>
+      </w:r>
+      <w:r>
+        <w:t>r</w:t>
+      </w:r>
       <w:r>
         <w:t>)</w:t>
       </w:r>
     </w:p>
-    <w:p>
-      <w:pPr>
-        <w:pStyle w:val="ListParagraph"/>
-        <w:numPr>
-          <w:ilvl w:val="0"/>
-          <w:numId w:val="5"/>
-        </w:numPr>
-      </w:pPr>
-      <w:proofErr w:type="spellStart"/>
-      <w:proofErr w:type="gramStart"/>
-      <w:r>
-        <w:t>Np.zeros</w:t>
-      </w:r>
-      <w:proofErr w:type="spellEnd"/>
-      <w:proofErr w:type="gramEnd"/>
-      <w:r>
-        <w:t xml:space="preserve">((2,3))    (array with zeros and 2*3 </w:t>
-      </w:r>
-      <w:proofErr w:type="spellStart"/>
-      <w:r>
-        <w:t>dimention</w:t>
-      </w:r>
-      <w:proofErr w:type="spellEnd"/>
-      <w:r>
-        <w:t>)</w:t>
-      </w:r>
-    </w:p>
-    <w:p>
-      <w:pPr>
-        <w:pStyle w:val="ListParagraph"/>
-        <w:numPr>
-          <w:ilvl w:val="0"/>
-          <w:numId w:val="5"/>
-        </w:numPr>
-      </w:pPr>
-      <w:proofErr w:type="spellStart"/>
-      <w:proofErr w:type="gramStart"/>
-      <w:r>
-        <w:t>Np.arrange</w:t>
-      </w:r>
-      <w:proofErr w:type="spellEnd"/>
-      <w:proofErr w:type="gramEnd"/>
-      <w:r>
-        <w:t>(20,30,2)  (array elements from 20-30 even only)</w:t>
-      </w:r>
-    </w:p>
-    <w:p>
-      <w:pPr>
-        <w:pStyle w:val="ListParagraph"/>
-        <w:numPr>
-          <w:ilvl w:val="0"/>
-          <w:numId w:val="5"/>
-        </w:numPr>
-      </w:pPr>
-      <w:proofErr w:type="spellStart"/>
-      <w:proofErr w:type="gramStart"/>
-      <w:r>
-        <w:t>Np.linespace</w:t>
-      </w:r>
-      <w:proofErr w:type="spellEnd"/>
-      <w:proofErr w:type="gramEnd"/>
-      <w:r>
-        <w:t>(10,20,5) (array with 5 elements with proper spacing)</w:t>
-      </w:r>
-    </w:p>
-    <w:p>
-      <w:pPr>
-        <w:pStyle w:val="ListParagraph"/>
-        <w:numPr>
-          <w:ilvl w:val="0"/>
-          <w:numId w:val="5"/>
-        </w:numPr>
-      </w:pPr>
-      <w:proofErr w:type="spellStart"/>
-      <w:proofErr w:type="gramStart"/>
-      <w:r>
-        <w:t>Np.ravel</w:t>
-      </w:r>
-      <w:proofErr w:type="spellEnd"/>
-      <w:proofErr w:type="gramEnd"/>
-      <w:r>
-        <w:t xml:space="preserve">() (return new </w:t>
-      </w:r>
-      <w:proofErr w:type="spellStart"/>
-      <w:r>
-        <w:t>flateened</w:t>
-      </w:r>
-      <w:proofErr w:type="spellEnd"/>
-      <w:r>
-        <w:t xml:space="preserve"> array)</w:t>
-      </w:r>
-    </w:p>
-    <w:p>
-      <w:pPr>
-        <w:pStyle w:val="ListParagraph"/>
-        <w:numPr>
-          <w:ilvl w:val="0"/>
-          <w:numId w:val="5"/>
-        </w:numPr>
-      </w:pPr>
-      <w:proofErr w:type="spellStart"/>
-      <w:proofErr w:type="gramStart"/>
-      <w:r>
-        <w:lastRenderedPageBreak/>
-        <w:t>Np.flatten</w:t>
-      </w:r>
-      <w:proofErr w:type="spellEnd"/>
-      <w:proofErr w:type="gramEnd"/>
-      <w:r>
-        <w:t xml:space="preserve"> (return new + change original)</w:t>
-      </w:r>
-    </w:p>
-    <w:p>
-      <w:pPr>
-        <w:pStyle w:val="Heading3"/>
-        <w:ind w:left="360"/>
-      </w:pPr>
-      <w:r>
-        <w:t>Matrix Operations</w:t>
-      </w:r>
-    </w:p>
     <w:p/>
     <w:p>
       <w:pPr>
-        <w:jc w:val="center"/>
-      </w:pPr>
+        <w:pStyle w:val="Heading2"/>
+      </w:pPr>
+      <w:r>
+        <w:t>Derivative</w:t>
+      </w:r>
+      <w:r>
+        <w:t>, chain rule</w:t>
+      </w:r>
+      <w:r>
+        <w:t xml:space="preserve"> and partial derivative</w:t>
+      </w:r>
+    </w:p>
+    <w:p/>
+    <w:p>
+      <w:r>
+        <w:rPr>
+          <w:sz w:val="32"/>
+          <w:szCs w:val="32"/>
+        </w:rPr>
+        <w:t>Derivative</w:t>
+      </w:r>
+      <w:r>
+        <w:rPr>
+          <w:sz w:val="32"/>
+          <w:szCs w:val="32"/>
+        </w:rPr>
+        <w:t xml:space="preserve">: </w:t>
+      </w:r>
+      <w:r>
+        <w:t xml:space="preserve"> give us the rate of change of function at any point</w:t>
+      </w:r>
+      <w:r>
+        <w:br/>
+      </w:r>
+      <w:r>
+        <w:rPr>
+          <w:sz w:val="32"/>
+          <w:szCs w:val="32"/>
+        </w:rPr>
+        <w:t>Partial derivative</w:t>
+      </w:r>
+      <w:r>
+        <w:t>:  give us the rate of change of function with respect to only one variable while keeping other constant</w:t>
+      </w:r>
+    </w:p>
+    <w:p/>
+    <w:p>
+      <w:pPr>
+        <w:pStyle w:val="Heading1"/>
+      </w:pPr>
+      <w:r>
+        <w:t>Train, Test , Split</w:t>
+      </w:r>
+    </w:p>
+    <w:p/>
+    <w:p>
       <w:r>
         <w:rPr>
           <w:noProof/>
         </w:rPr>
         <w:drawing>
-          <wp:inline distT="0" distB="0" distL="0" distR="0" wp14:anchorId="2756A2CE" wp14:editId="6B40C02B">
-            <wp:extent cx="6262325" cy="4606506"/>
-            <wp:effectExtent l="0" t="0" r="5715" b="3810"/>
-            <wp:docPr id="85467809" name="Picture 1" descr="A screenshot of a computer&#10;&#10;AI-generated content may be incorrect."/>
+          <wp:inline distT="0" distB="0" distL="0" distR="0" wp14:anchorId="20FC35A8" wp14:editId="06A33BF6">
+            <wp:extent cx="5772956" cy="266737"/>
+            <wp:effectExtent l="0" t="0" r="0" b="0"/>
+            <wp:docPr id="1769606971" name="Picture 1"/>
             <wp:cNvGraphicFramePr>
               <a:graphicFrameLocks xmlns:a="http://schemas.openxmlformats.org/drawingml/2006/main" noChangeAspect="1"/>
             </wp:cNvGraphicFramePr>
@@ -597,7 +2377,7 @@
               <a:graphicData uri="http://schemas.openxmlformats.org/drawingml/2006/picture">
                 <pic:pic xmlns:pic="http://schemas.openxmlformats.org/drawingml/2006/picture">
                   <pic:nvPicPr>
-                    <pic:cNvPr id="85467809" name="Picture 1" descr="A screenshot of a computer&#10;&#10;AI-generated content may be incorrect."/>
+                    <pic:cNvPr id="1769606971" name=""/>
                     <pic:cNvPicPr/>
                   </pic:nvPicPr>
                   <pic:blipFill>
@@ -609,7 +2389,7 @@
                   <pic:spPr>
                     <a:xfrm>
                       <a:off x="0" y="0"/>
-                      <a:ext cx="6312227" cy="4643213"/>
+                      <a:ext cx="5772956" cy="266737"/>
                     </a:xfrm>
                     <a:prstGeom prst="rect">
                       <a:avLst/>
@@ -622,19 +2402,154 @@
         </w:drawing>
       </w:r>
     </w:p>
-    <w:p>
-      <w:pPr>
-        <w:pStyle w:val="Heading3"/>
-      </w:pPr>
+    <w:p/>
+    <w:p/>
+    <w:p/>
+    <w:p/>
+    <w:p/>
+    <w:p>
+      <w:pPr>
+        <w:pStyle w:val="Heading1"/>
+      </w:pPr>
+      <w:r>
+        <w:lastRenderedPageBreak/>
+        <w:t>Model Evaluation: Matrics</w:t>
+      </w:r>
+    </w:p>
+    <w:p>
+      <w:pPr>
+        <w:pStyle w:val="ListParagraph"/>
+        <w:numPr>
+          <w:ilvl w:val="0"/>
+          <w:numId w:val="39"/>
+        </w:numPr>
+      </w:pPr>
+      <w:r>
+        <w:t>Mean_square_error</w:t>
+      </w:r>
+    </w:p>
+    <w:p>
+      <w:pPr>
+        <w:pStyle w:val="ListParagraph"/>
+        <w:numPr>
+          <w:ilvl w:val="0"/>
+          <w:numId w:val="39"/>
+        </w:numPr>
+      </w:pPr>
+      <w:r>
+        <w:t>r2_score</w:t>
+      </w:r>
+    </w:p>
+    <w:p>
+      <w:pPr>
+        <w:pStyle w:val="ListParagraph"/>
+        <w:numPr>
+          <w:ilvl w:val="0"/>
+          <w:numId w:val="39"/>
+        </w:numPr>
+      </w:pPr>
+      <w:r>
+        <w:t>mean_absolute_error</w:t>
+      </w:r>
+    </w:p>
+    <w:p>
+      <w:pPr>
+        <w:pStyle w:val="ListParagraph"/>
+        <w:numPr>
+          <w:ilvl w:val="0"/>
+          <w:numId w:val="39"/>
+        </w:numPr>
+      </w:pPr>
+      <w:r>
+        <w:rPr>
+          <w:rFonts w:ascii="Times New Roman" w:hAnsi="Times New Roman" w:cs="Times New Roman"/>
+        </w:rPr>
+        <w:t>∑  (</w:t>
+      </w:r>
+      <w:r>
+        <w:t>y- y^)  ^2  (SSR  squared sum of residuels)</w:t>
+      </w:r>
+    </w:p>
+    <w:p>
+      <w:pPr>
+        <w:pStyle w:val="ListParagraph"/>
+        <w:numPr>
+          <w:ilvl w:val="0"/>
+          <w:numId w:val="39"/>
+        </w:numPr>
+      </w:pPr>
+      <w:r>
+        <w:rPr>
+          <w:rFonts w:ascii="Times New Roman" w:hAnsi="Times New Roman" w:cs="Times New Roman"/>
+        </w:rPr>
+        <w:t xml:space="preserve">∑ ( </w:t>
+      </w:r>
+      <w:r>
+        <w:t>y – mean   ) ^2 (sst squared sum of total)</w:t>
+      </w:r>
+    </w:p>
+    <w:p>
+      <w:pPr>
+        <w:pStyle w:val="ListParagraph"/>
+        <w:numPr>
+          <w:ilvl w:val="0"/>
+          <w:numId w:val="39"/>
+        </w:numPr>
+      </w:pPr>
+      <w:r>
+        <w:t>R2_error= 1-(ssr/sst)</w:t>
+      </w:r>
+    </w:p>
+    <w:p/>
+    <w:p>
+      <w:pPr>
+        <w:pStyle w:val="Heading2"/>
+      </w:pPr>
+    </w:p>
+    <w:p>
+      <w:pPr>
+        <w:pStyle w:val="Heading2"/>
+      </w:pPr>
+      <w:r>
+        <w:t>One Hot Encoding</w:t>
+      </w:r>
+      <w:r>
+        <w:br/>
+      </w:r>
+    </w:p>
+    <w:p>
+      <w:r>
+        <w:t xml:space="preserve">For ordinal Data -&gt; label Encoding </w:t>
+      </w:r>
+    </w:p>
+    <w:p>
+      <w:r>
+        <w:t>i.e. bachelor&lt;master&lt;phd</w:t>
+      </w:r>
+    </w:p>
+    <w:p/>
+    <w:p>
+      <w:r>
+        <w:t xml:space="preserve">For Nominal </w:t>
+      </w:r>
+    </w:p>
+    <w:p>
+      <w:r>
+        <w:t>i.e. ali – hamza – zaid</w:t>
+      </w:r>
+    </w:p>
+    <w:p/>
+    <w:p/>
+    <w:p>
       <w:r>
         <w:rPr>
           <w:noProof/>
         </w:rPr>
         <w:drawing>
-          <wp:inline distT="0" distB="0" distL="0" distR="0" wp14:anchorId="51705B93" wp14:editId="5663979D">
-            <wp:extent cx="5883143" cy="1842110"/>
-            <wp:effectExtent l="0" t="0" r="3810" b="6350"/>
-            <wp:docPr id="1365819415" name="Picture 1" descr="A white background with black text&#10;&#10;AI-generated content may be incorrect."/>
+          <wp:inline distT="0" distB="0" distL="0" distR="0" wp14:anchorId="0F28EDAF" wp14:editId="30331D0E">
+            <wp:extent cx="5563376" cy="2562583"/>
+            <wp:effectExtent l="0" t="0" r="0" b="9525"/>
+            <wp:docPr id="355824882" name="Picture 1"/>
             <wp:cNvGraphicFramePr>
               <a:graphicFrameLocks xmlns:a="http://schemas.openxmlformats.org/drawingml/2006/main" noChangeAspect="1"/>
             </wp:cNvGraphicFramePr>
@@ -642,7 +2557,7 @@
               <a:graphicData uri="http://schemas.openxmlformats.org/drawingml/2006/picture">
                 <pic:pic xmlns:pic="http://schemas.openxmlformats.org/drawingml/2006/picture">
                   <pic:nvPicPr>
-                    <pic:cNvPr id="1891896820" name="Picture 1" descr="A white background with black text&#10;&#10;AI-generated content may be incorrect."/>
+                    <pic:cNvPr id="355824882" name=""/>
                     <pic:cNvPicPr/>
                   </pic:nvPicPr>
                   <pic:blipFill>
@@ -654,7 +2569,7 @@
                   <pic:spPr>
                     <a:xfrm>
                       <a:off x="0" y="0"/>
-                      <a:ext cx="5929425" cy="1856602"/>
+                      <a:ext cx="5563376" cy="2562583"/>
                     </a:xfrm>
                     <a:prstGeom prst="rect">
                       <a:avLst/>
@@ -666,145 +2581,24 @@
           </wp:inline>
         </w:drawing>
       </w:r>
+    </w:p>
+    <w:p>
+      <w:r>
+        <w:lastRenderedPageBreak/>
+        <w:t>f</w:t>
+      </w:r>
       <w:r>
         <w:br/>
       </w:r>
-    </w:p>
-    <w:p/>
-    <w:p/>
-    <w:p>
-      <w:pPr>
-        <w:pStyle w:val="Heading3"/>
-      </w:pPr>
-      <w:r>
-        <w:br/>
-        <w:t xml:space="preserve">Matrix </w:t>
-      </w:r>
-      <w:proofErr w:type="spellStart"/>
-      <w:r>
-        <w:t>Opereation</w:t>
-      </w:r>
-      <w:proofErr w:type="spellEnd"/>
-      <w:r>
-        <w:t>(</w:t>
-      </w:r>
-      <w:proofErr w:type="spellStart"/>
-      <w:proofErr w:type="gramStart"/>
-      <w:r>
-        <w:t>splicing,stalking</w:t>
-      </w:r>
-      <w:proofErr w:type="spellEnd"/>
-      <w:proofErr w:type="gramEnd"/>
-      <w:r>
-        <w:t>)</w:t>
-      </w:r>
-    </w:p>
-    <w:p/>
-    <w:p>
-      <w:pPr>
-        <w:pStyle w:val="ListParagraph"/>
-        <w:numPr>
-          <w:ilvl w:val="0"/>
-          <w:numId w:val="8"/>
-        </w:numPr>
-      </w:pPr>
-      <w:r>
-        <w:t>np</w:t>
-      </w:r>
-      <w:proofErr w:type="gramStart"/>
-      <w:r>
-        <w:t>[:,</w:t>
-      </w:r>
-      <w:proofErr w:type="gramEnd"/>
-      <w:r>
-        <w:t>2:]</w:t>
-      </w:r>
-    </w:p>
-    <w:p>
-      <w:pPr>
-        <w:pStyle w:val="ListParagraph"/>
-        <w:numPr>
-          <w:ilvl w:val="0"/>
-          <w:numId w:val="8"/>
-        </w:numPr>
-      </w:pPr>
-      <w:proofErr w:type="spellStart"/>
-      <w:proofErr w:type="gramStart"/>
-      <w:r>
-        <w:t>np.hstack</w:t>
-      </w:r>
-      <w:proofErr w:type="spellEnd"/>
-      <w:proofErr w:type="gramEnd"/>
-      <w:r>
-        <w:t>(()),</w:t>
-      </w:r>
-      <w:proofErr w:type="spellStart"/>
-      <w:r>
-        <w:t>np.vstack</w:t>
-      </w:r>
-      <w:proofErr w:type="spellEnd"/>
-      <w:r>
-        <w:t>(()),</w:t>
-      </w:r>
-      <w:proofErr w:type="spellStart"/>
-      <w:r>
-        <w:t>np.hsplit</w:t>
-      </w:r>
-      <w:proofErr w:type="spellEnd"/>
-      <w:r>
-        <w:t>(),</w:t>
-      </w:r>
-      <w:proofErr w:type="spellStart"/>
-      <w:r>
-        <w:t>np.vsplit</w:t>
-      </w:r>
-      <w:proofErr w:type="spellEnd"/>
-      <w:r>
-        <w:t>()</w:t>
-      </w:r>
-    </w:p>
-    <w:p>
-      <w:pPr>
-        <w:pStyle w:val="ListParagraph"/>
-        <w:numPr>
-          <w:ilvl w:val="0"/>
-          <w:numId w:val="8"/>
-        </w:numPr>
-      </w:pPr>
-      <w:r>
-        <w:t>np[np[“name</w:t>
-      </w:r>
-      <w:proofErr w:type="gramStart"/>
-      <w:r>
-        <w:t>”]=</w:t>
-      </w:r>
-      <w:proofErr w:type="gramEnd"/>
-      <w:r>
-        <w:t>= “hamza”]</w:t>
-      </w:r>
-    </w:p>
-    <w:p>
-      <w:pPr>
-        <w:pStyle w:val="ListParagraph"/>
-        <w:numPr>
-          <w:ilvl w:val="0"/>
-          <w:numId w:val="8"/>
-        </w:numPr>
-      </w:pPr>
-      <w:r>
-        <w:t>argmax</w:t>
-      </w:r>
-    </w:p>
-    <w:p>
       <w:r>
         <w:rPr>
           <w:noProof/>
         </w:rPr>
         <w:drawing>
-          <wp:inline distT="0" distB="0" distL="0" distR="0" wp14:anchorId="31AA46B7" wp14:editId="52407268">
-            <wp:extent cx="5943600" cy="2567305"/>
-            <wp:effectExtent l="0" t="0" r="0" b="4445"/>
-            <wp:docPr id="1961492954" name="Picture 1"/>
+          <wp:inline distT="0" distB="0" distL="0" distR="0" wp14:anchorId="1BB5416B" wp14:editId="139B63EA">
+            <wp:extent cx="4867954" cy="362001"/>
+            <wp:effectExtent l="0" t="0" r="0" b="0"/>
+            <wp:docPr id="1325271476" name="Picture 1"/>
             <wp:cNvGraphicFramePr>
               <a:graphicFrameLocks xmlns:a="http://schemas.openxmlformats.org/drawingml/2006/main" noChangeAspect="1"/>
             </wp:cNvGraphicFramePr>
@@ -812,7 +2606,7 @@
               <a:graphicData uri="http://schemas.openxmlformats.org/drawingml/2006/picture">
                 <pic:pic xmlns:pic="http://schemas.openxmlformats.org/drawingml/2006/picture">
                   <pic:nvPicPr>
-                    <pic:cNvPr id="1961492954" name=""/>
+                    <pic:cNvPr id="1325271476" name=""/>
                     <pic:cNvPicPr/>
                   </pic:nvPicPr>
                   <pic:blipFill>
@@ -824,7 +2618,7 @@
                   <pic:spPr>
                     <a:xfrm>
                       <a:off x="0" y="0"/>
-                      <a:ext cx="5943600" cy="2567305"/>
+                      <a:ext cx="4867954" cy="362001"/>
                     </a:xfrm>
                     <a:prstGeom prst="rect">
                       <a:avLst/>
@@ -837,20 +2631,28 @@
         </w:drawing>
       </w:r>
     </w:p>
-    <w:p>
-      <w:pPr>
-        <w:pStyle w:val="Heading3"/>
-      </w:pPr>
+    <w:p/>
+    <w:p/>
+    <w:p/>
+    <w:p>
+      <w:pPr>
+        <w:pStyle w:val="Heading1"/>
+      </w:pPr>
+      <w:r>
+        <w:t>Polynomial regression</w:t>
+      </w:r>
+    </w:p>
+    <w:p/>
+    <w:p>
       <w:r>
         <w:rPr>
           <w:noProof/>
         </w:rPr>
-        <w:lastRenderedPageBreak/>
         <w:drawing>
-          <wp:inline distT="0" distB="0" distL="0" distR="0" wp14:anchorId="155AEA5B" wp14:editId="436490A8">
-            <wp:extent cx="5943600" cy="5358765"/>
-            <wp:effectExtent l="0" t="0" r="0" b="0"/>
-            <wp:docPr id="924504099" name="Picture 1" descr="A screenshot of a computer&#10;&#10;AI-generated content may be incorrect."/>
+          <wp:inline distT="0" distB="0" distL="0" distR="0" wp14:anchorId="51255F39" wp14:editId="10C15936">
+            <wp:extent cx="6025487" cy="512445"/>
+            <wp:effectExtent l="0" t="0" r="0" b="1905"/>
+            <wp:docPr id="1084338386" name="Picture 1"/>
             <wp:cNvGraphicFramePr>
               <a:graphicFrameLocks xmlns:a="http://schemas.openxmlformats.org/drawingml/2006/main" noChangeAspect="1"/>
             </wp:cNvGraphicFramePr>
@@ -858,7 +2660,7 @@
               <a:graphicData uri="http://schemas.openxmlformats.org/drawingml/2006/picture">
                 <pic:pic xmlns:pic="http://schemas.openxmlformats.org/drawingml/2006/picture">
                   <pic:nvPicPr>
-                    <pic:cNvPr id="924504099" name="Picture 1" descr="A screenshot of a computer&#10;&#10;AI-generated content may be incorrect."/>
+                    <pic:cNvPr id="1084338386" name=""/>
                     <pic:cNvPicPr/>
                   </pic:nvPicPr>
                   <pic:blipFill>
@@ -870,7 +2672,7 @@
                   <pic:spPr>
                     <a:xfrm>
                       <a:off x="0" y="0"/>
-                      <a:ext cx="5943600" cy="5358765"/>
+                      <a:ext cx="6043910" cy="514012"/>
                     </a:xfrm>
                     <a:prstGeom prst="rect">
                       <a:avLst/>
@@ -883,20 +2685,94 @@
         </w:drawing>
       </w:r>
     </w:p>
+    <w:p/>
     <w:p>
       <w:pPr>
         <w:pStyle w:val="Heading1"/>
       </w:pPr>
       <w:r>
-        <w:rPr>
-          <w:noProof/>
-        </w:rPr>
-        <w:lastRenderedPageBreak/>
+        <w:t>Reasons and remedies for overfitting/undefitting</w:t>
+      </w:r>
+      <w:r>
+        <w:br/>
+      </w:r>
+    </w:p>
+    <w:p>
+      <w:pPr>
+        <w:pStyle w:val="ListParagraph"/>
+        <w:numPr>
+          <w:ilvl w:val="0"/>
+          <w:numId w:val="40"/>
+        </w:numPr>
+      </w:pPr>
+      <w:r>
+        <w:t>feature selection</w:t>
+      </w:r>
+    </w:p>
+    <w:p>
+      <w:pPr>
+        <w:pStyle w:val="ListParagraph"/>
+        <w:numPr>
+          <w:ilvl w:val="0"/>
+          <w:numId w:val="40"/>
+        </w:numPr>
+      </w:pPr>
+      <w:r>
+        <w:t>Inadequate validation</w:t>
+      </w:r>
+    </w:p>
+    <w:p>
+      <w:pPr>
+        <w:pStyle w:val="ListParagraph"/>
+        <w:numPr>
+          <w:ilvl w:val="0"/>
+          <w:numId w:val="40"/>
+        </w:numPr>
+      </w:pPr>
+      <w:r>
+        <w:t>Epoch value</w:t>
+      </w:r>
+    </w:p>
+    <w:p>
+      <w:pPr>
+        <w:pStyle w:val="ListParagraph"/>
+        <w:numPr>
+          <w:ilvl w:val="0"/>
+          <w:numId w:val="40"/>
+        </w:numPr>
+      </w:pPr>
+      <w:r>
+        <w:t>F</w:t>
+      </w:r>
+      <w:r>
+        <w:t>regulization</w:t>
+      </w:r>
+    </w:p>
+    <w:p>
+      <w:pPr>
+        <w:pStyle w:val="Heading1"/>
+      </w:pPr>
+      <w:r>
+        <w:t>L1 (Lasso) and L2 (ridge) regulization</w:t>
+      </w:r>
+    </w:p>
+    <w:p>
+      <w:r>
+        <w:t>L1  sum of the absolute weights</w:t>
+      </w:r>
+    </w:p>
+    <w:p>
+      <w:r>
+        <w:t>L2 sum of the square weights</w:t>
+      </w:r>
+    </w:p>
+    <w:p>
+      <w:r>
         <w:drawing>
-          <wp:inline distT="0" distB="0" distL="0" distR="0" wp14:anchorId="6D804CB5" wp14:editId="624A5693">
-            <wp:extent cx="5943600" cy="5334635"/>
+          <wp:inline distT="0" distB="0" distL="0" distR="0" wp14:anchorId="1FED1728" wp14:editId="0CE8FCA1">
+            <wp:extent cx="2196935" cy="1647825"/>
             <wp:effectExtent l="0" t="0" r="0" b="0"/>
-            <wp:docPr id="64407939" name="Picture 1" descr="A screenshot of a computer program&#10;&#10;AI-generated content may be incorrect."/>
+            <wp:docPr id="1495190123" name="Picture 1"/>
             <wp:cNvGraphicFramePr>
               <a:graphicFrameLocks xmlns:a="http://schemas.openxmlformats.org/drawingml/2006/main" noChangeAspect="1"/>
             </wp:cNvGraphicFramePr>
@@ -904,7 +2780,7 @@
               <a:graphicData uri="http://schemas.openxmlformats.org/drawingml/2006/picture">
                 <pic:pic xmlns:pic="http://schemas.openxmlformats.org/drawingml/2006/picture">
                   <pic:nvPicPr>
-                    <pic:cNvPr id="64407939" name="Picture 1" descr="A screenshot of a computer program&#10;&#10;AI-generated content may be incorrect."/>
+                    <pic:cNvPr id="1495190123" name=""/>
                     <pic:cNvPicPr/>
                   </pic:nvPicPr>
                   <pic:blipFill>
@@ -916,7 +2792,7 @@
                   <pic:spPr>
                     <a:xfrm>
                       <a:off x="0" y="0"/>
-                      <a:ext cx="5943600" cy="5334635"/>
+                      <a:ext cx="2203756" cy="1652941"/>
                     </a:xfrm>
                     <a:prstGeom prst="rect">
                       <a:avLst/>
@@ -929,652 +2805,15 @@
         </w:drawing>
       </w:r>
     </w:p>
-    <w:p/>
-    <w:p/>
-    <w:p/>
-    <w:p/>
-    <w:p/>
-    <w:p/>
-    <w:p/>
-    <w:p/>
-    <w:p/>
-    <w:p>
-      <w:pPr>
-        <w:pStyle w:val="Heading1"/>
-      </w:pPr>
-      <w:r>
-        <w:lastRenderedPageBreak/>
-        <w:t>Data Visualizing and processing</w:t>
-      </w:r>
-    </w:p>
-    <w:p>
-      <w:pPr>
-        <w:pStyle w:val="ListParagraph"/>
-        <w:numPr>
-          <w:ilvl w:val="0"/>
-          <w:numId w:val="6"/>
-        </w:numPr>
-      </w:pPr>
-      <w:proofErr w:type="spellStart"/>
-      <w:r>
-        <w:t>Df</w:t>
-      </w:r>
-      <w:proofErr w:type="spellEnd"/>
-      <w:r>
-        <w:t>=</w:t>
-      </w:r>
-      <w:proofErr w:type="spellStart"/>
-      <w:r>
-        <w:t>pd.read_csv</w:t>
-      </w:r>
-      <w:proofErr w:type="spellEnd"/>
-      <w:r>
-        <w:t>(“movie.csv”)</w:t>
-      </w:r>
-    </w:p>
-    <w:p>
-      <w:pPr>
-        <w:pStyle w:val="ListParagraph"/>
-        <w:numPr>
-          <w:ilvl w:val="0"/>
-          <w:numId w:val="6"/>
-        </w:numPr>
-      </w:pPr>
-      <w:proofErr w:type="spellStart"/>
-      <w:proofErr w:type="gramStart"/>
-      <w:r>
-        <w:t>Df.head</w:t>
-      </w:r>
-      <w:proofErr w:type="spellEnd"/>
-      <w:proofErr w:type="gramEnd"/>
-      <w:r>
-        <w:t>(7)</w:t>
-      </w:r>
-    </w:p>
-    <w:p>
-      <w:pPr>
-        <w:pStyle w:val="ListParagraph"/>
-        <w:numPr>
-          <w:ilvl w:val="0"/>
-          <w:numId w:val="6"/>
-        </w:numPr>
-      </w:pPr>
-      <w:proofErr w:type="spellStart"/>
-      <w:proofErr w:type="gramStart"/>
-      <w:r>
-        <w:t>Df.tail</w:t>
-      </w:r>
-      <w:proofErr w:type="spellEnd"/>
-      <w:proofErr w:type="gramEnd"/>
-      <w:r>
-        <w:t>(4)</w:t>
-      </w:r>
-    </w:p>
-    <w:p>
-      <w:pPr>
-        <w:pStyle w:val="ListParagraph"/>
-        <w:numPr>
-          <w:ilvl w:val="0"/>
-          <w:numId w:val="6"/>
-        </w:numPr>
-      </w:pPr>
-      <w:proofErr w:type="spellStart"/>
-      <w:r>
-        <w:t>Df.</w:t>
-      </w:r>
-      <w:proofErr w:type="gramStart"/>
-      <w:r>
-        <w:t>sample</w:t>
-      </w:r>
-      <w:proofErr w:type="spellEnd"/>
-      <w:r>
-        <w:t>(</w:t>
-      </w:r>
-      <w:proofErr w:type="gramEnd"/>
-      <w:r>
-        <w:t>4)</w:t>
-      </w:r>
-    </w:p>
-    <w:p>
-      <w:pPr>
-        <w:pStyle w:val="ListParagraph"/>
-        <w:numPr>
-          <w:ilvl w:val="0"/>
-          <w:numId w:val="6"/>
-        </w:numPr>
-      </w:pPr>
-      <w:proofErr w:type="spellStart"/>
-      <w:proofErr w:type="gramStart"/>
-      <w:r>
-        <w:t>Df</w:t>
-      </w:r>
-      <w:proofErr w:type="spellEnd"/>
-      <w:r>
-        <w:t>.[</w:t>
-      </w:r>
-      <w:proofErr w:type="gramEnd"/>
-      <w:r>
-        <w:t>2:6]</w:t>
-      </w:r>
-    </w:p>
-    <w:p>
-      <w:pPr>
-        <w:pStyle w:val="ListParagraph"/>
-        <w:numPr>
-          <w:ilvl w:val="0"/>
-          <w:numId w:val="6"/>
-        </w:numPr>
-      </w:pPr>
-      <w:proofErr w:type="spellStart"/>
-      <w:r>
-        <w:t>Df.loc</w:t>
-      </w:r>
-      <w:proofErr w:type="spellEnd"/>
-      <w:r>
-        <w:t>[0,”name”]</w:t>
-      </w:r>
-    </w:p>
-    <w:p>
-      <w:pPr>
-        <w:pStyle w:val="ListParagraph"/>
-        <w:numPr>
-          <w:ilvl w:val="0"/>
-          <w:numId w:val="6"/>
-        </w:numPr>
-      </w:pPr>
-      <w:proofErr w:type="spellStart"/>
-      <w:proofErr w:type="gramStart"/>
-      <w:r>
-        <w:t>Df.iloc</w:t>
-      </w:r>
-      <w:proofErr w:type="spellEnd"/>
-      <w:proofErr w:type="gramEnd"/>
-      <w:r>
-        <w:t>[1,2]</w:t>
-      </w:r>
-    </w:p>
-    <w:p>
-      <w:pPr>
-        <w:pStyle w:val="ListParagraph"/>
-        <w:numPr>
-          <w:ilvl w:val="0"/>
-          <w:numId w:val="6"/>
-        </w:numPr>
-      </w:pPr>
-      <w:proofErr w:type="spellStart"/>
-      <w:proofErr w:type="gramStart"/>
-      <w:r>
-        <w:t>Df.shape</w:t>
-      </w:r>
-      <w:proofErr w:type="spellEnd"/>
-      <w:proofErr w:type="gramEnd"/>
-      <w:r>
-        <w:t>[]</w:t>
-      </w:r>
-    </w:p>
-    <w:p>
-      <w:pPr>
-        <w:pStyle w:val="ListParagraph"/>
-        <w:numPr>
-          <w:ilvl w:val="0"/>
-          <w:numId w:val="6"/>
-        </w:numPr>
-      </w:pPr>
-      <w:proofErr w:type="spellStart"/>
-      <w:proofErr w:type="gramStart"/>
-      <w:r>
-        <w:t>Df</w:t>
-      </w:r>
-      <w:proofErr w:type="spellEnd"/>
-      <w:r>
-        <w:t>.[</w:t>
-      </w:r>
-      <w:proofErr w:type="gramEnd"/>
-      <w:r>
-        <w:t>“</w:t>
-      </w:r>
-      <w:r>
-        <w:t xml:space="preserve"> </w:t>
-      </w:r>
-      <w:proofErr w:type="spellStart"/>
-      <w:r>
-        <w:t>imdb_rating</w:t>
-      </w:r>
-      <w:proofErr w:type="spellEnd"/>
-      <w:r>
-        <w:t xml:space="preserve">”]   return series rather </w:t>
-      </w:r>
-      <w:proofErr w:type="spellStart"/>
-      <w:proofErr w:type="gramStart"/>
-      <w:r>
-        <w:t>then</w:t>
-      </w:r>
-      <w:proofErr w:type="spellEnd"/>
-      <w:proofErr w:type="gramEnd"/>
-      <w:r>
-        <w:t xml:space="preserve"> the </w:t>
-      </w:r>
-      <w:proofErr w:type="spellStart"/>
-      <w:r>
-        <w:t>dataframe</w:t>
-      </w:r>
-      <w:proofErr w:type="spellEnd"/>
-    </w:p>
-    <w:p>
-      <w:pPr>
-        <w:pStyle w:val="ListParagraph"/>
-        <w:numPr>
-          <w:ilvl w:val="0"/>
-          <w:numId w:val="6"/>
-        </w:numPr>
-      </w:pPr>
-      <w:proofErr w:type="spellStart"/>
-      <w:proofErr w:type="gramStart"/>
-      <w:r>
-        <w:t>Df</w:t>
-      </w:r>
-      <w:proofErr w:type="spellEnd"/>
-      <w:r>
-        <w:t>.[</w:t>
-      </w:r>
-      <w:proofErr w:type="gramEnd"/>
-      <w:r>
-        <w:t>[“</w:t>
-      </w:r>
-      <w:proofErr w:type="spellStart"/>
-      <w:r>
-        <w:t>title”,“name</w:t>
-      </w:r>
-      <w:proofErr w:type="spellEnd"/>
-      <w:r>
-        <w:t>”]]</w:t>
-      </w:r>
-    </w:p>
-    <w:p>
-      <w:pPr>
-        <w:pStyle w:val="ListParagraph"/>
-        <w:numPr>
-          <w:ilvl w:val="0"/>
-          <w:numId w:val="6"/>
-        </w:numPr>
-      </w:pPr>
-      <w:proofErr w:type="spellStart"/>
-      <w:r>
-        <w:t>Df</w:t>
-      </w:r>
-      <w:proofErr w:type="spellEnd"/>
-      <w:r>
-        <w:t>[</w:t>
-      </w:r>
-      <w:proofErr w:type="spellStart"/>
-      <w:proofErr w:type="gramStart"/>
-      <w:r>
-        <w:t>df.industry</w:t>
-      </w:r>
-      <w:proofErr w:type="spellEnd"/>
-      <w:proofErr w:type="gramEnd"/>
-      <w:r>
-        <w:t>==”</w:t>
-      </w:r>
-      <w:proofErr w:type="spellStart"/>
-      <w:r>
-        <w:t>boolywood</w:t>
-      </w:r>
-      <w:proofErr w:type="spellEnd"/>
-      <w:r>
-        <w:t>”]</w:t>
-      </w:r>
-    </w:p>
-    <w:p>
-      <w:pPr>
-        <w:pStyle w:val="ListParagraph"/>
-        <w:numPr>
-          <w:ilvl w:val="0"/>
-          <w:numId w:val="6"/>
-        </w:numPr>
-      </w:pPr>
-      <w:proofErr w:type="spellStart"/>
-      <w:proofErr w:type="gramStart"/>
-      <w:r>
-        <w:t>Df.columns</w:t>
-      </w:r>
-      <w:proofErr w:type="spellEnd"/>
-      <w:proofErr w:type="gramEnd"/>
-    </w:p>
-    <w:p>
-      <w:pPr>
-        <w:pStyle w:val="ListParagraph"/>
-        <w:numPr>
-          <w:ilvl w:val="0"/>
-          <w:numId w:val="6"/>
-        </w:numPr>
-      </w:pPr>
-      <w:proofErr w:type="spellStart"/>
-      <w:proofErr w:type="gramStart"/>
-      <w:r>
-        <w:t>Df</w:t>
-      </w:r>
-      <w:proofErr w:type="spellEnd"/>
-      <w:r>
-        <w:t>[“</w:t>
-      </w:r>
-      <w:proofErr w:type="gramEnd"/>
-      <w:r>
-        <w:t>industry”</w:t>
-      </w:r>
-      <w:proofErr w:type="gramStart"/>
-      <w:r>
-        <w:t>].unique</w:t>
-      </w:r>
-      <w:proofErr w:type="gramEnd"/>
-      <w:r>
-        <w:t xml:space="preserve">() </w:t>
-      </w:r>
-    </w:p>
-    <w:p>
-      <w:pPr>
-        <w:pStyle w:val="ListParagraph"/>
-        <w:numPr>
-          <w:ilvl w:val="0"/>
-          <w:numId w:val="6"/>
-        </w:numPr>
-      </w:pPr>
-      <w:proofErr w:type="spellStart"/>
-      <w:proofErr w:type="gramStart"/>
-      <w:r>
-        <w:t>Df</w:t>
-      </w:r>
-      <w:proofErr w:type="spellEnd"/>
-      <w:r>
-        <w:t>[“</w:t>
-      </w:r>
-      <w:proofErr w:type="gramEnd"/>
-      <w:r>
-        <w:t>industry”].</w:t>
-      </w:r>
-      <w:proofErr w:type="spellStart"/>
-      <w:r>
-        <w:t>value_</w:t>
-      </w:r>
-      <w:proofErr w:type="gramStart"/>
-      <w:r>
-        <w:t>counts</w:t>
-      </w:r>
-      <w:proofErr w:type="spellEnd"/>
-      <w:r>
-        <w:t>(</w:t>
-      </w:r>
-      <w:proofErr w:type="gramEnd"/>
-      <w:r>
-        <w:t>)</w:t>
-      </w:r>
-    </w:p>
-    <w:p>
-      <w:pPr>
-        <w:pStyle w:val="ListParagraph"/>
-        <w:numPr>
-          <w:ilvl w:val="0"/>
-          <w:numId w:val="6"/>
-        </w:numPr>
-      </w:pPr>
-      <w:proofErr w:type="spellStart"/>
-      <w:proofErr w:type="gramStart"/>
-      <w:r>
-        <w:t>Df.describe</w:t>
-      </w:r>
-      <w:proofErr w:type="spellEnd"/>
-      <w:proofErr w:type="gramEnd"/>
-    </w:p>
-    <w:p>
-      <w:pPr>
-        <w:pStyle w:val="ListParagraph"/>
-        <w:numPr>
-          <w:ilvl w:val="0"/>
-          <w:numId w:val="6"/>
-        </w:numPr>
-      </w:pPr>
-      <w:r>
-        <w:t>Df.info</w:t>
-      </w:r>
-    </w:p>
-    <w:p>
-      <w:pPr>
-        <w:pStyle w:val="ListParagraph"/>
-        <w:numPr>
-          <w:ilvl w:val="0"/>
-          <w:numId w:val="6"/>
-        </w:numPr>
-      </w:pPr>
-      <w:proofErr w:type="spellStart"/>
-      <w:proofErr w:type="gramStart"/>
-      <w:r>
-        <w:t>Df</w:t>
-      </w:r>
-      <w:proofErr w:type="spellEnd"/>
-      <w:r>
-        <w:t>[(</w:t>
-      </w:r>
-      <w:proofErr w:type="spellStart"/>
-      <w:proofErr w:type="gramEnd"/>
-      <w:r>
-        <w:t>df</w:t>
-      </w:r>
-      <w:proofErr w:type="spellEnd"/>
-      <w:r>
-        <w:t>[</w:t>
-      </w:r>
-      <w:proofErr w:type="spellStart"/>
-      <w:r>
-        <w:t>imdb_</w:t>
-      </w:r>
-      <w:proofErr w:type="gramStart"/>
-      <w:r>
-        <w:t>rating</w:t>
-      </w:r>
-      <w:proofErr w:type="spellEnd"/>
-      <w:r>
-        <w:t>]=</w:t>
-      </w:r>
-      <w:proofErr w:type="gramEnd"/>
-      <w:r>
-        <w:t>=</w:t>
-      </w:r>
-      <w:proofErr w:type="spellStart"/>
-      <w:r>
-        <w:t>df.imdb_rating.max</w:t>
-      </w:r>
-      <w:proofErr w:type="spellEnd"/>
-      <w:r>
-        <w:t>())  | (</w:t>
-      </w:r>
-      <w:proofErr w:type="spellStart"/>
-      <w:r>
-        <w:t>df.imdb_rating</w:t>
-      </w:r>
-      <w:proofErr w:type="spellEnd"/>
-      <w:r>
-        <w:t xml:space="preserve">== </w:t>
-      </w:r>
-      <w:proofErr w:type="spellStart"/>
-      <w:r>
-        <w:t>df.imdb_rating.min</w:t>
-      </w:r>
-      <w:proofErr w:type="spellEnd"/>
-      <w:r>
-        <w:t>()]</w:t>
-      </w:r>
-    </w:p>
-    <w:p>
-      <w:pPr>
-        <w:pStyle w:val="ListParagraph"/>
-        <w:numPr>
-          <w:ilvl w:val="0"/>
-          <w:numId w:val="6"/>
-        </w:numPr>
-      </w:pPr>
-      <w:proofErr w:type="spellStart"/>
-      <w:proofErr w:type="gramStart"/>
-      <w:r>
-        <w:t>Df</w:t>
-      </w:r>
-      <w:proofErr w:type="spellEnd"/>
-      <w:r>
-        <w:t>[“</w:t>
-      </w:r>
-      <w:proofErr w:type="spellStart"/>
-      <w:proofErr w:type="gramEnd"/>
-      <w:r>
-        <w:t>newColumn</w:t>
-      </w:r>
-      <w:proofErr w:type="spellEnd"/>
-      <w:proofErr w:type="gramStart"/>
-      <w:r>
-        <w:t>”]=</w:t>
-      </w:r>
-      <w:proofErr w:type="gramEnd"/>
-      <w:r>
-        <w:t xml:space="preserve"> </w:t>
-      </w:r>
-      <w:proofErr w:type="spellStart"/>
-      <w:r>
-        <w:t>df</w:t>
-      </w:r>
-      <w:proofErr w:type="spellEnd"/>
-      <w:r>
-        <w:t>[“</w:t>
-      </w:r>
-      <w:proofErr w:type="spellStart"/>
-      <w:r>
-        <w:t>release_year</w:t>
-      </w:r>
-      <w:proofErr w:type="spellEnd"/>
-      <w:r>
-        <w:t>”].apply(</w:t>
-      </w:r>
-      <w:proofErr w:type="spellStart"/>
-      <w:r>
-        <w:t>lamd</w:t>
-      </w:r>
-      <w:proofErr w:type="spellEnd"/>
-      <w:r>
-        <w:t xml:space="preserve"> X: 2023-x)]</w:t>
-      </w:r>
-    </w:p>
-    <w:p>
-      <w:pPr>
-        <w:pStyle w:val="ListParagraph"/>
-        <w:numPr>
-          <w:ilvl w:val="0"/>
-          <w:numId w:val="6"/>
-        </w:numPr>
-      </w:pPr>
-      <w:proofErr w:type="spellStart"/>
-      <w:r>
-        <w:t>Df</w:t>
-      </w:r>
-      <w:proofErr w:type="spellEnd"/>
-      <w:r>
-        <w:t>[“profit</w:t>
-      </w:r>
-      <w:proofErr w:type="gramStart"/>
-      <w:r>
-        <w:t>”]=</w:t>
-      </w:r>
-      <w:proofErr w:type="spellStart"/>
-      <w:proofErr w:type="gramEnd"/>
-      <w:r>
-        <w:t>df.apply</w:t>
-      </w:r>
-      <w:proofErr w:type="spellEnd"/>
-      <w:r>
-        <w:t>(</w:t>
-      </w:r>
-      <w:proofErr w:type="spellStart"/>
-      <w:r>
-        <w:t>lamda</w:t>
-      </w:r>
-      <w:proofErr w:type="spellEnd"/>
-      <w:r>
-        <w:t xml:space="preserve"> X:x[‘revenue’] – x[“budget”],axis=1)</w:t>
-      </w:r>
-    </w:p>
-    <w:p>
-      <w:pPr>
-        <w:pStyle w:val="ListParagraph"/>
-        <w:numPr>
-          <w:ilvl w:val="0"/>
-          <w:numId w:val="6"/>
-        </w:numPr>
-      </w:pPr>
-      <w:proofErr w:type="spellStart"/>
-      <w:r>
-        <w:t>Df.set_index</w:t>
-      </w:r>
-      <w:proofErr w:type="spellEnd"/>
-      <w:r>
-        <w:t>(“title</w:t>
-      </w:r>
-      <w:proofErr w:type="gramStart"/>
-      <w:r>
-        <w:t>”,</w:t>
-      </w:r>
-      <w:proofErr w:type="spellStart"/>
-      <w:r>
-        <w:t>i</w:t>
-      </w:r>
-      <w:r>
-        <w:t>n</w:t>
-      </w:r>
-      <w:r>
-        <w:t>place</w:t>
-      </w:r>
-      <w:proofErr w:type="spellEnd"/>
-      <w:proofErr w:type="gramEnd"/>
-      <w:r>
-        <w:t>=True)</w:t>
-      </w:r>
-    </w:p>
-    <w:p>
-      <w:pPr>
-        <w:pStyle w:val="ListParagraph"/>
-        <w:numPr>
-          <w:ilvl w:val="0"/>
-          <w:numId w:val="6"/>
-        </w:numPr>
-      </w:pPr>
-      <w:proofErr w:type="spellStart"/>
-      <w:proofErr w:type="gramStart"/>
-      <w:r>
-        <w:t>Df.reset</w:t>
-      </w:r>
-      <w:proofErr w:type="gramEnd"/>
-      <w:r>
-        <w:t>_index</w:t>
-      </w:r>
-      <w:proofErr w:type="spellEnd"/>
-      <w:r>
-        <w:t>(</w:t>
-      </w:r>
-      <w:proofErr w:type="spellStart"/>
-      <w:r>
-        <w:t>i</w:t>
-      </w:r>
-      <w:r>
-        <w:t>n</w:t>
-      </w:r>
-      <w:r>
-        <w:t>place</w:t>
-      </w:r>
-      <w:proofErr w:type="spellEnd"/>
-      <w:r>
-        <w:t>=True)</w:t>
-      </w:r>
-    </w:p>
-    <w:p/>
-    <w:p/>
     <w:sectPr>
       <w:pgSz w:w="12240" w:h="15840"/>
       <w:pgMar w:top="1440" w:right="1440" w:bottom="1440" w:left="1440" w:header="720" w:footer="720" w:gutter="0"/>
+      <w:pgBorders w:offsetFrom="page">
+        <w:top w:val="single" w:sz="4" w:space="24" w:color="auto"/>
+        <w:left w:val="single" w:sz="4" w:space="24" w:color="auto"/>
+        <w:bottom w:val="single" w:sz="4" w:space="24" w:color="auto"/>
+        <w:right w:val="single" w:sz="4" w:space="24" w:color="auto"/>
+      </w:pgBorders>
       <w:cols w:space="720"/>
       <w:docGrid w:linePitch="360"/>
     </w:sectPr>
@@ -1635,6 +2874,232 @@
 <file path=word/numbering.xml><?xml version="1.0" encoding="utf-8"?>
 <w:numbering xmlns:wpc="http://schemas.microsoft.com/office/word/2010/wordprocessingCanvas" xmlns:cx="http://schemas.microsoft.com/office/drawing/2014/chartex" xmlns:cx1="http://schemas.microsoft.com/office/drawing/2015/9/8/chartex" xmlns:cx2="http://schemas.microsoft.com/office/drawing/2015/10/21/chartex" xmlns:cx3="http://schemas.microsoft.com/office/drawing/2016/5/9/chartex" xmlns:cx4="http://schemas.microsoft.com/office/drawing/2016/5/10/chartex" xmlns:cx5="http://schemas.microsoft.com/office/drawing/2016/5/11/chartex" xmlns:cx6="http://schemas.microsoft.com/office/drawing/2016/5/12/chartex" xmlns:cx7="http://schemas.microsoft.com/office/drawing/2016/5/13/chartex" xmlns:cx8="http://schemas.microsoft.com/office/drawing/2016/5/14/chartex" xmlns:mc="http://schemas.openxmlformats.org/markup-compatibility/2006" xmlns:aink="http://schemas.microsoft.com/office/drawing/2016/ink" xmlns:am3d="http://schemas.microsoft.com/office/drawing/2017/model3d" xmlns:o="urn:schemas-microsoft-com:office:office" xmlns:oel="http://schemas.microsoft.com/office/2019/extlst" xmlns:r="http://schemas.openxmlformats.org/officeDocument/2006/relationships" xmlns:m="http://schemas.openxmlformats.org/officeDocument/2006/math" xmlns:v="urn:schemas-microsoft-com:vml" xmlns:wp14="http://schemas.microsoft.com/office/word/2010/wordprocessingDrawing" xmlns:wp="http://schemas.openxmlformats.org/drawingml/2006/wordprocessingDrawing" xmlns:w10="urn:schemas-microsoft-com:office:word" xmlns:w="http://schemas.openxmlformats.org/wordprocessingml/2006/main" xmlns:w14="http://schemas.microsoft.com/office/word/2010/wordml" xmlns:w15="http://schemas.microsoft.com/office/word/2012/wordml" xmlns:w16cex="http://schemas.microsoft.com/office/word/2018/wordml/cex" xmlns:w16cid="http://schemas.microsoft.com/office/word/2016/wordml/cid" xmlns:w16="http://schemas.microsoft.com/office/word/2018/wordml" xmlns:w16du="http://schemas.microsoft.com/office/word/2023/wordml/word16du" xmlns:w16sdtdh="http://schemas.microsoft.com/office/word/2020/wordml/sdtdatahash" xmlns:w16sdtfl="http://schemas.microsoft.com/office/word/2024/wordml/sdtformatlock" xmlns:w16se="http://schemas.microsoft.com/office/word/2015/wordml/symex" xmlns:wpg="http://schemas.microsoft.com/office/word/2010/wordprocessingGroup" xmlns:wpi="http://schemas.microsoft.com/office/word/2010/wordprocessingInk" xmlns:wne="http://schemas.microsoft.com/office/word/2006/wordml" xmlns:wps="http://schemas.microsoft.com/office/word/2010/wordprocessingShape" mc:Ignorable="w14 w15 w16se w16cid w16 w16cex w16sdtdh w16sdtfl w16du wp14">
   <w:abstractNum w:abstractNumId="0" w15:restartNumberingAfterBreak="0">
+    <w:nsid w:val="00CA7D9D"/>
+    <w:multiLevelType w:val="hybridMultilevel"/>
+    <w:tmpl w:val="66066DE8"/>
+    <w:lvl w:ilvl="0" w:tplc="04090003">
+      <w:start w:val="1"/>
+      <w:numFmt w:val="bullet"/>
+      <w:lvlText w:val="o"/>
+      <w:lvlJc w:val="left"/>
+      <w:pPr>
+        <w:ind w:left="2520" w:hanging="360"/>
+      </w:pPr>
+      <w:rPr>
+        <w:rFonts w:ascii="Courier New" w:hAnsi="Courier New" w:cs="Courier New" w:hint="default"/>
+      </w:rPr>
+    </w:lvl>
+    <w:lvl w:ilvl="1" w:tplc="04090003" w:tentative="1">
+      <w:start w:val="1"/>
+      <w:numFmt w:val="bullet"/>
+      <w:lvlText w:val="o"/>
+      <w:lvlJc w:val="left"/>
+      <w:pPr>
+        <w:ind w:left="3240" w:hanging="360"/>
+      </w:pPr>
+      <w:rPr>
+        <w:rFonts w:ascii="Courier New" w:hAnsi="Courier New" w:cs="Courier New" w:hint="default"/>
+      </w:rPr>
+    </w:lvl>
+    <w:lvl w:ilvl="2" w:tplc="04090005" w:tentative="1">
+      <w:start w:val="1"/>
+      <w:numFmt w:val="bullet"/>
+      <w:lvlText w:val=""/>
+      <w:lvlJc w:val="left"/>
+      <w:pPr>
+        <w:ind w:left="3960" w:hanging="360"/>
+      </w:pPr>
+      <w:rPr>
+        <w:rFonts w:ascii="Wingdings" w:hAnsi="Wingdings" w:hint="default"/>
+      </w:rPr>
+    </w:lvl>
+    <w:lvl w:ilvl="3" w:tplc="04090001" w:tentative="1">
+      <w:start w:val="1"/>
+      <w:numFmt w:val="bullet"/>
+      <w:lvlText w:val=""/>
+      <w:lvlJc w:val="left"/>
+      <w:pPr>
+        <w:ind w:left="4680" w:hanging="360"/>
+      </w:pPr>
+      <w:rPr>
+        <w:rFonts w:ascii="Symbol" w:hAnsi="Symbol" w:hint="default"/>
+      </w:rPr>
+    </w:lvl>
+    <w:lvl w:ilvl="4" w:tplc="04090003" w:tentative="1">
+      <w:start w:val="1"/>
+      <w:numFmt w:val="bullet"/>
+      <w:lvlText w:val="o"/>
+      <w:lvlJc w:val="left"/>
+      <w:pPr>
+        <w:ind w:left="5400" w:hanging="360"/>
+      </w:pPr>
+      <w:rPr>
+        <w:rFonts w:ascii="Courier New" w:hAnsi="Courier New" w:cs="Courier New" w:hint="default"/>
+      </w:rPr>
+    </w:lvl>
+    <w:lvl w:ilvl="5" w:tplc="04090005" w:tentative="1">
+      <w:start w:val="1"/>
+      <w:numFmt w:val="bullet"/>
+      <w:lvlText w:val=""/>
+      <w:lvlJc w:val="left"/>
+      <w:pPr>
+        <w:ind w:left="6120" w:hanging="360"/>
+      </w:pPr>
+      <w:rPr>
+        <w:rFonts w:ascii="Wingdings" w:hAnsi="Wingdings" w:hint="default"/>
+      </w:rPr>
+    </w:lvl>
+    <w:lvl w:ilvl="6" w:tplc="04090001" w:tentative="1">
+      <w:start w:val="1"/>
+      <w:numFmt w:val="bullet"/>
+      <w:lvlText w:val=""/>
+      <w:lvlJc w:val="left"/>
+      <w:pPr>
+        <w:ind w:left="6840" w:hanging="360"/>
+      </w:pPr>
+      <w:rPr>
+        <w:rFonts w:ascii="Symbol" w:hAnsi="Symbol" w:hint="default"/>
+      </w:rPr>
+    </w:lvl>
+    <w:lvl w:ilvl="7" w:tplc="04090003" w:tentative="1">
+      <w:start w:val="1"/>
+      <w:numFmt w:val="bullet"/>
+      <w:lvlText w:val="o"/>
+      <w:lvlJc w:val="left"/>
+      <w:pPr>
+        <w:ind w:left="7560" w:hanging="360"/>
+      </w:pPr>
+      <w:rPr>
+        <w:rFonts w:ascii="Courier New" w:hAnsi="Courier New" w:cs="Courier New" w:hint="default"/>
+      </w:rPr>
+    </w:lvl>
+    <w:lvl w:ilvl="8" w:tplc="04090005" w:tentative="1">
+      <w:start w:val="1"/>
+      <w:numFmt w:val="bullet"/>
+      <w:lvlText w:val=""/>
+      <w:lvlJc w:val="left"/>
+      <w:pPr>
+        <w:ind w:left="8280" w:hanging="360"/>
+      </w:pPr>
+      <w:rPr>
+        <w:rFonts w:ascii="Wingdings" w:hAnsi="Wingdings" w:hint="default"/>
+      </w:rPr>
+    </w:lvl>
+  </w:abstractNum>
+  <w:abstractNum w:abstractNumId="1" w15:restartNumberingAfterBreak="0">
+    <w:nsid w:val="02A05855"/>
+    <w:multiLevelType w:val="hybridMultilevel"/>
+    <w:tmpl w:val="09EE4B70"/>
+    <w:lvl w:ilvl="0" w:tplc="04090001">
+      <w:start w:val="1"/>
+      <w:numFmt w:val="bullet"/>
+      <w:lvlText w:val=""/>
+      <w:lvlJc w:val="left"/>
+      <w:pPr>
+        <w:ind w:left="720" w:hanging="360"/>
+      </w:pPr>
+      <w:rPr>
+        <w:rFonts w:ascii="Symbol" w:hAnsi="Symbol" w:hint="default"/>
+      </w:rPr>
+    </w:lvl>
+    <w:lvl w:ilvl="1" w:tplc="04090003" w:tentative="1">
+      <w:start w:val="1"/>
+      <w:numFmt w:val="bullet"/>
+      <w:lvlText w:val="o"/>
+      <w:lvlJc w:val="left"/>
+      <w:pPr>
+        <w:ind w:left="1440" w:hanging="360"/>
+      </w:pPr>
+      <w:rPr>
+        <w:rFonts w:ascii="Courier New" w:hAnsi="Courier New" w:cs="Courier New" w:hint="default"/>
+      </w:rPr>
+    </w:lvl>
+    <w:lvl w:ilvl="2" w:tplc="04090005" w:tentative="1">
+      <w:start w:val="1"/>
+      <w:numFmt w:val="bullet"/>
+      <w:lvlText w:val=""/>
+      <w:lvlJc w:val="left"/>
+      <w:pPr>
+        <w:ind w:left="2160" w:hanging="360"/>
+      </w:pPr>
+      <w:rPr>
+        <w:rFonts w:ascii="Wingdings" w:hAnsi="Wingdings" w:hint="default"/>
+      </w:rPr>
+    </w:lvl>
+    <w:lvl w:ilvl="3" w:tplc="04090001" w:tentative="1">
+      <w:start w:val="1"/>
+      <w:numFmt w:val="bullet"/>
+      <w:lvlText w:val=""/>
+      <w:lvlJc w:val="left"/>
+      <w:pPr>
+        <w:ind w:left="2880" w:hanging="360"/>
+      </w:pPr>
+      <w:rPr>
+        <w:rFonts w:ascii="Symbol" w:hAnsi="Symbol" w:hint="default"/>
+      </w:rPr>
+    </w:lvl>
+    <w:lvl w:ilvl="4" w:tplc="04090003" w:tentative="1">
+      <w:start w:val="1"/>
+      <w:numFmt w:val="bullet"/>
+      <w:lvlText w:val="o"/>
+      <w:lvlJc w:val="left"/>
+      <w:pPr>
+        <w:ind w:left="3600" w:hanging="360"/>
+      </w:pPr>
+      <w:rPr>
+        <w:rFonts w:ascii="Courier New" w:hAnsi="Courier New" w:cs="Courier New" w:hint="default"/>
+      </w:rPr>
+    </w:lvl>
+    <w:lvl w:ilvl="5" w:tplc="04090005" w:tentative="1">
+      <w:start w:val="1"/>
+      <w:numFmt w:val="bullet"/>
+      <w:lvlText w:val=""/>
+      <w:lvlJc w:val="left"/>
+      <w:pPr>
+        <w:ind w:left="4320" w:hanging="360"/>
+      </w:pPr>
+      <w:rPr>
+        <w:rFonts w:ascii="Wingdings" w:hAnsi="Wingdings" w:hint="default"/>
+      </w:rPr>
+    </w:lvl>
+    <w:lvl w:ilvl="6" w:tplc="04090001" w:tentative="1">
+      <w:start w:val="1"/>
+      <w:numFmt w:val="bullet"/>
+      <w:lvlText w:val=""/>
+      <w:lvlJc w:val="left"/>
+      <w:pPr>
+        <w:ind w:left="5040" w:hanging="360"/>
+      </w:pPr>
+      <w:rPr>
+        <w:rFonts w:ascii="Symbol" w:hAnsi="Symbol" w:hint="default"/>
+      </w:rPr>
+    </w:lvl>
+    <w:lvl w:ilvl="7" w:tplc="04090003" w:tentative="1">
+      <w:start w:val="1"/>
+      <w:numFmt w:val="bullet"/>
+      <w:lvlText w:val="o"/>
+      <w:lvlJc w:val="left"/>
+      <w:pPr>
+        <w:ind w:left="5760" w:hanging="360"/>
+      </w:pPr>
+      <w:rPr>
+        <w:rFonts w:ascii="Courier New" w:hAnsi="Courier New" w:cs="Courier New" w:hint="default"/>
+      </w:rPr>
+    </w:lvl>
+    <w:lvl w:ilvl="8" w:tplc="04090005" w:tentative="1">
+      <w:start w:val="1"/>
+      <w:numFmt w:val="bullet"/>
+      <w:lvlText w:val=""/>
+      <w:lvlJc w:val="left"/>
+      <w:pPr>
+        <w:ind w:left="6480" w:hanging="360"/>
+      </w:pPr>
+      <w:rPr>
+        <w:rFonts w:ascii="Wingdings" w:hAnsi="Wingdings" w:hint="default"/>
+      </w:rPr>
+    </w:lvl>
+  </w:abstractNum>
+  <w:abstractNum w:abstractNumId="2" w15:restartNumberingAfterBreak="0">
     <w:nsid w:val="07D6526F"/>
     <w:multiLevelType w:val="hybridMultilevel"/>
     <w:tmpl w:val="7A687654"/>
@@ -1747,7 +3212,613 @@
       </w:rPr>
     </w:lvl>
   </w:abstractNum>
-  <w:abstractNum w:abstractNumId="1" w15:restartNumberingAfterBreak="0">
+  <w:abstractNum w:abstractNumId="3" w15:restartNumberingAfterBreak="0">
+    <w:nsid w:val="08E5641A"/>
+    <w:multiLevelType w:val="hybridMultilevel"/>
+    <w:tmpl w:val="2384FE30"/>
+    <w:lvl w:ilvl="0" w:tplc="04090001">
+      <w:start w:val="1"/>
+      <w:numFmt w:val="bullet"/>
+      <w:lvlText w:val=""/>
+      <w:lvlJc w:val="left"/>
+      <w:pPr>
+        <w:ind w:left="720" w:hanging="360"/>
+      </w:pPr>
+      <w:rPr>
+        <w:rFonts w:ascii="Symbol" w:hAnsi="Symbol" w:hint="default"/>
+      </w:rPr>
+    </w:lvl>
+    <w:lvl w:ilvl="1" w:tplc="04090003" w:tentative="1">
+      <w:start w:val="1"/>
+      <w:numFmt w:val="bullet"/>
+      <w:lvlText w:val="o"/>
+      <w:lvlJc w:val="left"/>
+      <w:pPr>
+        <w:ind w:left="1440" w:hanging="360"/>
+      </w:pPr>
+      <w:rPr>
+        <w:rFonts w:ascii="Courier New" w:hAnsi="Courier New" w:cs="Courier New" w:hint="default"/>
+      </w:rPr>
+    </w:lvl>
+    <w:lvl w:ilvl="2" w:tplc="04090005" w:tentative="1">
+      <w:start w:val="1"/>
+      <w:numFmt w:val="bullet"/>
+      <w:lvlText w:val=""/>
+      <w:lvlJc w:val="left"/>
+      <w:pPr>
+        <w:ind w:left="2160" w:hanging="360"/>
+      </w:pPr>
+      <w:rPr>
+        <w:rFonts w:ascii="Wingdings" w:hAnsi="Wingdings" w:hint="default"/>
+      </w:rPr>
+    </w:lvl>
+    <w:lvl w:ilvl="3" w:tplc="04090001" w:tentative="1">
+      <w:start w:val="1"/>
+      <w:numFmt w:val="bullet"/>
+      <w:lvlText w:val=""/>
+      <w:lvlJc w:val="left"/>
+      <w:pPr>
+        <w:ind w:left="2880" w:hanging="360"/>
+      </w:pPr>
+      <w:rPr>
+        <w:rFonts w:ascii="Symbol" w:hAnsi="Symbol" w:hint="default"/>
+      </w:rPr>
+    </w:lvl>
+    <w:lvl w:ilvl="4" w:tplc="04090003" w:tentative="1">
+      <w:start w:val="1"/>
+      <w:numFmt w:val="bullet"/>
+      <w:lvlText w:val="o"/>
+      <w:lvlJc w:val="left"/>
+      <w:pPr>
+        <w:ind w:left="3600" w:hanging="360"/>
+      </w:pPr>
+      <w:rPr>
+        <w:rFonts w:ascii="Courier New" w:hAnsi="Courier New" w:cs="Courier New" w:hint="default"/>
+      </w:rPr>
+    </w:lvl>
+    <w:lvl w:ilvl="5" w:tplc="04090005" w:tentative="1">
+      <w:start w:val="1"/>
+      <w:numFmt w:val="bullet"/>
+      <w:lvlText w:val=""/>
+      <w:lvlJc w:val="left"/>
+      <w:pPr>
+        <w:ind w:left="4320" w:hanging="360"/>
+      </w:pPr>
+      <w:rPr>
+        <w:rFonts w:ascii="Wingdings" w:hAnsi="Wingdings" w:hint="default"/>
+      </w:rPr>
+    </w:lvl>
+    <w:lvl w:ilvl="6" w:tplc="04090001" w:tentative="1">
+      <w:start w:val="1"/>
+      <w:numFmt w:val="bullet"/>
+      <w:lvlText w:val=""/>
+      <w:lvlJc w:val="left"/>
+      <w:pPr>
+        <w:ind w:left="5040" w:hanging="360"/>
+      </w:pPr>
+      <w:rPr>
+        <w:rFonts w:ascii="Symbol" w:hAnsi="Symbol" w:hint="default"/>
+      </w:rPr>
+    </w:lvl>
+    <w:lvl w:ilvl="7" w:tplc="04090003" w:tentative="1">
+      <w:start w:val="1"/>
+      <w:numFmt w:val="bullet"/>
+      <w:lvlText w:val="o"/>
+      <w:lvlJc w:val="left"/>
+      <w:pPr>
+        <w:ind w:left="5760" w:hanging="360"/>
+      </w:pPr>
+      <w:rPr>
+        <w:rFonts w:ascii="Courier New" w:hAnsi="Courier New" w:cs="Courier New" w:hint="default"/>
+      </w:rPr>
+    </w:lvl>
+    <w:lvl w:ilvl="8" w:tplc="04090005" w:tentative="1">
+      <w:start w:val="1"/>
+      <w:numFmt w:val="bullet"/>
+      <w:lvlText w:val=""/>
+      <w:lvlJc w:val="left"/>
+      <w:pPr>
+        <w:ind w:left="6480" w:hanging="360"/>
+      </w:pPr>
+      <w:rPr>
+        <w:rFonts w:ascii="Wingdings" w:hAnsi="Wingdings" w:hint="default"/>
+      </w:rPr>
+    </w:lvl>
+  </w:abstractNum>
+  <w:abstractNum w:abstractNumId="4" w15:restartNumberingAfterBreak="0">
+    <w:nsid w:val="0BCE0107"/>
+    <w:multiLevelType w:val="hybridMultilevel"/>
+    <w:tmpl w:val="210C10DE"/>
+    <w:lvl w:ilvl="0" w:tplc="04090001">
+      <w:start w:val="1"/>
+      <w:numFmt w:val="bullet"/>
+      <w:lvlText w:val=""/>
+      <w:lvlJc w:val="left"/>
+      <w:pPr>
+        <w:ind w:left="720" w:hanging="360"/>
+      </w:pPr>
+      <w:rPr>
+        <w:rFonts w:ascii="Symbol" w:hAnsi="Symbol" w:hint="default"/>
+      </w:rPr>
+    </w:lvl>
+    <w:lvl w:ilvl="1" w:tplc="04090003" w:tentative="1">
+      <w:start w:val="1"/>
+      <w:numFmt w:val="bullet"/>
+      <w:lvlText w:val="o"/>
+      <w:lvlJc w:val="left"/>
+      <w:pPr>
+        <w:ind w:left="1440" w:hanging="360"/>
+      </w:pPr>
+      <w:rPr>
+        <w:rFonts w:ascii="Courier New" w:hAnsi="Courier New" w:cs="Courier New" w:hint="default"/>
+      </w:rPr>
+    </w:lvl>
+    <w:lvl w:ilvl="2" w:tplc="04090005" w:tentative="1">
+      <w:start w:val="1"/>
+      <w:numFmt w:val="bullet"/>
+      <w:lvlText w:val=""/>
+      <w:lvlJc w:val="left"/>
+      <w:pPr>
+        <w:ind w:left="2160" w:hanging="360"/>
+      </w:pPr>
+      <w:rPr>
+        <w:rFonts w:ascii="Wingdings" w:hAnsi="Wingdings" w:hint="default"/>
+      </w:rPr>
+    </w:lvl>
+    <w:lvl w:ilvl="3" w:tplc="04090001" w:tentative="1">
+      <w:start w:val="1"/>
+      <w:numFmt w:val="bullet"/>
+      <w:lvlText w:val=""/>
+      <w:lvlJc w:val="left"/>
+      <w:pPr>
+        <w:ind w:left="2880" w:hanging="360"/>
+      </w:pPr>
+      <w:rPr>
+        <w:rFonts w:ascii="Symbol" w:hAnsi="Symbol" w:hint="default"/>
+      </w:rPr>
+    </w:lvl>
+    <w:lvl w:ilvl="4" w:tplc="04090003" w:tentative="1">
+      <w:start w:val="1"/>
+      <w:numFmt w:val="bullet"/>
+      <w:lvlText w:val="o"/>
+      <w:lvlJc w:val="left"/>
+      <w:pPr>
+        <w:ind w:left="3600" w:hanging="360"/>
+      </w:pPr>
+      <w:rPr>
+        <w:rFonts w:ascii="Courier New" w:hAnsi="Courier New" w:cs="Courier New" w:hint="default"/>
+      </w:rPr>
+    </w:lvl>
+    <w:lvl w:ilvl="5" w:tplc="04090005" w:tentative="1">
+      <w:start w:val="1"/>
+      <w:numFmt w:val="bullet"/>
+      <w:lvlText w:val=""/>
+      <w:lvlJc w:val="left"/>
+      <w:pPr>
+        <w:ind w:left="4320" w:hanging="360"/>
+      </w:pPr>
+      <w:rPr>
+        <w:rFonts w:ascii="Wingdings" w:hAnsi="Wingdings" w:hint="default"/>
+      </w:rPr>
+    </w:lvl>
+    <w:lvl w:ilvl="6" w:tplc="04090001" w:tentative="1">
+      <w:start w:val="1"/>
+      <w:numFmt w:val="bullet"/>
+      <w:lvlText w:val=""/>
+      <w:lvlJc w:val="left"/>
+      <w:pPr>
+        <w:ind w:left="5040" w:hanging="360"/>
+      </w:pPr>
+      <w:rPr>
+        <w:rFonts w:ascii="Symbol" w:hAnsi="Symbol" w:hint="default"/>
+      </w:rPr>
+    </w:lvl>
+    <w:lvl w:ilvl="7" w:tplc="04090003" w:tentative="1">
+      <w:start w:val="1"/>
+      <w:numFmt w:val="bullet"/>
+      <w:lvlText w:val="o"/>
+      <w:lvlJc w:val="left"/>
+      <w:pPr>
+        <w:ind w:left="5760" w:hanging="360"/>
+      </w:pPr>
+      <w:rPr>
+        <w:rFonts w:ascii="Courier New" w:hAnsi="Courier New" w:cs="Courier New" w:hint="default"/>
+      </w:rPr>
+    </w:lvl>
+    <w:lvl w:ilvl="8" w:tplc="04090005" w:tentative="1">
+      <w:start w:val="1"/>
+      <w:numFmt w:val="bullet"/>
+      <w:lvlText w:val=""/>
+      <w:lvlJc w:val="left"/>
+      <w:pPr>
+        <w:ind w:left="6480" w:hanging="360"/>
+      </w:pPr>
+      <w:rPr>
+        <w:rFonts w:ascii="Wingdings" w:hAnsi="Wingdings" w:hint="default"/>
+      </w:rPr>
+    </w:lvl>
+  </w:abstractNum>
+  <w:abstractNum w:abstractNumId="5" w15:restartNumberingAfterBreak="0">
+    <w:nsid w:val="0E4D6380"/>
+    <w:multiLevelType w:val="hybridMultilevel"/>
+    <w:tmpl w:val="E822F3F8"/>
+    <w:lvl w:ilvl="0" w:tplc="FFFFFFFF">
+      <w:start w:val="1"/>
+      <w:numFmt w:val="decimal"/>
+      <w:lvlText w:val="%1."/>
+      <w:lvlJc w:val="left"/>
+      <w:pPr>
+        <w:ind w:left="1800" w:hanging="360"/>
+      </w:pPr>
+      <w:rPr>
+        <w:rFonts w:hint="default"/>
+      </w:rPr>
+    </w:lvl>
+    <w:lvl w:ilvl="1" w:tplc="04090019" w:tentative="1">
+      <w:start w:val="1"/>
+      <w:numFmt w:val="lowerLetter"/>
+      <w:lvlText w:val="%2."/>
+      <w:lvlJc w:val="left"/>
+      <w:pPr>
+        <w:ind w:left="2160" w:hanging="360"/>
+      </w:pPr>
+    </w:lvl>
+    <w:lvl w:ilvl="2" w:tplc="0409001B" w:tentative="1">
+      <w:start w:val="1"/>
+      <w:numFmt w:val="lowerRoman"/>
+      <w:lvlText w:val="%3."/>
+      <w:lvlJc w:val="right"/>
+      <w:pPr>
+        <w:ind w:left="2880" w:hanging="180"/>
+      </w:pPr>
+    </w:lvl>
+    <w:lvl w:ilvl="3" w:tplc="0409000F" w:tentative="1">
+      <w:start w:val="1"/>
+      <w:numFmt w:val="decimal"/>
+      <w:lvlText w:val="%4."/>
+      <w:lvlJc w:val="left"/>
+      <w:pPr>
+        <w:ind w:left="3600" w:hanging="360"/>
+      </w:pPr>
+    </w:lvl>
+    <w:lvl w:ilvl="4" w:tplc="04090019" w:tentative="1">
+      <w:start w:val="1"/>
+      <w:numFmt w:val="lowerLetter"/>
+      <w:lvlText w:val="%5."/>
+      <w:lvlJc w:val="left"/>
+      <w:pPr>
+        <w:ind w:left="4320" w:hanging="360"/>
+      </w:pPr>
+    </w:lvl>
+    <w:lvl w:ilvl="5" w:tplc="0409001B" w:tentative="1">
+      <w:start w:val="1"/>
+      <w:numFmt w:val="lowerRoman"/>
+      <w:lvlText w:val="%6."/>
+      <w:lvlJc w:val="right"/>
+      <w:pPr>
+        <w:ind w:left="5040" w:hanging="180"/>
+      </w:pPr>
+    </w:lvl>
+    <w:lvl w:ilvl="6" w:tplc="0409000F" w:tentative="1">
+      <w:start w:val="1"/>
+      <w:numFmt w:val="decimal"/>
+      <w:lvlText w:val="%7."/>
+      <w:lvlJc w:val="left"/>
+      <w:pPr>
+        <w:ind w:left="5760" w:hanging="360"/>
+      </w:pPr>
+    </w:lvl>
+    <w:lvl w:ilvl="7" w:tplc="04090019" w:tentative="1">
+      <w:start w:val="1"/>
+      <w:numFmt w:val="lowerLetter"/>
+      <w:lvlText w:val="%8."/>
+      <w:lvlJc w:val="left"/>
+      <w:pPr>
+        <w:ind w:left="6480" w:hanging="360"/>
+      </w:pPr>
+    </w:lvl>
+    <w:lvl w:ilvl="8" w:tplc="0409001B" w:tentative="1">
+      <w:start w:val="1"/>
+      <w:numFmt w:val="lowerRoman"/>
+      <w:lvlText w:val="%9."/>
+      <w:lvlJc w:val="right"/>
+      <w:pPr>
+        <w:ind w:left="7200" w:hanging="180"/>
+      </w:pPr>
+    </w:lvl>
+  </w:abstractNum>
+  <w:abstractNum w:abstractNumId="6" w15:restartNumberingAfterBreak="0">
+    <w:nsid w:val="0EF578C4"/>
+    <w:multiLevelType w:val="hybridMultilevel"/>
+    <w:tmpl w:val="AE2C3A68"/>
+    <w:lvl w:ilvl="0" w:tplc="04090003">
+      <w:start w:val="1"/>
+      <w:numFmt w:val="bullet"/>
+      <w:lvlText w:val="o"/>
+      <w:lvlJc w:val="left"/>
+      <w:pPr>
+        <w:ind w:left="2160" w:hanging="360"/>
+      </w:pPr>
+      <w:rPr>
+        <w:rFonts w:ascii="Courier New" w:hAnsi="Courier New" w:cs="Courier New" w:hint="default"/>
+      </w:rPr>
+    </w:lvl>
+    <w:lvl w:ilvl="1" w:tplc="04090003" w:tentative="1">
+      <w:start w:val="1"/>
+      <w:numFmt w:val="bullet"/>
+      <w:lvlText w:val="o"/>
+      <w:lvlJc w:val="left"/>
+      <w:pPr>
+        <w:ind w:left="2880" w:hanging="360"/>
+      </w:pPr>
+      <w:rPr>
+        <w:rFonts w:ascii="Courier New" w:hAnsi="Courier New" w:cs="Courier New" w:hint="default"/>
+      </w:rPr>
+    </w:lvl>
+    <w:lvl w:ilvl="2" w:tplc="04090005" w:tentative="1">
+      <w:start w:val="1"/>
+      <w:numFmt w:val="bullet"/>
+      <w:lvlText w:val=""/>
+      <w:lvlJc w:val="left"/>
+      <w:pPr>
+        <w:ind w:left="3600" w:hanging="360"/>
+      </w:pPr>
+      <w:rPr>
+        <w:rFonts w:ascii="Wingdings" w:hAnsi="Wingdings" w:hint="default"/>
+      </w:rPr>
+    </w:lvl>
+    <w:lvl w:ilvl="3" w:tplc="04090001" w:tentative="1">
+      <w:start w:val="1"/>
+      <w:numFmt w:val="bullet"/>
+      <w:lvlText w:val=""/>
+      <w:lvlJc w:val="left"/>
+      <w:pPr>
+        <w:ind w:left="4320" w:hanging="360"/>
+      </w:pPr>
+      <w:rPr>
+        <w:rFonts w:ascii="Symbol" w:hAnsi="Symbol" w:hint="default"/>
+      </w:rPr>
+    </w:lvl>
+    <w:lvl w:ilvl="4" w:tplc="04090003" w:tentative="1">
+      <w:start w:val="1"/>
+      <w:numFmt w:val="bullet"/>
+      <w:lvlText w:val="o"/>
+      <w:lvlJc w:val="left"/>
+      <w:pPr>
+        <w:ind w:left="5040" w:hanging="360"/>
+      </w:pPr>
+      <w:rPr>
+        <w:rFonts w:ascii="Courier New" w:hAnsi="Courier New" w:cs="Courier New" w:hint="default"/>
+      </w:rPr>
+    </w:lvl>
+    <w:lvl w:ilvl="5" w:tplc="04090005" w:tentative="1">
+      <w:start w:val="1"/>
+      <w:numFmt w:val="bullet"/>
+      <w:lvlText w:val=""/>
+      <w:lvlJc w:val="left"/>
+      <w:pPr>
+        <w:ind w:left="5760" w:hanging="360"/>
+      </w:pPr>
+      <w:rPr>
+        <w:rFonts w:ascii="Wingdings" w:hAnsi="Wingdings" w:hint="default"/>
+      </w:rPr>
+    </w:lvl>
+    <w:lvl w:ilvl="6" w:tplc="04090001" w:tentative="1">
+      <w:start w:val="1"/>
+      <w:numFmt w:val="bullet"/>
+      <w:lvlText w:val=""/>
+      <w:lvlJc w:val="left"/>
+      <w:pPr>
+        <w:ind w:left="6480" w:hanging="360"/>
+      </w:pPr>
+      <w:rPr>
+        <w:rFonts w:ascii="Symbol" w:hAnsi="Symbol" w:hint="default"/>
+      </w:rPr>
+    </w:lvl>
+    <w:lvl w:ilvl="7" w:tplc="04090003" w:tentative="1">
+      <w:start w:val="1"/>
+      <w:numFmt w:val="bullet"/>
+      <w:lvlText w:val="o"/>
+      <w:lvlJc w:val="left"/>
+      <w:pPr>
+        <w:ind w:left="7200" w:hanging="360"/>
+      </w:pPr>
+      <w:rPr>
+        <w:rFonts w:ascii="Courier New" w:hAnsi="Courier New" w:cs="Courier New" w:hint="default"/>
+      </w:rPr>
+    </w:lvl>
+    <w:lvl w:ilvl="8" w:tplc="04090005" w:tentative="1">
+      <w:start w:val="1"/>
+      <w:numFmt w:val="bullet"/>
+      <w:lvlText w:val=""/>
+      <w:lvlJc w:val="left"/>
+      <w:pPr>
+        <w:ind w:left="7920" w:hanging="360"/>
+      </w:pPr>
+      <w:rPr>
+        <w:rFonts w:ascii="Wingdings" w:hAnsi="Wingdings" w:hint="default"/>
+      </w:rPr>
+    </w:lvl>
+  </w:abstractNum>
+  <w:abstractNum w:abstractNumId="7" w15:restartNumberingAfterBreak="0">
+    <w:nsid w:val="0F276E94"/>
+    <w:multiLevelType w:val="hybridMultilevel"/>
+    <w:tmpl w:val="6C72F3C2"/>
+    <w:lvl w:ilvl="0" w:tplc="0409000F">
+      <w:start w:val="1"/>
+      <w:numFmt w:val="decimal"/>
+      <w:lvlText w:val="%1."/>
+      <w:lvlJc w:val="left"/>
+      <w:pPr>
+        <w:ind w:left="720" w:hanging="360"/>
+      </w:pPr>
+      <w:rPr>
+        <w:rFonts w:hint="default"/>
+      </w:rPr>
+    </w:lvl>
+    <w:lvl w:ilvl="1" w:tplc="04090019" w:tentative="1">
+      <w:start w:val="1"/>
+      <w:numFmt w:val="lowerLetter"/>
+      <w:lvlText w:val="%2."/>
+      <w:lvlJc w:val="left"/>
+      <w:pPr>
+        <w:ind w:left="1440" w:hanging="360"/>
+      </w:pPr>
+    </w:lvl>
+    <w:lvl w:ilvl="2" w:tplc="0409001B" w:tentative="1">
+      <w:start w:val="1"/>
+      <w:numFmt w:val="lowerRoman"/>
+      <w:lvlText w:val="%3."/>
+      <w:lvlJc w:val="right"/>
+      <w:pPr>
+        <w:ind w:left="2160" w:hanging="180"/>
+      </w:pPr>
+    </w:lvl>
+    <w:lvl w:ilvl="3" w:tplc="0409000F" w:tentative="1">
+      <w:start w:val="1"/>
+      <w:numFmt w:val="decimal"/>
+      <w:lvlText w:val="%4."/>
+      <w:lvlJc w:val="left"/>
+      <w:pPr>
+        <w:ind w:left="2880" w:hanging="360"/>
+      </w:pPr>
+    </w:lvl>
+    <w:lvl w:ilvl="4" w:tplc="04090019" w:tentative="1">
+      <w:start w:val="1"/>
+      <w:numFmt w:val="lowerLetter"/>
+      <w:lvlText w:val="%5."/>
+      <w:lvlJc w:val="left"/>
+      <w:pPr>
+        <w:ind w:left="3600" w:hanging="360"/>
+      </w:pPr>
+    </w:lvl>
+    <w:lvl w:ilvl="5" w:tplc="0409001B" w:tentative="1">
+      <w:start w:val="1"/>
+      <w:numFmt w:val="lowerRoman"/>
+      <w:lvlText w:val="%6."/>
+      <w:lvlJc w:val="right"/>
+      <w:pPr>
+        <w:ind w:left="4320" w:hanging="180"/>
+      </w:pPr>
+    </w:lvl>
+    <w:lvl w:ilvl="6" w:tplc="0409000F" w:tentative="1">
+      <w:start w:val="1"/>
+      <w:numFmt w:val="decimal"/>
+      <w:lvlText w:val="%7."/>
+      <w:lvlJc w:val="left"/>
+      <w:pPr>
+        <w:ind w:left="5040" w:hanging="360"/>
+      </w:pPr>
+    </w:lvl>
+    <w:lvl w:ilvl="7" w:tplc="04090019" w:tentative="1">
+      <w:start w:val="1"/>
+      <w:numFmt w:val="lowerLetter"/>
+      <w:lvlText w:val="%8."/>
+      <w:lvlJc w:val="left"/>
+      <w:pPr>
+        <w:ind w:left="5760" w:hanging="360"/>
+      </w:pPr>
+    </w:lvl>
+    <w:lvl w:ilvl="8" w:tplc="0409001B" w:tentative="1">
+      <w:start w:val="1"/>
+      <w:numFmt w:val="lowerRoman"/>
+      <w:lvlText w:val="%9."/>
+      <w:lvlJc w:val="right"/>
+      <w:pPr>
+        <w:ind w:left="6480" w:hanging="180"/>
+      </w:pPr>
+    </w:lvl>
+  </w:abstractNum>
+  <w:abstractNum w:abstractNumId="8" w15:restartNumberingAfterBreak="0">
+    <w:nsid w:val="13746C6D"/>
+    <w:multiLevelType w:val="hybridMultilevel"/>
+    <w:tmpl w:val="28243802"/>
+    <w:lvl w:ilvl="0" w:tplc="FFFFFFFF">
+      <w:start w:val="1"/>
+      <w:numFmt w:val="decimal"/>
+      <w:lvlText w:val="%1."/>
+      <w:lvlJc w:val="left"/>
+      <w:pPr>
+        <w:ind w:left="720" w:hanging="360"/>
+      </w:pPr>
+      <w:rPr>
+        <w:rFonts w:hint="default"/>
+      </w:rPr>
+    </w:lvl>
+    <w:lvl w:ilvl="1" w:tplc="FFFFFFFF" w:tentative="1">
+      <w:start w:val="1"/>
+      <w:numFmt w:val="lowerLetter"/>
+      <w:lvlText w:val="%2."/>
+      <w:lvlJc w:val="left"/>
+      <w:pPr>
+        <w:ind w:left="1440" w:hanging="360"/>
+      </w:pPr>
+    </w:lvl>
+    <w:lvl w:ilvl="2" w:tplc="FFFFFFFF" w:tentative="1">
+      <w:start w:val="1"/>
+      <w:numFmt w:val="lowerRoman"/>
+      <w:lvlText w:val="%3."/>
+      <w:lvlJc w:val="right"/>
+      <w:pPr>
+        <w:ind w:left="2160" w:hanging="180"/>
+      </w:pPr>
+    </w:lvl>
+    <w:lvl w:ilvl="3" w:tplc="FFFFFFFF" w:tentative="1">
+      <w:start w:val="1"/>
+      <w:numFmt w:val="decimal"/>
+      <w:lvlText w:val="%4."/>
+      <w:lvlJc w:val="left"/>
+      <w:pPr>
+        <w:ind w:left="2880" w:hanging="360"/>
+      </w:pPr>
+    </w:lvl>
+    <w:lvl w:ilvl="4" w:tplc="FFFFFFFF" w:tentative="1">
+      <w:start w:val="1"/>
+      <w:numFmt w:val="lowerLetter"/>
+      <w:lvlText w:val="%5."/>
+      <w:lvlJc w:val="left"/>
+      <w:pPr>
+        <w:ind w:left="3600" w:hanging="360"/>
+      </w:pPr>
+    </w:lvl>
+    <w:lvl w:ilvl="5" w:tplc="FFFFFFFF" w:tentative="1">
+      <w:start w:val="1"/>
+      <w:numFmt w:val="lowerRoman"/>
+      <w:lvlText w:val="%6."/>
+      <w:lvlJc w:val="right"/>
+      <w:pPr>
+        <w:ind w:left="4320" w:hanging="180"/>
+      </w:pPr>
+    </w:lvl>
+    <w:lvl w:ilvl="6" w:tplc="FFFFFFFF" w:tentative="1">
+      <w:start w:val="1"/>
+      <w:numFmt w:val="decimal"/>
+      <w:lvlText w:val="%7."/>
+      <w:lvlJc w:val="left"/>
+      <w:pPr>
+        <w:ind w:left="5040" w:hanging="360"/>
+      </w:pPr>
+    </w:lvl>
+    <w:lvl w:ilvl="7" w:tplc="FFFFFFFF" w:tentative="1">
+      <w:start w:val="1"/>
+      <w:numFmt w:val="lowerLetter"/>
+      <w:lvlText w:val="%8."/>
+      <w:lvlJc w:val="left"/>
+      <w:pPr>
+        <w:ind w:left="5760" w:hanging="360"/>
+      </w:pPr>
+    </w:lvl>
+    <w:lvl w:ilvl="8" w:tplc="FFFFFFFF" w:tentative="1">
+      <w:start w:val="1"/>
+      <w:numFmt w:val="lowerRoman"/>
+      <w:lvlText w:val="%9."/>
+      <w:lvlJc w:val="right"/>
+      <w:pPr>
+        <w:ind w:left="6480" w:hanging="180"/>
+      </w:pPr>
+    </w:lvl>
+  </w:abstractNum>
+  <w:abstractNum w:abstractNumId="9" w15:restartNumberingAfterBreak="0">
     <w:nsid w:val="139D2246"/>
     <w:multiLevelType w:val="hybridMultilevel"/>
     <w:tmpl w:val="FCECAE36"/>
@@ -1860,7 +3931,925 @@
       </w:rPr>
     </w:lvl>
   </w:abstractNum>
-  <w:abstractNum w:abstractNumId="2" w15:restartNumberingAfterBreak="0">
+  <w:abstractNum w:abstractNumId="10" w15:restartNumberingAfterBreak="0">
+    <w:nsid w:val="160A287F"/>
+    <w:multiLevelType w:val="hybridMultilevel"/>
+    <w:tmpl w:val="28243802"/>
+    <w:lvl w:ilvl="0" w:tplc="FFFFFFFF">
+      <w:start w:val="1"/>
+      <w:numFmt w:val="decimal"/>
+      <w:lvlText w:val="%1."/>
+      <w:lvlJc w:val="left"/>
+      <w:pPr>
+        <w:ind w:left="1080" w:hanging="360"/>
+      </w:pPr>
+      <w:rPr>
+        <w:rFonts w:hint="default"/>
+      </w:rPr>
+    </w:lvl>
+    <w:lvl w:ilvl="1" w:tplc="FFFFFFFF" w:tentative="1">
+      <w:start w:val="1"/>
+      <w:numFmt w:val="lowerLetter"/>
+      <w:lvlText w:val="%2."/>
+      <w:lvlJc w:val="left"/>
+      <w:pPr>
+        <w:ind w:left="1800" w:hanging="360"/>
+      </w:pPr>
+    </w:lvl>
+    <w:lvl w:ilvl="2" w:tplc="FFFFFFFF" w:tentative="1">
+      <w:start w:val="1"/>
+      <w:numFmt w:val="lowerRoman"/>
+      <w:lvlText w:val="%3."/>
+      <w:lvlJc w:val="right"/>
+      <w:pPr>
+        <w:ind w:left="2520" w:hanging="180"/>
+      </w:pPr>
+    </w:lvl>
+    <w:lvl w:ilvl="3" w:tplc="FFFFFFFF" w:tentative="1">
+      <w:start w:val="1"/>
+      <w:numFmt w:val="decimal"/>
+      <w:lvlText w:val="%4."/>
+      <w:lvlJc w:val="left"/>
+      <w:pPr>
+        <w:ind w:left="3240" w:hanging="360"/>
+      </w:pPr>
+    </w:lvl>
+    <w:lvl w:ilvl="4" w:tplc="FFFFFFFF" w:tentative="1">
+      <w:start w:val="1"/>
+      <w:numFmt w:val="lowerLetter"/>
+      <w:lvlText w:val="%5."/>
+      <w:lvlJc w:val="left"/>
+      <w:pPr>
+        <w:ind w:left="3960" w:hanging="360"/>
+      </w:pPr>
+    </w:lvl>
+    <w:lvl w:ilvl="5" w:tplc="FFFFFFFF" w:tentative="1">
+      <w:start w:val="1"/>
+      <w:numFmt w:val="lowerRoman"/>
+      <w:lvlText w:val="%6."/>
+      <w:lvlJc w:val="right"/>
+      <w:pPr>
+        <w:ind w:left="4680" w:hanging="180"/>
+      </w:pPr>
+    </w:lvl>
+    <w:lvl w:ilvl="6" w:tplc="FFFFFFFF" w:tentative="1">
+      <w:start w:val="1"/>
+      <w:numFmt w:val="decimal"/>
+      <w:lvlText w:val="%7."/>
+      <w:lvlJc w:val="left"/>
+      <w:pPr>
+        <w:ind w:left="5400" w:hanging="360"/>
+      </w:pPr>
+    </w:lvl>
+    <w:lvl w:ilvl="7" w:tplc="FFFFFFFF" w:tentative="1">
+      <w:start w:val="1"/>
+      <w:numFmt w:val="lowerLetter"/>
+      <w:lvlText w:val="%8."/>
+      <w:lvlJc w:val="left"/>
+      <w:pPr>
+        <w:ind w:left="6120" w:hanging="360"/>
+      </w:pPr>
+    </w:lvl>
+    <w:lvl w:ilvl="8" w:tplc="FFFFFFFF" w:tentative="1">
+      <w:start w:val="1"/>
+      <w:numFmt w:val="lowerRoman"/>
+      <w:lvlText w:val="%9."/>
+      <w:lvlJc w:val="right"/>
+      <w:pPr>
+        <w:ind w:left="6840" w:hanging="180"/>
+      </w:pPr>
+    </w:lvl>
+  </w:abstractNum>
+  <w:abstractNum w:abstractNumId="11" w15:restartNumberingAfterBreak="0">
+    <w:nsid w:val="1A415981"/>
+    <w:multiLevelType w:val="hybridMultilevel"/>
+    <w:tmpl w:val="948C45D8"/>
+    <w:lvl w:ilvl="0" w:tplc="04090003">
+      <w:start w:val="1"/>
+      <w:numFmt w:val="bullet"/>
+      <w:lvlText w:val="o"/>
+      <w:lvlJc w:val="left"/>
+      <w:pPr>
+        <w:ind w:left="1440" w:hanging="360"/>
+      </w:pPr>
+      <w:rPr>
+        <w:rFonts w:ascii="Courier New" w:hAnsi="Courier New" w:cs="Courier New" w:hint="default"/>
+      </w:rPr>
+    </w:lvl>
+    <w:lvl w:ilvl="1" w:tplc="FFFFFFFF" w:tentative="1">
+      <w:start w:val="1"/>
+      <w:numFmt w:val="lowerLetter"/>
+      <w:lvlText w:val="%2."/>
+      <w:lvlJc w:val="left"/>
+      <w:pPr>
+        <w:ind w:left="2160" w:hanging="360"/>
+      </w:pPr>
+    </w:lvl>
+    <w:lvl w:ilvl="2" w:tplc="FFFFFFFF" w:tentative="1">
+      <w:start w:val="1"/>
+      <w:numFmt w:val="lowerRoman"/>
+      <w:lvlText w:val="%3."/>
+      <w:lvlJc w:val="right"/>
+      <w:pPr>
+        <w:ind w:left="2880" w:hanging="180"/>
+      </w:pPr>
+    </w:lvl>
+    <w:lvl w:ilvl="3" w:tplc="FFFFFFFF" w:tentative="1">
+      <w:start w:val="1"/>
+      <w:numFmt w:val="decimal"/>
+      <w:lvlText w:val="%4."/>
+      <w:lvlJc w:val="left"/>
+      <w:pPr>
+        <w:ind w:left="3600" w:hanging="360"/>
+      </w:pPr>
+    </w:lvl>
+    <w:lvl w:ilvl="4" w:tplc="FFFFFFFF" w:tentative="1">
+      <w:start w:val="1"/>
+      <w:numFmt w:val="lowerLetter"/>
+      <w:lvlText w:val="%5."/>
+      <w:lvlJc w:val="left"/>
+      <w:pPr>
+        <w:ind w:left="4320" w:hanging="360"/>
+      </w:pPr>
+    </w:lvl>
+    <w:lvl w:ilvl="5" w:tplc="FFFFFFFF" w:tentative="1">
+      <w:start w:val="1"/>
+      <w:numFmt w:val="lowerRoman"/>
+      <w:lvlText w:val="%6."/>
+      <w:lvlJc w:val="right"/>
+      <w:pPr>
+        <w:ind w:left="5040" w:hanging="180"/>
+      </w:pPr>
+    </w:lvl>
+    <w:lvl w:ilvl="6" w:tplc="FFFFFFFF" w:tentative="1">
+      <w:start w:val="1"/>
+      <w:numFmt w:val="decimal"/>
+      <w:lvlText w:val="%7."/>
+      <w:lvlJc w:val="left"/>
+      <w:pPr>
+        <w:ind w:left="5760" w:hanging="360"/>
+      </w:pPr>
+    </w:lvl>
+    <w:lvl w:ilvl="7" w:tplc="FFFFFFFF" w:tentative="1">
+      <w:start w:val="1"/>
+      <w:numFmt w:val="lowerLetter"/>
+      <w:lvlText w:val="%8."/>
+      <w:lvlJc w:val="left"/>
+      <w:pPr>
+        <w:ind w:left="6480" w:hanging="360"/>
+      </w:pPr>
+    </w:lvl>
+    <w:lvl w:ilvl="8" w:tplc="FFFFFFFF" w:tentative="1">
+      <w:start w:val="1"/>
+      <w:numFmt w:val="lowerRoman"/>
+      <w:lvlText w:val="%9."/>
+      <w:lvlJc w:val="right"/>
+      <w:pPr>
+        <w:ind w:left="7200" w:hanging="180"/>
+      </w:pPr>
+    </w:lvl>
+  </w:abstractNum>
+  <w:abstractNum w:abstractNumId="12" w15:restartNumberingAfterBreak="0">
+    <w:nsid w:val="1D562DC9"/>
+    <w:multiLevelType w:val="hybridMultilevel"/>
+    <w:tmpl w:val="4B741F66"/>
+    <w:lvl w:ilvl="0" w:tplc="0409000F">
+      <w:start w:val="1"/>
+      <w:numFmt w:val="decimal"/>
+      <w:lvlText w:val="%1."/>
+      <w:lvlJc w:val="left"/>
+      <w:pPr>
+        <w:ind w:left="720" w:hanging="360"/>
+      </w:pPr>
+    </w:lvl>
+    <w:lvl w:ilvl="1" w:tplc="04090019" w:tentative="1">
+      <w:start w:val="1"/>
+      <w:numFmt w:val="lowerLetter"/>
+      <w:lvlText w:val="%2."/>
+      <w:lvlJc w:val="left"/>
+      <w:pPr>
+        <w:ind w:left="1440" w:hanging="360"/>
+      </w:pPr>
+    </w:lvl>
+    <w:lvl w:ilvl="2" w:tplc="0409001B" w:tentative="1">
+      <w:start w:val="1"/>
+      <w:numFmt w:val="lowerRoman"/>
+      <w:lvlText w:val="%3."/>
+      <w:lvlJc w:val="right"/>
+      <w:pPr>
+        <w:ind w:left="2160" w:hanging="180"/>
+      </w:pPr>
+    </w:lvl>
+    <w:lvl w:ilvl="3" w:tplc="0409000F" w:tentative="1">
+      <w:start w:val="1"/>
+      <w:numFmt w:val="decimal"/>
+      <w:lvlText w:val="%4."/>
+      <w:lvlJc w:val="left"/>
+      <w:pPr>
+        <w:ind w:left="2880" w:hanging="360"/>
+      </w:pPr>
+    </w:lvl>
+    <w:lvl w:ilvl="4" w:tplc="04090019" w:tentative="1">
+      <w:start w:val="1"/>
+      <w:numFmt w:val="lowerLetter"/>
+      <w:lvlText w:val="%5."/>
+      <w:lvlJc w:val="left"/>
+      <w:pPr>
+        <w:ind w:left="3600" w:hanging="360"/>
+      </w:pPr>
+    </w:lvl>
+    <w:lvl w:ilvl="5" w:tplc="0409001B" w:tentative="1">
+      <w:start w:val="1"/>
+      <w:numFmt w:val="lowerRoman"/>
+      <w:lvlText w:val="%6."/>
+      <w:lvlJc w:val="right"/>
+      <w:pPr>
+        <w:ind w:left="4320" w:hanging="180"/>
+      </w:pPr>
+    </w:lvl>
+    <w:lvl w:ilvl="6" w:tplc="0409000F" w:tentative="1">
+      <w:start w:val="1"/>
+      <w:numFmt w:val="decimal"/>
+      <w:lvlText w:val="%7."/>
+      <w:lvlJc w:val="left"/>
+      <w:pPr>
+        <w:ind w:left="5040" w:hanging="360"/>
+      </w:pPr>
+    </w:lvl>
+    <w:lvl w:ilvl="7" w:tplc="04090019" w:tentative="1">
+      <w:start w:val="1"/>
+      <w:numFmt w:val="lowerLetter"/>
+      <w:lvlText w:val="%8."/>
+      <w:lvlJc w:val="left"/>
+      <w:pPr>
+        <w:ind w:left="5760" w:hanging="360"/>
+      </w:pPr>
+    </w:lvl>
+    <w:lvl w:ilvl="8" w:tplc="0409001B" w:tentative="1">
+      <w:start w:val="1"/>
+      <w:numFmt w:val="lowerRoman"/>
+      <w:lvlText w:val="%9."/>
+      <w:lvlJc w:val="right"/>
+      <w:pPr>
+        <w:ind w:left="6480" w:hanging="180"/>
+      </w:pPr>
+    </w:lvl>
+  </w:abstractNum>
+  <w:abstractNum w:abstractNumId="13" w15:restartNumberingAfterBreak="0">
+    <w:nsid w:val="20534191"/>
+    <w:multiLevelType w:val="hybridMultilevel"/>
+    <w:tmpl w:val="254067B6"/>
+    <w:lvl w:ilvl="0" w:tplc="FFFFFFFF">
+      <w:start w:val="1"/>
+      <w:numFmt w:val="decimal"/>
+      <w:lvlText w:val="%1."/>
+      <w:lvlJc w:val="left"/>
+      <w:pPr>
+        <w:ind w:left="1080" w:hanging="360"/>
+      </w:pPr>
+      <w:rPr>
+        <w:rFonts w:hint="default"/>
+      </w:rPr>
+    </w:lvl>
+    <w:lvl w:ilvl="1" w:tplc="04090019">
+      <w:start w:val="1"/>
+      <w:numFmt w:val="lowerLetter"/>
+      <w:lvlText w:val="%2."/>
+      <w:lvlJc w:val="left"/>
+      <w:pPr>
+        <w:ind w:left="1440" w:hanging="360"/>
+      </w:pPr>
+    </w:lvl>
+    <w:lvl w:ilvl="2" w:tplc="0409001B">
+      <w:start w:val="1"/>
+      <w:numFmt w:val="lowerRoman"/>
+      <w:lvlText w:val="%3."/>
+      <w:lvlJc w:val="right"/>
+      <w:pPr>
+        <w:ind w:left="2160" w:hanging="180"/>
+      </w:pPr>
+    </w:lvl>
+    <w:lvl w:ilvl="3" w:tplc="0409000F" w:tentative="1">
+      <w:start w:val="1"/>
+      <w:numFmt w:val="decimal"/>
+      <w:lvlText w:val="%4."/>
+      <w:lvlJc w:val="left"/>
+      <w:pPr>
+        <w:ind w:left="2880" w:hanging="360"/>
+      </w:pPr>
+    </w:lvl>
+    <w:lvl w:ilvl="4" w:tplc="04090019" w:tentative="1">
+      <w:start w:val="1"/>
+      <w:numFmt w:val="lowerLetter"/>
+      <w:lvlText w:val="%5."/>
+      <w:lvlJc w:val="left"/>
+      <w:pPr>
+        <w:ind w:left="3600" w:hanging="360"/>
+      </w:pPr>
+    </w:lvl>
+    <w:lvl w:ilvl="5" w:tplc="0409001B" w:tentative="1">
+      <w:start w:val="1"/>
+      <w:numFmt w:val="lowerRoman"/>
+      <w:lvlText w:val="%6."/>
+      <w:lvlJc w:val="right"/>
+      <w:pPr>
+        <w:ind w:left="4320" w:hanging="180"/>
+      </w:pPr>
+    </w:lvl>
+    <w:lvl w:ilvl="6" w:tplc="0409000F" w:tentative="1">
+      <w:start w:val="1"/>
+      <w:numFmt w:val="decimal"/>
+      <w:lvlText w:val="%7."/>
+      <w:lvlJc w:val="left"/>
+      <w:pPr>
+        <w:ind w:left="5040" w:hanging="360"/>
+      </w:pPr>
+    </w:lvl>
+    <w:lvl w:ilvl="7" w:tplc="04090019" w:tentative="1">
+      <w:start w:val="1"/>
+      <w:numFmt w:val="lowerLetter"/>
+      <w:lvlText w:val="%8."/>
+      <w:lvlJc w:val="left"/>
+      <w:pPr>
+        <w:ind w:left="5760" w:hanging="360"/>
+      </w:pPr>
+    </w:lvl>
+    <w:lvl w:ilvl="8" w:tplc="0409001B" w:tentative="1">
+      <w:start w:val="1"/>
+      <w:numFmt w:val="lowerRoman"/>
+      <w:lvlText w:val="%9."/>
+      <w:lvlJc w:val="right"/>
+      <w:pPr>
+        <w:ind w:left="6480" w:hanging="180"/>
+      </w:pPr>
+    </w:lvl>
+  </w:abstractNum>
+  <w:abstractNum w:abstractNumId="14" w15:restartNumberingAfterBreak="0">
+    <w:nsid w:val="216A13E7"/>
+    <w:multiLevelType w:val="hybridMultilevel"/>
+    <w:tmpl w:val="51824B34"/>
+    <w:lvl w:ilvl="0" w:tplc="04090001">
+      <w:start w:val="1"/>
+      <w:numFmt w:val="bullet"/>
+      <w:lvlText w:val=""/>
+      <w:lvlJc w:val="left"/>
+      <w:pPr>
+        <w:ind w:left="1440" w:hanging="360"/>
+      </w:pPr>
+      <w:rPr>
+        <w:rFonts w:ascii="Symbol" w:hAnsi="Symbol" w:hint="default"/>
+      </w:rPr>
+    </w:lvl>
+    <w:lvl w:ilvl="1" w:tplc="04090003" w:tentative="1">
+      <w:start w:val="1"/>
+      <w:numFmt w:val="bullet"/>
+      <w:lvlText w:val="o"/>
+      <w:lvlJc w:val="left"/>
+      <w:pPr>
+        <w:ind w:left="2160" w:hanging="360"/>
+      </w:pPr>
+      <w:rPr>
+        <w:rFonts w:ascii="Courier New" w:hAnsi="Courier New" w:cs="Courier New" w:hint="default"/>
+      </w:rPr>
+    </w:lvl>
+    <w:lvl w:ilvl="2" w:tplc="04090005" w:tentative="1">
+      <w:start w:val="1"/>
+      <w:numFmt w:val="bullet"/>
+      <w:lvlText w:val=""/>
+      <w:lvlJc w:val="left"/>
+      <w:pPr>
+        <w:ind w:left="2880" w:hanging="360"/>
+      </w:pPr>
+      <w:rPr>
+        <w:rFonts w:ascii="Wingdings" w:hAnsi="Wingdings" w:hint="default"/>
+      </w:rPr>
+    </w:lvl>
+    <w:lvl w:ilvl="3" w:tplc="04090001" w:tentative="1">
+      <w:start w:val="1"/>
+      <w:numFmt w:val="bullet"/>
+      <w:lvlText w:val=""/>
+      <w:lvlJc w:val="left"/>
+      <w:pPr>
+        <w:ind w:left="3600" w:hanging="360"/>
+      </w:pPr>
+      <w:rPr>
+        <w:rFonts w:ascii="Symbol" w:hAnsi="Symbol" w:hint="default"/>
+      </w:rPr>
+    </w:lvl>
+    <w:lvl w:ilvl="4" w:tplc="04090003" w:tentative="1">
+      <w:start w:val="1"/>
+      <w:numFmt w:val="bullet"/>
+      <w:lvlText w:val="o"/>
+      <w:lvlJc w:val="left"/>
+      <w:pPr>
+        <w:ind w:left="4320" w:hanging="360"/>
+      </w:pPr>
+      <w:rPr>
+        <w:rFonts w:ascii="Courier New" w:hAnsi="Courier New" w:cs="Courier New" w:hint="default"/>
+      </w:rPr>
+    </w:lvl>
+    <w:lvl w:ilvl="5" w:tplc="04090005" w:tentative="1">
+      <w:start w:val="1"/>
+      <w:numFmt w:val="bullet"/>
+      <w:lvlText w:val=""/>
+      <w:lvlJc w:val="left"/>
+      <w:pPr>
+        <w:ind w:left="5040" w:hanging="360"/>
+      </w:pPr>
+      <w:rPr>
+        <w:rFonts w:ascii="Wingdings" w:hAnsi="Wingdings" w:hint="default"/>
+      </w:rPr>
+    </w:lvl>
+    <w:lvl w:ilvl="6" w:tplc="04090001" w:tentative="1">
+      <w:start w:val="1"/>
+      <w:numFmt w:val="bullet"/>
+      <w:lvlText w:val=""/>
+      <w:lvlJc w:val="left"/>
+      <w:pPr>
+        <w:ind w:left="5760" w:hanging="360"/>
+      </w:pPr>
+      <w:rPr>
+        <w:rFonts w:ascii="Symbol" w:hAnsi="Symbol" w:hint="default"/>
+      </w:rPr>
+    </w:lvl>
+    <w:lvl w:ilvl="7" w:tplc="04090003" w:tentative="1">
+      <w:start w:val="1"/>
+      <w:numFmt w:val="bullet"/>
+      <w:lvlText w:val="o"/>
+      <w:lvlJc w:val="left"/>
+      <w:pPr>
+        <w:ind w:left="6480" w:hanging="360"/>
+      </w:pPr>
+      <w:rPr>
+        <w:rFonts w:ascii="Courier New" w:hAnsi="Courier New" w:cs="Courier New" w:hint="default"/>
+      </w:rPr>
+    </w:lvl>
+    <w:lvl w:ilvl="8" w:tplc="04090005" w:tentative="1">
+      <w:start w:val="1"/>
+      <w:numFmt w:val="bullet"/>
+      <w:lvlText w:val=""/>
+      <w:lvlJc w:val="left"/>
+      <w:pPr>
+        <w:ind w:left="7200" w:hanging="360"/>
+      </w:pPr>
+      <w:rPr>
+        <w:rFonts w:ascii="Wingdings" w:hAnsi="Wingdings" w:hint="default"/>
+      </w:rPr>
+    </w:lvl>
+  </w:abstractNum>
+  <w:abstractNum w:abstractNumId="15" w15:restartNumberingAfterBreak="0">
+    <w:nsid w:val="26D27340"/>
+    <w:multiLevelType w:val="hybridMultilevel"/>
+    <w:tmpl w:val="4E00A85A"/>
+    <w:lvl w:ilvl="0" w:tplc="04090003">
+      <w:start w:val="1"/>
+      <w:numFmt w:val="bullet"/>
+      <w:lvlText w:val="o"/>
+      <w:lvlJc w:val="left"/>
+      <w:pPr>
+        <w:ind w:left="720" w:hanging="360"/>
+      </w:pPr>
+      <w:rPr>
+        <w:rFonts w:ascii="Courier New" w:hAnsi="Courier New" w:cs="Courier New" w:hint="default"/>
+      </w:rPr>
+    </w:lvl>
+    <w:lvl w:ilvl="1" w:tplc="04090003" w:tentative="1">
+      <w:start w:val="1"/>
+      <w:numFmt w:val="bullet"/>
+      <w:lvlText w:val="o"/>
+      <w:lvlJc w:val="left"/>
+      <w:pPr>
+        <w:ind w:left="1440" w:hanging="360"/>
+      </w:pPr>
+      <w:rPr>
+        <w:rFonts w:ascii="Courier New" w:hAnsi="Courier New" w:cs="Courier New" w:hint="default"/>
+      </w:rPr>
+    </w:lvl>
+    <w:lvl w:ilvl="2" w:tplc="04090005" w:tentative="1">
+      <w:start w:val="1"/>
+      <w:numFmt w:val="bullet"/>
+      <w:lvlText w:val=""/>
+      <w:lvlJc w:val="left"/>
+      <w:pPr>
+        <w:ind w:left="2160" w:hanging="360"/>
+      </w:pPr>
+      <w:rPr>
+        <w:rFonts w:ascii="Wingdings" w:hAnsi="Wingdings" w:hint="default"/>
+      </w:rPr>
+    </w:lvl>
+    <w:lvl w:ilvl="3" w:tplc="04090001" w:tentative="1">
+      <w:start w:val="1"/>
+      <w:numFmt w:val="bullet"/>
+      <w:lvlText w:val=""/>
+      <w:lvlJc w:val="left"/>
+      <w:pPr>
+        <w:ind w:left="2880" w:hanging="360"/>
+      </w:pPr>
+      <w:rPr>
+        <w:rFonts w:ascii="Symbol" w:hAnsi="Symbol" w:hint="default"/>
+      </w:rPr>
+    </w:lvl>
+    <w:lvl w:ilvl="4" w:tplc="04090003" w:tentative="1">
+      <w:start w:val="1"/>
+      <w:numFmt w:val="bullet"/>
+      <w:lvlText w:val="o"/>
+      <w:lvlJc w:val="left"/>
+      <w:pPr>
+        <w:ind w:left="3600" w:hanging="360"/>
+      </w:pPr>
+      <w:rPr>
+        <w:rFonts w:ascii="Courier New" w:hAnsi="Courier New" w:cs="Courier New" w:hint="default"/>
+      </w:rPr>
+    </w:lvl>
+    <w:lvl w:ilvl="5" w:tplc="04090005" w:tentative="1">
+      <w:start w:val="1"/>
+      <w:numFmt w:val="bullet"/>
+      <w:lvlText w:val=""/>
+      <w:lvlJc w:val="left"/>
+      <w:pPr>
+        <w:ind w:left="4320" w:hanging="360"/>
+      </w:pPr>
+      <w:rPr>
+        <w:rFonts w:ascii="Wingdings" w:hAnsi="Wingdings" w:hint="default"/>
+      </w:rPr>
+    </w:lvl>
+    <w:lvl w:ilvl="6" w:tplc="04090001" w:tentative="1">
+      <w:start w:val="1"/>
+      <w:numFmt w:val="bullet"/>
+      <w:lvlText w:val=""/>
+      <w:lvlJc w:val="left"/>
+      <w:pPr>
+        <w:ind w:left="5040" w:hanging="360"/>
+      </w:pPr>
+      <w:rPr>
+        <w:rFonts w:ascii="Symbol" w:hAnsi="Symbol" w:hint="default"/>
+      </w:rPr>
+    </w:lvl>
+    <w:lvl w:ilvl="7" w:tplc="04090003" w:tentative="1">
+      <w:start w:val="1"/>
+      <w:numFmt w:val="bullet"/>
+      <w:lvlText w:val="o"/>
+      <w:lvlJc w:val="left"/>
+      <w:pPr>
+        <w:ind w:left="5760" w:hanging="360"/>
+      </w:pPr>
+      <w:rPr>
+        <w:rFonts w:ascii="Courier New" w:hAnsi="Courier New" w:cs="Courier New" w:hint="default"/>
+      </w:rPr>
+    </w:lvl>
+    <w:lvl w:ilvl="8" w:tplc="04090005" w:tentative="1">
+      <w:start w:val="1"/>
+      <w:numFmt w:val="bullet"/>
+      <w:lvlText w:val=""/>
+      <w:lvlJc w:val="left"/>
+      <w:pPr>
+        <w:ind w:left="6480" w:hanging="360"/>
+      </w:pPr>
+      <w:rPr>
+        <w:rFonts w:ascii="Wingdings" w:hAnsi="Wingdings" w:hint="default"/>
+      </w:rPr>
+    </w:lvl>
+  </w:abstractNum>
+  <w:abstractNum w:abstractNumId="16" w15:restartNumberingAfterBreak="0">
+    <w:nsid w:val="27D56380"/>
+    <w:multiLevelType w:val="hybridMultilevel"/>
+    <w:tmpl w:val="F9723B14"/>
+    <w:lvl w:ilvl="0" w:tplc="04090001">
+      <w:start w:val="1"/>
+      <w:numFmt w:val="bullet"/>
+      <w:lvlText w:val=""/>
+      <w:lvlJc w:val="left"/>
+      <w:pPr>
+        <w:ind w:left="720" w:hanging="360"/>
+      </w:pPr>
+      <w:rPr>
+        <w:rFonts w:ascii="Symbol" w:hAnsi="Symbol" w:hint="default"/>
+      </w:rPr>
+    </w:lvl>
+    <w:lvl w:ilvl="1" w:tplc="04090003" w:tentative="1">
+      <w:start w:val="1"/>
+      <w:numFmt w:val="bullet"/>
+      <w:lvlText w:val="o"/>
+      <w:lvlJc w:val="left"/>
+      <w:pPr>
+        <w:ind w:left="1440" w:hanging="360"/>
+      </w:pPr>
+      <w:rPr>
+        <w:rFonts w:ascii="Courier New" w:hAnsi="Courier New" w:cs="Courier New" w:hint="default"/>
+      </w:rPr>
+    </w:lvl>
+    <w:lvl w:ilvl="2" w:tplc="04090005" w:tentative="1">
+      <w:start w:val="1"/>
+      <w:numFmt w:val="bullet"/>
+      <w:lvlText w:val=""/>
+      <w:lvlJc w:val="left"/>
+      <w:pPr>
+        <w:ind w:left="2160" w:hanging="360"/>
+      </w:pPr>
+      <w:rPr>
+        <w:rFonts w:ascii="Wingdings" w:hAnsi="Wingdings" w:hint="default"/>
+      </w:rPr>
+    </w:lvl>
+    <w:lvl w:ilvl="3" w:tplc="04090001" w:tentative="1">
+      <w:start w:val="1"/>
+      <w:numFmt w:val="bullet"/>
+      <w:lvlText w:val=""/>
+      <w:lvlJc w:val="left"/>
+      <w:pPr>
+        <w:ind w:left="2880" w:hanging="360"/>
+      </w:pPr>
+      <w:rPr>
+        <w:rFonts w:ascii="Symbol" w:hAnsi="Symbol" w:hint="default"/>
+      </w:rPr>
+    </w:lvl>
+    <w:lvl w:ilvl="4" w:tplc="04090003" w:tentative="1">
+      <w:start w:val="1"/>
+      <w:numFmt w:val="bullet"/>
+      <w:lvlText w:val="o"/>
+      <w:lvlJc w:val="left"/>
+      <w:pPr>
+        <w:ind w:left="3600" w:hanging="360"/>
+      </w:pPr>
+      <w:rPr>
+        <w:rFonts w:ascii="Courier New" w:hAnsi="Courier New" w:cs="Courier New" w:hint="default"/>
+      </w:rPr>
+    </w:lvl>
+    <w:lvl w:ilvl="5" w:tplc="04090005" w:tentative="1">
+      <w:start w:val="1"/>
+      <w:numFmt w:val="bullet"/>
+      <w:lvlText w:val=""/>
+      <w:lvlJc w:val="left"/>
+      <w:pPr>
+        <w:ind w:left="4320" w:hanging="360"/>
+      </w:pPr>
+      <w:rPr>
+        <w:rFonts w:ascii="Wingdings" w:hAnsi="Wingdings" w:hint="default"/>
+      </w:rPr>
+    </w:lvl>
+    <w:lvl w:ilvl="6" w:tplc="04090001" w:tentative="1">
+      <w:start w:val="1"/>
+      <w:numFmt w:val="bullet"/>
+      <w:lvlText w:val=""/>
+      <w:lvlJc w:val="left"/>
+      <w:pPr>
+        <w:ind w:left="5040" w:hanging="360"/>
+      </w:pPr>
+      <w:rPr>
+        <w:rFonts w:ascii="Symbol" w:hAnsi="Symbol" w:hint="default"/>
+      </w:rPr>
+    </w:lvl>
+    <w:lvl w:ilvl="7" w:tplc="04090003" w:tentative="1">
+      <w:start w:val="1"/>
+      <w:numFmt w:val="bullet"/>
+      <w:lvlText w:val="o"/>
+      <w:lvlJc w:val="left"/>
+      <w:pPr>
+        <w:ind w:left="5760" w:hanging="360"/>
+      </w:pPr>
+      <w:rPr>
+        <w:rFonts w:ascii="Courier New" w:hAnsi="Courier New" w:cs="Courier New" w:hint="default"/>
+      </w:rPr>
+    </w:lvl>
+    <w:lvl w:ilvl="8" w:tplc="04090005" w:tentative="1">
+      <w:start w:val="1"/>
+      <w:numFmt w:val="bullet"/>
+      <w:lvlText w:val=""/>
+      <w:lvlJc w:val="left"/>
+      <w:pPr>
+        <w:ind w:left="6480" w:hanging="360"/>
+      </w:pPr>
+      <w:rPr>
+        <w:rFonts w:ascii="Wingdings" w:hAnsi="Wingdings" w:hint="default"/>
+      </w:rPr>
+    </w:lvl>
+  </w:abstractNum>
+  <w:abstractNum w:abstractNumId="17" w15:restartNumberingAfterBreak="0">
+    <w:nsid w:val="28700836"/>
+    <w:multiLevelType w:val="hybridMultilevel"/>
+    <w:tmpl w:val="645A2582"/>
+    <w:lvl w:ilvl="0" w:tplc="04090001">
+      <w:start w:val="1"/>
+      <w:numFmt w:val="bullet"/>
+      <w:lvlText w:val=""/>
+      <w:lvlJc w:val="left"/>
+      <w:pPr>
+        <w:ind w:left="720" w:hanging="360"/>
+      </w:pPr>
+      <w:rPr>
+        <w:rFonts w:ascii="Symbol" w:hAnsi="Symbol" w:hint="default"/>
+      </w:rPr>
+    </w:lvl>
+    <w:lvl w:ilvl="1" w:tplc="04090003" w:tentative="1">
+      <w:start w:val="1"/>
+      <w:numFmt w:val="bullet"/>
+      <w:lvlText w:val="o"/>
+      <w:lvlJc w:val="left"/>
+      <w:pPr>
+        <w:ind w:left="1440" w:hanging="360"/>
+      </w:pPr>
+      <w:rPr>
+        <w:rFonts w:ascii="Courier New" w:hAnsi="Courier New" w:cs="Courier New" w:hint="default"/>
+      </w:rPr>
+    </w:lvl>
+    <w:lvl w:ilvl="2" w:tplc="04090005" w:tentative="1">
+      <w:start w:val="1"/>
+      <w:numFmt w:val="bullet"/>
+      <w:lvlText w:val=""/>
+      <w:lvlJc w:val="left"/>
+      <w:pPr>
+        <w:ind w:left="2160" w:hanging="360"/>
+      </w:pPr>
+      <w:rPr>
+        <w:rFonts w:ascii="Wingdings" w:hAnsi="Wingdings" w:hint="default"/>
+      </w:rPr>
+    </w:lvl>
+    <w:lvl w:ilvl="3" w:tplc="04090001" w:tentative="1">
+      <w:start w:val="1"/>
+      <w:numFmt w:val="bullet"/>
+      <w:lvlText w:val=""/>
+      <w:lvlJc w:val="left"/>
+      <w:pPr>
+        <w:ind w:left="2880" w:hanging="360"/>
+      </w:pPr>
+      <w:rPr>
+        <w:rFonts w:ascii="Symbol" w:hAnsi="Symbol" w:hint="default"/>
+      </w:rPr>
+    </w:lvl>
+    <w:lvl w:ilvl="4" w:tplc="04090003" w:tentative="1">
+      <w:start w:val="1"/>
+      <w:numFmt w:val="bullet"/>
+      <w:lvlText w:val="o"/>
+      <w:lvlJc w:val="left"/>
+      <w:pPr>
+        <w:ind w:left="3600" w:hanging="360"/>
+      </w:pPr>
+      <w:rPr>
+        <w:rFonts w:ascii="Courier New" w:hAnsi="Courier New" w:cs="Courier New" w:hint="default"/>
+      </w:rPr>
+    </w:lvl>
+    <w:lvl w:ilvl="5" w:tplc="04090005" w:tentative="1">
+      <w:start w:val="1"/>
+      <w:numFmt w:val="bullet"/>
+      <w:lvlText w:val=""/>
+      <w:lvlJc w:val="left"/>
+      <w:pPr>
+        <w:ind w:left="4320" w:hanging="360"/>
+      </w:pPr>
+      <w:rPr>
+        <w:rFonts w:ascii="Wingdings" w:hAnsi="Wingdings" w:hint="default"/>
+      </w:rPr>
+    </w:lvl>
+    <w:lvl w:ilvl="6" w:tplc="04090001" w:tentative="1">
+      <w:start w:val="1"/>
+      <w:numFmt w:val="bullet"/>
+      <w:lvlText w:val=""/>
+      <w:lvlJc w:val="left"/>
+      <w:pPr>
+        <w:ind w:left="5040" w:hanging="360"/>
+      </w:pPr>
+      <w:rPr>
+        <w:rFonts w:ascii="Symbol" w:hAnsi="Symbol" w:hint="default"/>
+      </w:rPr>
+    </w:lvl>
+    <w:lvl w:ilvl="7" w:tplc="04090003" w:tentative="1">
+      <w:start w:val="1"/>
+      <w:numFmt w:val="bullet"/>
+      <w:lvlText w:val="o"/>
+      <w:lvlJc w:val="left"/>
+      <w:pPr>
+        <w:ind w:left="5760" w:hanging="360"/>
+      </w:pPr>
+      <w:rPr>
+        <w:rFonts w:ascii="Courier New" w:hAnsi="Courier New" w:cs="Courier New" w:hint="default"/>
+      </w:rPr>
+    </w:lvl>
+    <w:lvl w:ilvl="8" w:tplc="04090005" w:tentative="1">
+      <w:start w:val="1"/>
+      <w:numFmt w:val="bullet"/>
+      <w:lvlText w:val=""/>
+      <w:lvlJc w:val="left"/>
+      <w:pPr>
+        <w:ind w:left="6480" w:hanging="360"/>
+      </w:pPr>
+      <w:rPr>
+        <w:rFonts w:ascii="Wingdings" w:hAnsi="Wingdings" w:hint="default"/>
+      </w:rPr>
+    </w:lvl>
+  </w:abstractNum>
+  <w:abstractNum w:abstractNumId="18" w15:restartNumberingAfterBreak="0">
+    <w:nsid w:val="35C91C31"/>
+    <w:multiLevelType w:val="hybridMultilevel"/>
+    <w:tmpl w:val="4516DD16"/>
+    <w:lvl w:ilvl="0" w:tplc="04090001">
+      <w:start w:val="1"/>
+      <w:numFmt w:val="bullet"/>
+      <w:lvlText w:val=""/>
+      <w:lvlJc w:val="left"/>
+      <w:pPr>
+        <w:ind w:left="720" w:hanging="360"/>
+      </w:pPr>
+      <w:rPr>
+        <w:rFonts w:ascii="Symbol" w:hAnsi="Symbol" w:hint="default"/>
+      </w:rPr>
+    </w:lvl>
+    <w:lvl w:ilvl="1" w:tplc="04090003">
+      <w:start w:val="1"/>
+      <w:numFmt w:val="bullet"/>
+      <w:lvlText w:val="o"/>
+      <w:lvlJc w:val="left"/>
+      <w:pPr>
+        <w:ind w:left="1440" w:hanging="360"/>
+      </w:pPr>
+      <w:rPr>
+        <w:rFonts w:ascii="Courier New" w:hAnsi="Courier New" w:cs="Courier New" w:hint="default"/>
+      </w:rPr>
+    </w:lvl>
+    <w:lvl w:ilvl="2" w:tplc="04090005" w:tentative="1">
+      <w:start w:val="1"/>
+      <w:numFmt w:val="bullet"/>
+      <w:lvlText w:val=""/>
+      <w:lvlJc w:val="left"/>
+      <w:pPr>
+        <w:ind w:left="2160" w:hanging="360"/>
+      </w:pPr>
+      <w:rPr>
+        <w:rFonts w:ascii="Wingdings" w:hAnsi="Wingdings" w:hint="default"/>
+      </w:rPr>
+    </w:lvl>
+    <w:lvl w:ilvl="3" w:tplc="04090001" w:tentative="1">
+      <w:start w:val="1"/>
+      <w:numFmt w:val="bullet"/>
+      <w:lvlText w:val=""/>
+      <w:lvlJc w:val="left"/>
+      <w:pPr>
+        <w:ind w:left="2880" w:hanging="360"/>
+      </w:pPr>
+      <w:rPr>
+        <w:rFonts w:ascii="Symbol" w:hAnsi="Symbol" w:hint="default"/>
+      </w:rPr>
+    </w:lvl>
+    <w:lvl w:ilvl="4" w:tplc="04090003" w:tentative="1">
+      <w:start w:val="1"/>
+      <w:numFmt w:val="bullet"/>
+      <w:lvlText w:val="o"/>
+      <w:lvlJc w:val="left"/>
+      <w:pPr>
+        <w:ind w:left="3600" w:hanging="360"/>
+      </w:pPr>
+      <w:rPr>
+        <w:rFonts w:ascii="Courier New" w:hAnsi="Courier New" w:cs="Courier New" w:hint="default"/>
+      </w:rPr>
+    </w:lvl>
+    <w:lvl w:ilvl="5" w:tplc="04090005" w:tentative="1">
+      <w:start w:val="1"/>
+      <w:numFmt w:val="bullet"/>
+      <w:lvlText w:val=""/>
+      <w:lvlJc w:val="left"/>
+      <w:pPr>
+        <w:ind w:left="4320" w:hanging="360"/>
+      </w:pPr>
+      <w:rPr>
+        <w:rFonts w:ascii="Wingdings" w:hAnsi="Wingdings" w:hint="default"/>
+      </w:rPr>
+    </w:lvl>
+    <w:lvl w:ilvl="6" w:tplc="04090001" w:tentative="1">
+      <w:start w:val="1"/>
+      <w:numFmt w:val="bullet"/>
+      <w:lvlText w:val=""/>
+      <w:lvlJc w:val="left"/>
+      <w:pPr>
+        <w:ind w:left="5040" w:hanging="360"/>
+      </w:pPr>
+      <w:rPr>
+        <w:rFonts w:ascii="Symbol" w:hAnsi="Symbol" w:hint="default"/>
+      </w:rPr>
+    </w:lvl>
+    <w:lvl w:ilvl="7" w:tplc="04090003" w:tentative="1">
+      <w:start w:val="1"/>
+      <w:numFmt w:val="bullet"/>
+      <w:lvlText w:val="o"/>
+      <w:lvlJc w:val="left"/>
+      <w:pPr>
+        <w:ind w:left="5760" w:hanging="360"/>
+      </w:pPr>
+      <w:rPr>
+        <w:rFonts w:ascii="Courier New" w:hAnsi="Courier New" w:cs="Courier New" w:hint="default"/>
+      </w:rPr>
+    </w:lvl>
+    <w:lvl w:ilvl="8" w:tplc="04090005" w:tentative="1">
+      <w:start w:val="1"/>
+      <w:numFmt w:val="bullet"/>
+      <w:lvlText w:val=""/>
+      <w:lvlJc w:val="left"/>
+      <w:pPr>
+        <w:ind w:left="6480" w:hanging="360"/>
+      </w:pPr>
+      <w:rPr>
+        <w:rFonts w:ascii="Wingdings" w:hAnsi="Wingdings" w:hint="default"/>
+      </w:rPr>
+    </w:lvl>
+  </w:abstractNum>
+  <w:abstractNum w:abstractNumId="19" w15:restartNumberingAfterBreak="0">
     <w:nsid w:val="368A16E3"/>
     <w:multiLevelType w:val="hybridMultilevel"/>
     <w:tmpl w:val="53821830"/>
@@ -1973,7 +4962,120 @@
       </w:rPr>
     </w:lvl>
   </w:abstractNum>
-  <w:abstractNum w:abstractNumId="3" w15:restartNumberingAfterBreak="0">
+  <w:abstractNum w:abstractNumId="20" w15:restartNumberingAfterBreak="0">
+    <w:nsid w:val="38803D14"/>
+    <w:multiLevelType w:val="hybridMultilevel"/>
+    <w:tmpl w:val="D938DC12"/>
+    <w:lvl w:ilvl="0" w:tplc="04090001">
+      <w:start w:val="1"/>
+      <w:numFmt w:val="bullet"/>
+      <w:lvlText w:val=""/>
+      <w:lvlJc w:val="left"/>
+      <w:pPr>
+        <w:ind w:left="720" w:hanging="360"/>
+      </w:pPr>
+      <w:rPr>
+        <w:rFonts w:ascii="Symbol" w:hAnsi="Symbol" w:hint="default"/>
+      </w:rPr>
+    </w:lvl>
+    <w:lvl w:ilvl="1" w:tplc="04090003" w:tentative="1">
+      <w:start w:val="1"/>
+      <w:numFmt w:val="bullet"/>
+      <w:lvlText w:val="o"/>
+      <w:lvlJc w:val="left"/>
+      <w:pPr>
+        <w:ind w:left="1440" w:hanging="360"/>
+      </w:pPr>
+      <w:rPr>
+        <w:rFonts w:ascii="Courier New" w:hAnsi="Courier New" w:cs="Courier New" w:hint="default"/>
+      </w:rPr>
+    </w:lvl>
+    <w:lvl w:ilvl="2" w:tplc="04090005" w:tentative="1">
+      <w:start w:val="1"/>
+      <w:numFmt w:val="bullet"/>
+      <w:lvlText w:val=""/>
+      <w:lvlJc w:val="left"/>
+      <w:pPr>
+        <w:ind w:left="2160" w:hanging="360"/>
+      </w:pPr>
+      <w:rPr>
+        <w:rFonts w:ascii="Wingdings" w:hAnsi="Wingdings" w:hint="default"/>
+      </w:rPr>
+    </w:lvl>
+    <w:lvl w:ilvl="3" w:tplc="04090001" w:tentative="1">
+      <w:start w:val="1"/>
+      <w:numFmt w:val="bullet"/>
+      <w:lvlText w:val=""/>
+      <w:lvlJc w:val="left"/>
+      <w:pPr>
+        <w:ind w:left="2880" w:hanging="360"/>
+      </w:pPr>
+      <w:rPr>
+        <w:rFonts w:ascii="Symbol" w:hAnsi="Symbol" w:hint="default"/>
+      </w:rPr>
+    </w:lvl>
+    <w:lvl w:ilvl="4" w:tplc="04090003" w:tentative="1">
+      <w:start w:val="1"/>
+      <w:numFmt w:val="bullet"/>
+      <w:lvlText w:val="o"/>
+      <w:lvlJc w:val="left"/>
+      <w:pPr>
+        <w:ind w:left="3600" w:hanging="360"/>
+      </w:pPr>
+      <w:rPr>
+        <w:rFonts w:ascii="Courier New" w:hAnsi="Courier New" w:cs="Courier New" w:hint="default"/>
+      </w:rPr>
+    </w:lvl>
+    <w:lvl w:ilvl="5" w:tplc="04090005" w:tentative="1">
+      <w:start w:val="1"/>
+      <w:numFmt w:val="bullet"/>
+      <w:lvlText w:val=""/>
+      <w:lvlJc w:val="left"/>
+      <w:pPr>
+        <w:ind w:left="4320" w:hanging="360"/>
+      </w:pPr>
+      <w:rPr>
+        <w:rFonts w:ascii="Wingdings" w:hAnsi="Wingdings" w:hint="default"/>
+      </w:rPr>
+    </w:lvl>
+    <w:lvl w:ilvl="6" w:tplc="04090001" w:tentative="1">
+      <w:start w:val="1"/>
+      <w:numFmt w:val="bullet"/>
+      <w:lvlText w:val=""/>
+      <w:lvlJc w:val="left"/>
+      <w:pPr>
+        <w:ind w:left="5040" w:hanging="360"/>
+      </w:pPr>
+      <w:rPr>
+        <w:rFonts w:ascii="Symbol" w:hAnsi="Symbol" w:hint="default"/>
+      </w:rPr>
+    </w:lvl>
+    <w:lvl w:ilvl="7" w:tplc="04090003" w:tentative="1">
+      <w:start w:val="1"/>
+      <w:numFmt w:val="bullet"/>
+      <w:lvlText w:val="o"/>
+      <w:lvlJc w:val="left"/>
+      <w:pPr>
+        <w:ind w:left="5760" w:hanging="360"/>
+      </w:pPr>
+      <w:rPr>
+        <w:rFonts w:ascii="Courier New" w:hAnsi="Courier New" w:cs="Courier New" w:hint="default"/>
+      </w:rPr>
+    </w:lvl>
+    <w:lvl w:ilvl="8" w:tplc="04090005" w:tentative="1">
+      <w:start w:val="1"/>
+      <w:numFmt w:val="bullet"/>
+      <w:lvlText w:val=""/>
+      <w:lvlJc w:val="left"/>
+      <w:pPr>
+        <w:ind w:left="6480" w:hanging="360"/>
+      </w:pPr>
+      <w:rPr>
+        <w:rFonts w:ascii="Wingdings" w:hAnsi="Wingdings" w:hint="default"/>
+      </w:rPr>
+    </w:lvl>
+  </w:abstractNum>
+  <w:abstractNum w:abstractNumId="21" w15:restartNumberingAfterBreak="0">
     <w:nsid w:val="3A7A1773"/>
     <w:multiLevelType w:val="hybridMultilevel"/>
     <w:tmpl w:val="852ECDA8"/>
@@ -2086,7 +5188,120 @@
       </w:rPr>
     </w:lvl>
   </w:abstractNum>
-  <w:abstractNum w:abstractNumId="4" w15:restartNumberingAfterBreak="0">
+  <w:abstractNum w:abstractNumId="22" w15:restartNumberingAfterBreak="0">
+    <w:nsid w:val="4ECE728F"/>
+    <w:multiLevelType w:val="hybridMultilevel"/>
+    <w:tmpl w:val="73449754"/>
+    <w:lvl w:ilvl="0" w:tplc="04090001">
+      <w:start w:val="1"/>
+      <w:numFmt w:val="bullet"/>
+      <w:lvlText w:val=""/>
+      <w:lvlJc w:val="left"/>
+      <w:pPr>
+        <w:ind w:left="720" w:hanging="360"/>
+      </w:pPr>
+      <w:rPr>
+        <w:rFonts w:ascii="Symbol" w:hAnsi="Symbol" w:hint="default"/>
+      </w:rPr>
+    </w:lvl>
+    <w:lvl w:ilvl="1" w:tplc="04090003" w:tentative="1">
+      <w:start w:val="1"/>
+      <w:numFmt w:val="bullet"/>
+      <w:lvlText w:val="o"/>
+      <w:lvlJc w:val="left"/>
+      <w:pPr>
+        <w:ind w:left="1440" w:hanging="360"/>
+      </w:pPr>
+      <w:rPr>
+        <w:rFonts w:ascii="Courier New" w:hAnsi="Courier New" w:cs="Courier New" w:hint="default"/>
+      </w:rPr>
+    </w:lvl>
+    <w:lvl w:ilvl="2" w:tplc="04090005" w:tentative="1">
+      <w:start w:val="1"/>
+      <w:numFmt w:val="bullet"/>
+      <w:lvlText w:val=""/>
+      <w:lvlJc w:val="left"/>
+      <w:pPr>
+        <w:ind w:left="2160" w:hanging="360"/>
+      </w:pPr>
+      <w:rPr>
+        <w:rFonts w:ascii="Wingdings" w:hAnsi="Wingdings" w:hint="default"/>
+      </w:rPr>
+    </w:lvl>
+    <w:lvl w:ilvl="3" w:tplc="04090001" w:tentative="1">
+      <w:start w:val="1"/>
+      <w:numFmt w:val="bullet"/>
+      <w:lvlText w:val=""/>
+      <w:lvlJc w:val="left"/>
+      <w:pPr>
+        <w:ind w:left="2880" w:hanging="360"/>
+      </w:pPr>
+      <w:rPr>
+        <w:rFonts w:ascii="Symbol" w:hAnsi="Symbol" w:hint="default"/>
+      </w:rPr>
+    </w:lvl>
+    <w:lvl w:ilvl="4" w:tplc="04090003" w:tentative="1">
+      <w:start w:val="1"/>
+      <w:numFmt w:val="bullet"/>
+      <w:lvlText w:val="o"/>
+      <w:lvlJc w:val="left"/>
+      <w:pPr>
+        <w:ind w:left="3600" w:hanging="360"/>
+      </w:pPr>
+      <w:rPr>
+        <w:rFonts w:ascii="Courier New" w:hAnsi="Courier New" w:cs="Courier New" w:hint="default"/>
+      </w:rPr>
+    </w:lvl>
+    <w:lvl w:ilvl="5" w:tplc="04090005" w:tentative="1">
+      <w:start w:val="1"/>
+      <w:numFmt w:val="bullet"/>
+      <w:lvlText w:val=""/>
+      <w:lvlJc w:val="left"/>
+      <w:pPr>
+        <w:ind w:left="4320" w:hanging="360"/>
+      </w:pPr>
+      <w:rPr>
+        <w:rFonts w:ascii="Wingdings" w:hAnsi="Wingdings" w:hint="default"/>
+      </w:rPr>
+    </w:lvl>
+    <w:lvl w:ilvl="6" w:tplc="04090001" w:tentative="1">
+      <w:start w:val="1"/>
+      <w:numFmt w:val="bullet"/>
+      <w:lvlText w:val=""/>
+      <w:lvlJc w:val="left"/>
+      <w:pPr>
+        <w:ind w:left="5040" w:hanging="360"/>
+      </w:pPr>
+      <w:rPr>
+        <w:rFonts w:ascii="Symbol" w:hAnsi="Symbol" w:hint="default"/>
+      </w:rPr>
+    </w:lvl>
+    <w:lvl w:ilvl="7" w:tplc="04090003" w:tentative="1">
+      <w:start w:val="1"/>
+      <w:numFmt w:val="bullet"/>
+      <w:lvlText w:val="o"/>
+      <w:lvlJc w:val="left"/>
+      <w:pPr>
+        <w:ind w:left="5760" w:hanging="360"/>
+      </w:pPr>
+      <w:rPr>
+        <w:rFonts w:ascii="Courier New" w:hAnsi="Courier New" w:cs="Courier New" w:hint="default"/>
+      </w:rPr>
+    </w:lvl>
+    <w:lvl w:ilvl="8" w:tplc="04090005" w:tentative="1">
+      <w:start w:val="1"/>
+      <w:numFmt w:val="bullet"/>
+      <w:lvlText w:val=""/>
+      <w:lvlJc w:val="left"/>
+      <w:pPr>
+        <w:ind w:left="6480" w:hanging="360"/>
+      </w:pPr>
+      <w:rPr>
+        <w:rFonts w:ascii="Wingdings" w:hAnsi="Wingdings" w:hint="default"/>
+      </w:rPr>
+    </w:lvl>
+  </w:abstractNum>
+  <w:abstractNum w:abstractNumId="23" w15:restartNumberingAfterBreak="0">
     <w:nsid w:val="4FB76FCA"/>
     <w:multiLevelType w:val="hybridMultilevel"/>
     <w:tmpl w:val="28243802"/>
@@ -2096,7 +5311,7 @@
       <w:lvlText w:val="%1."/>
       <w:lvlJc w:val="left"/>
       <w:pPr>
-        <w:ind w:left="720" w:hanging="360"/>
+        <w:ind w:left="1440" w:hanging="360"/>
       </w:pPr>
       <w:rPr>
         <w:rFonts w:hint="default"/>
@@ -2108,7 +5323,7 @@
       <w:lvlText w:val="%2."/>
       <w:lvlJc w:val="left"/>
       <w:pPr>
-        <w:ind w:left="1440" w:hanging="360"/>
+        <w:ind w:left="2160" w:hanging="360"/>
       </w:pPr>
     </w:lvl>
     <w:lvl w:ilvl="2" w:tplc="0409001B" w:tentative="1">
@@ -2117,7 +5332,7 @@
       <w:lvlText w:val="%3."/>
       <w:lvlJc w:val="right"/>
       <w:pPr>
-        <w:ind w:left="2160" w:hanging="180"/>
+        <w:ind w:left="2880" w:hanging="180"/>
       </w:pPr>
     </w:lvl>
     <w:lvl w:ilvl="3" w:tplc="0409000F" w:tentative="1">
@@ -2126,7 +5341,7 @@
       <w:lvlText w:val="%4."/>
       <w:lvlJc w:val="left"/>
       <w:pPr>
-        <w:ind w:left="2880" w:hanging="360"/>
+        <w:ind w:left="3600" w:hanging="360"/>
       </w:pPr>
     </w:lvl>
     <w:lvl w:ilvl="4" w:tplc="04090019" w:tentative="1">
@@ -2135,7 +5350,7 @@
       <w:lvlText w:val="%5."/>
       <w:lvlJc w:val="left"/>
       <w:pPr>
-        <w:ind w:left="3600" w:hanging="360"/>
+        <w:ind w:left="4320" w:hanging="360"/>
       </w:pPr>
     </w:lvl>
     <w:lvl w:ilvl="5" w:tplc="0409001B" w:tentative="1">
@@ -2144,7 +5359,7 @@
       <w:lvlText w:val="%6."/>
       <w:lvlJc w:val="right"/>
       <w:pPr>
-        <w:ind w:left="4320" w:hanging="180"/>
+        <w:ind w:left="5040" w:hanging="180"/>
       </w:pPr>
     </w:lvl>
     <w:lvl w:ilvl="6" w:tplc="0409000F" w:tentative="1">
@@ -2153,7 +5368,7 @@
       <w:lvlText w:val="%7."/>
       <w:lvlJc w:val="left"/>
       <w:pPr>
-        <w:ind w:left="5040" w:hanging="360"/>
+        <w:ind w:left="5760" w:hanging="360"/>
       </w:pPr>
     </w:lvl>
     <w:lvl w:ilvl="7" w:tplc="04090019" w:tentative="1">
@@ -2162,7 +5377,7 @@
       <w:lvlText w:val="%8."/>
       <w:lvlJc w:val="left"/>
       <w:pPr>
-        <w:ind w:left="5760" w:hanging="360"/>
+        <w:ind w:left="6480" w:hanging="360"/>
       </w:pPr>
     </w:lvl>
     <w:lvl w:ilvl="8" w:tplc="0409001B" w:tentative="1">
@@ -2171,11 +5386,302 @@
       <w:lvlText w:val="%9."/>
       <w:lvlJc w:val="right"/>
       <w:pPr>
+        <w:ind w:left="7200" w:hanging="180"/>
+      </w:pPr>
+    </w:lvl>
+  </w:abstractNum>
+  <w:abstractNum w:abstractNumId="24" w15:restartNumberingAfterBreak="0">
+    <w:nsid w:val="52222B07"/>
+    <w:multiLevelType w:val="hybridMultilevel"/>
+    <w:tmpl w:val="3AA64A3E"/>
+    <w:lvl w:ilvl="0" w:tplc="0409000F">
+      <w:start w:val="1"/>
+      <w:numFmt w:val="decimal"/>
+      <w:lvlText w:val="%1."/>
+      <w:lvlJc w:val="left"/>
+      <w:pPr>
+        <w:ind w:left="720" w:hanging="360"/>
+      </w:pPr>
+      <w:rPr>
+        <w:rFonts w:hint="default"/>
+      </w:rPr>
+    </w:lvl>
+    <w:lvl w:ilvl="1" w:tplc="04090019" w:tentative="1">
+      <w:start w:val="1"/>
+      <w:numFmt w:val="lowerLetter"/>
+      <w:lvlText w:val="%2."/>
+      <w:lvlJc w:val="left"/>
+      <w:pPr>
+        <w:ind w:left="1440" w:hanging="360"/>
+      </w:pPr>
+    </w:lvl>
+    <w:lvl w:ilvl="2" w:tplc="0409001B" w:tentative="1">
+      <w:start w:val="1"/>
+      <w:numFmt w:val="lowerRoman"/>
+      <w:lvlText w:val="%3."/>
+      <w:lvlJc w:val="right"/>
+      <w:pPr>
+        <w:ind w:left="2160" w:hanging="180"/>
+      </w:pPr>
+    </w:lvl>
+    <w:lvl w:ilvl="3" w:tplc="0409000F" w:tentative="1">
+      <w:start w:val="1"/>
+      <w:numFmt w:val="decimal"/>
+      <w:lvlText w:val="%4."/>
+      <w:lvlJc w:val="left"/>
+      <w:pPr>
+        <w:ind w:left="2880" w:hanging="360"/>
+      </w:pPr>
+    </w:lvl>
+    <w:lvl w:ilvl="4" w:tplc="04090019" w:tentative="1">
+      <w:start w:val="1"/>
+      <w:numFmt w:val="lowerLetter"/>
+      <w:lvlText w:val="%5."/>
+      <w:lvlJc w:val="left"/>
+      <w:pPr>
+        <w:ind w:left="3600" w:hanging="360"/>
+      </w:pPr>
+    </w:lvl>
+    <w:lvl w:ilvl="5" w:tplc="0409001B" w:tentative="1">
+      <w:start w:val="1"/>
+      <w:numFmt w:val="lowerRoman"/>
+      <w:lvlText w:val="%6."/>
+      <w:lvlJc w:val="right"/>
+      <w:pPr>
+        <w:ind w:left="4320" w:hanging="180"/>
+      </w:pPr>
+    </w:lvl>
+    <w:lvl w:ilvl="6" w:tplc="0409000F" w:tentative="1">
+      <w:start w:val="1"/>
+      <w:numFmt w:val="decimal"/>
+      <w:lvlText w:val="%7."/>
+      <w:lvlJc w:val="left"/>
+      <w:pPr>
+        <w:ind w:left="5040" w:hanging="360"/>
+      </w:pPr>
+    </w:lvl>
+    <w:lvl w:ilvl="7" w:tplc="04090019" w:tentative="1">
+      <w:start w:val="1"/>
+      <w:numFmt w:val="lowerLetter"/>
+      <w:lvlText w:val="%8."/>
+      <w:lvlJc w:val="left"/>
+      <w:pPr>
+        <w:ind w:left="5760" w:hanging="360"/>
+      </w:pPr>
+    </w:lvl>
+    <w:lvl w:ilvl="8" w:tplc="0409001B" w:tentative="1">
+      <w:start w:val="1"/>
+      <w:numFmt w:val="lowerRoman"/>
+      <w:lvlText w:val="%9."/>
+      <w:lvlJc w:val="right"/>
+      <w:pPr>
         <w:ind w:left="6480" w:hanging="180"/>
       </w:pPr>
     </w:lvl>
   </w:abstractNum>
-  <w:abstractNum w:abstractNumId="5" w15:restartNumberingAfterBreak="0">
+  <w:abstractNum w:abstractNumId="25" w15:restartNumberingAfterBreak="0">
+    <w:nsid w:val="53715746"/>
+    <w:multiLevelType w:val="hybridMultilevel"/>
+    <w:tmpl w:val="C0ACF974"/>
+    <w:lvl w:ilvl="0" w:tplc="04090001">
+      <w:start w:val="1"/>
+      <w:numFmt w:val="bullet"/>
+      <w:lvlText w:val=""/>
+      <w:lvlJc w:val="left"/>
+      <w:pPr>
+        <w:ind w:left="720" w:hanging="360"/>
+      </w:pPr>
+      <w:rPr>
+        <w:rFonts w:ascii="Symbol" w:hAnsi="Symbol" w:hint="default"/>
+      </w:rPr>
+    </w:lvl>
+    <w:lvl w:ilvl="1" w:tplc="04090003" w:tentative="1">
+      <w:start w:val="1"/>
+      <w:numFmt w:val="bullet"/>
+      <w:lvlText w:val="o"/>
+      <w:lvlJc w:val="left"/>
+      <w:pPr>
+        <w:ind w:left="1440" w:hanging="360"/>
+      </w:pPr>
+      <w:rPr>
+        <w:rFonts w:ascii="Courier New" w:hAnsi="Courier New" w:cs="Courier New" w:hint="default"/>
+      </w:rPr>
+    </w:lvl>
+    <w:lvl w:ilvl="2" w:tplc="04090005" w:tentative="1">
+      <w:start w:val="1"/>
+      <w:numFmt w:val="bullet"/>
+      <w:lvlText w:val=""/>
+      <w:lvlJc w:val="left"/>
+      <w:pPr>
+        <w:ind w:left="2160" w:hanging="360"/>
+      </w:pPr>
+      <w:rPr>
+        <w:rFonts w:ascii="Wingdings" w:hAnsi="Wingdings" w:hint="default"/>
+      </w:rPr>
+    </w:lvl>
+    <w:lvl w:ilvl="3" w:tplc="04090001" w:tentative="1">
+      <w:start w:val="1"/>
+      <w:numFmt w:val="bullet"/>
+      <w:lvlText w:val=""/>
+      <w:lvlJc w:val="left"/>
+      <w:pPr>
+        <w:ind w:left="2880" w:hanging="360"/>
+      </w:pPr>
+      <w:rPr>
+        <w:rFonts w:ascii="Symbol" w:hAnsi="Symbol" w:hint="default"/>
+      </w:rPr>
+    </w:lvl>
+    <w:lvl w:ilvl="4" w:tplc="04090003" w:tentative="1">
+      <w:start w:val="1"/>
+      <w:numFmt w:val="bullet"/>
+      <w:lvlText w:val="o"/>
+      <w:lvlJc w:val="left"/>
+      <w:pPr>
+        <w:ind w:left="3600" w:hanging="360"/>
+      </w:pPr>
+      <w:rPr>
+        <w:rFonts w:ascii="Courier New" w:hAnsi="Courier New" w:cs="Courier New" w:hint="default"/>
+      </w:rPr>
+    </w:lvl>
+    <w:lvl w:ilvl="5" w:tplc="04090005" w:tentative="1">
+      <w:start w:val="1"/>
+      <w:numFmt w:val="bullet"/>
+      <w:lvlText w:val=""/>
+      <w:lvlJc w:val="left"/>
+      <w:pPr>
+        <w:ind w:left="4320" w:hanging="360"/>
+      </w:pPr>
+      <w:rPr>
+        <w:rFonts w:ascii="Wingdings" w:hAnsi="Wingdings" w:hint="default"/>
+      </w:rPr>
+    </w:lvl>
+    <w:lvl w:ilvl="6" w:tplc="04090001" w:tentative="1">
+      <w:start w:val="1"/>
+      <w:numFmt w:val="bullet"/>
+      <w:lvlText w:val=""/>
+      <w:lvlJc w:val="left"/>
+      <w:pPr>
+        <w:ind w:left="5040" w:hanging="360"/>
+      </w:pPr>
+      <w:rPr>
+        <w:rFonts w:ascii="Symbol" w:hAnsi="Symbol" w:hint="default"/>
+      </w:rPr>
+    </w:lvl>
+    <w:lvl w:ilvl="7" w:tplc="04090003" w:tentative="1">
+      <w:start w:val="1"/>
+      <w:numFmt w:val="bullet"/>
+      <w:lvlText w:val="o"/>
+      <w:lvlJc w:val="left"/>
+      <w:pPr>
+        <w:ind w:left="5760" w:hanging="360"/>
+      </w:pPr>
+      <w:rPr>
+        <w:rFonts w:ascii="Courier New" w:hAnsi="Courier New" w:cs="Courier New" w:hint="default"/>
+      </w:rPr>
+    </w:lvl>
+    <w:lvl w:ilvl="8" w:tplc="04090005" w:tentative="1">
+      <w:start w:val="1"/>
+      <w:numFmt w:val="bullet"/>
+      <w:lvlText w:val=""/>
+      <w:lvlJc w:val="left"/>
+      <w:pPr>
+        <w:ind w:left="6480" w:hanging="360"/>
+      </w:pPr>
+      <w:rPr>
+        <w:rFonts w:ascii="Wingdings" w:hAnsi="Wingdings" w:hint="default"/>
+      </w:rPr>
+    </w:lvl>
+  </w:abstractNum>
+  <w:abstractNum w:abstractNumId="26" w15:restartNumberingAfterBreak="0">
+    <w:nsid w:val="538C568A"/>
+    <w:multiLevelType w:val="hybridMultilevel"/>
+    <w:tmpl w:val="348A1F5C"/>
+    <w:lvl w:ilvl="0" w:tplc="FFFFFFFF">
+      <w:start w:val="1"/>
+      <w:numFmt w:val="decimal"/>
+      <w:lvlText w:val="%1."/>
+      <w:lvlJc w:val="left"/>
+      <w:pPr>
+        <w:ind w:left="1800" w:hanging="360"/>
+      </w:pPr>
+      <w:rPr>
+        <w:rFonts w:hint="default"/>
+      </w:rPr>
+    </w:lvl>
+    <w:lvl w:ilvl="1" w:tplc="04090019">
+      <w:start w:val="1"/>
+      <w:numFmt w:val="lowerLetter"/>
+      <w:lvlText w:val="%2."/>
+      <w:lvlJc w:val="left"/>
+      <w:pPr>
+        <w:ind w:left="2160" w:hanging="360"/>
+      </w:pPr>
+    </w:lvl>
+    <w:lvl w:ilvl="2" w:tplc="0409001B" w:tentative="1">
+      <w:start w:val="1"/>
+      <w:numFmt w:val="lowerRoman"/>
+      <w:lvlText w:val="%3."/>
+      <w:lvlJc w:val="right"/>
+      <w:pPr>
+        <w:ind w:left="2880" w:hanging="180"/>
+      </w:pPr>
+    </w:lvl>
+    <w:lvl w:ilvl="3" w:tplc="0409000F" w:tentative="1">
+      <w:start w:val="1"/>
+      <w:numFmt w:val="decimal"/>
+      <w:lvlText w:val="%4."/>
+      <w:lvlJc w:val="left"/>
+      <w:pPr>
+        <w:ind w:left="3600" w:hanging="360"/>
+      </w:pPr>
+    </w:lvl>
+    <w:lvl w:ilvl="4" w:tplc="04090019" w:tentative="1">
+      <w:start w:val="1"/>
+      <w:numFmt w:val="lowerLetter"/>
+      <w:lvlText w:val="%5."/>
+      <w:lvlJc w:val="left"/>
+      <w:pPr>
+        <w:ind w:left="4320" w:hanging="360"/>
+      </w:pPr>
+    </w:lvl>
+    <w:lvl w:ilvl="5" w:tplc="0409001B" w:tentative="1">
+      <w:start w:val="1"/>
+      <w:numFmt w:val="lowerRoman"/>
+      <w:lvlText w:val="%6."/>
+      <w:lvlJc w:val="right"/>
+      <w:pPr>
+        <w:ind w:left="5040" w:hanging="180"/>
+      </w:pPr>
+    </w:lvl>
+    <w:lvl w:ilvl="6" w:tplc="0409000F" w:tentative="1">
+      <w:start w:val="1"/>
+      <w:numFmt w:val="decimal"/>
+      <w:lvlText w:val="%7."/>
+      <w:lvlJc w:val="left"/>
+      <w:pPr>
+        <w:ind w:left="5760" w:hanging="360"/>
+      </w:pPr>
+    </w:lvl>
+    <w:lvl w:ilvl="7" w:tplc="04090019" w:tentative="1">
+      <w:start w:val="1"/>
+      <w:numFmt w:val="lowerLetter"/>
+      <w:lvlText w:val="%8."/>
+      <w:lvlJc w:val="left"/>
+      <w:pPr>
+        <w:ind w:left="6480" w:hanging="360"/>
+      </w:pPr>
+    </w:lvl>
+    <w:lvl w:ilvl="8" w:tplc="0409001B" w:tentative="1">
+      <w:start w:val="1"/>
+      <w:numFmt w:val="lowerRoman"/>
+      <w:lvlText w:val="%9."/>
+      <w:lvlJc w:val="right"/>
+      <w:pPr>
+        <w:ind w:left="7200" w:hanging="180"/>
+      </w:pPr>
+    </w:lvl>
+  </w:abstractNum>
+  <w:abstractNum w:abstractNumId="27" w15:restartNumberingAfterBreak="0">
     <w:nsid w:val="589E6F3A"/>
     <w:multiLevelType w:val="hybridMultilevel"/>
     <w:tmpl w:val="A0A0CB68"/>
@@ -2288,7 +5794,786 @@
       </w:rPr>
     </w:lvl>
   </w:abstractNum>
-  <w:abstractNum w:abstractNumId="6" w15:restartNumberingAfterBreak="0">
+  <w:abstractNum w:abstractNumId="28" w15:restartNumberingAfterBreak="0">
+    <w:nsid w:val="5BFF216A"/>
+    <w:multiLevelType w:val="hybridMultilevel"/>
+    <w:tmpl w:val="2B560DB4"/>
+    <w:lvl w:ilvl="0" w:tplc="04090003">
+      <w:start w:val="1"/>
+      <w:numFmt w:val="bullet"/>
+      <w:lvlText w:val="o"/>
+      <w:lvlJc w:val="left"/>
+      <w:pPr>
+        <w:ind w:left="1080" w:hanging="360"/>
+      </w:pPr>
+      <w:rPr>
+        <w:rFonts w:ascii="Courier New" w:hAnsi="Courier New" w:cs="Courier New" w:hint="default"/>
+      </w:rPr>
+    </w:lvl>
+    <w:lvl w:ilvl="1" w:tplc="FFFFFFFF" w:tentative="1">
+      <w:start w:val="1"/>
+      <w:numFmt w:val="bullet"/>
+      <w:lvlText w:val="o"/>
+      <w:lvlJc w:val="left"/>
+      <w:pPr>
+        <w:ind w:left="1800" w:hanging="360"/>
+      </w:pPr>
+      <w:rPr>
+        <w:rFonts w:ascii="Courier New" w:hAnsi="Courier New" w:cs="Courier New" w:hint="default"/>
+      </w:rPr>
+    </w:lvl>
+    <w:lvl w:ilvl="2" w:tplc="FFFFFFFF" w:tentative="1">
+      <w:start w:val="1"/>
+      <w:numFmt w:val="bullet"/>
+      <w:lvlText w:val=""/>
+      <w:lvlJc w:val="left"/>
+      <w:pPr>
+        <w:ind w:left="2520" w:hanging="360"/>
+      </w:pPr>
+      <w:rPr>
+        <w:rFonts w:ascii="Wingdings" w:hAnsi="Wingdings" w:hint="default"/>
+      </w:rPr>
+    </w:lvl>
+    <w:lvl w:ilvl="3" w:tplc="FFFFFFFF" w:tentative="1">
+      <w:start w:val="1"/>
+      <w:numFmt w:val="bullet"/>
+      <w:lvlText w:val=""/>
+      <w:lvlJc w:val="left"/>
+      <w:pPr>
+        <w:ind w:left="3240" w:hanging="360"/>
+      </w:pPr>
+      <w:rPr>
+        <w:rFonts w:ascii="Symbol" w:hAnsi="Symbol" w:hint="default"/>
+      </w:rPr>
+    </w:lvl>
+    <w:lvl w:ilvl="4" w:tplc="FFFFFFFF" w:tentative="1">
+      <w:start w:val="1"/>
+      <w:numFmt w:val="bullet"/>
+      <w:lvlText w:val="o"/>
+      <w:lvlJc w:val="left"/>
+      <w:pPr>
+        <w:ind w:left="3960" w:hanging="360"/>
+      </w:pPr>
+      <w:rPr>
+        <w:rFonts w:ascii="Courier New" w:hAnsi="Courier New" w:cs="Courier New" w:hint="default"/>
+      </w:rPr>
+    </w:lvl>
+    <w:lvl w:ilvl="5" w:tplc="FFFFFFFF" w:tentative="1">
+      <w:start w:val="1"/>
+      <w:numFmt w:val="bullet"/>
+      <w:lvlText w:val=""/>
+      <w:lvlJc w:val="left"/>
+      <w:pPr>
+        <w:ind w:left="4680" w:hanging="360"/>
+      </w:pPr>
+      <w:rPr>
+        <w:rFonts w:ascii="Wingdings" w:hAnsi="Wingdings" w:hint="default"/>
+      </w:rPr>
+    </w:lvl>
+    <w:lvl w:ilvl="6" w:tplc="FFFFFFFF" w:tentative="1">
+      <w:start w:val="1"/>
+      <w:numFmt w:val="bullet"/>
+      <w:lvlText w:val=""/>
+      <w:lvlJc w:val="left"/>
+      <w:pPr>
+        <w:ind w:left="5400" w:hanging="360"/>
+      </w:pPr>
+      <w:rPr>
+        <w:rFonts w:ascii="Symbol" w:hAnsi="Symbol" w:hint="default"/>
+      </w:rPr>
+    </w:lvl>
+    <w:lvl w:ilvl="7" w:tplc="FFFFFFFF" w:tentative="1">
+      <w:start w:val="1"/>
+      <w:numFmt w:val="bullet"/>
+      <w:lvlText w:val="o"/>
+      <w:lvlJc w:val="left"/>
+      <w:pPr>
+        <w:ind w:left="6120" w:hanging="360"/>
+      </w:pPr>
+      <w:rPr>
+        <w:rFonts w:ascii="Courier New" w:hAnsi="Courier New" w:cs="Courier New" w:hint="default"/>
+      </w:rPr>
+    </w:lvl>
+    <w:lvl w:ilvl="8" w:tplc="FFFFFFFF" w:tentative="1">
+      <w:start w:val="1"/>
+      <w:numFmt w:val="bullet"/>
+      <w:lvlText w:val=""/>
+      <w:lvlJc w:val="left"/>
+      <w:pPr>
+        <w:ind w:left="6840" w:hanging="360"/>
+      </w:pPr>
+      <w:rPr>
+        <w:rFonts w:ascii="Wingdings" w:hAnsi="Wingdings" w:hint="default"/>
+      </w:rPr>
+    </w:lvl>
+  </w:abstractNum>
+  <w:abstractNum w:abstractNumId="29" w15:restartNumberingAfterBreak="0">
+    <w:nsid w:val="60E32F4D"/>
+    <w:multiLevelType w:val="hybridMultilevel"/>
+    <w:tmpl w:val="C1A4242E"/>
+    <w:lvl w:ilvl="0" w:tplc="04090001">
+      <w:start w:val="1"/>
+      <w:numFmt w:val="bullet"/>
+      <w:lvlText w:val=""/>
+      <w:lvlJc w:val="left"/>
+      <w:pPr>
+        <w:ind w:left="720" w:hanging="360"/>
+      </w:pPr>
+      <w:rPr>
+        <w:rFonts w:ascii="Symbol" w:hAnsi="Symbol" w:hint="default"/>
+      </w:rPr>
+    </w:lvl>
+    <w:lvl w:ilvl="1" w:tplc="04090003" w:tentative="1">
+      <w:start w:val="1"/>
+      <w:numFmt w:val="bullet"/>
+      <w:lvlText w:val="o"/>
+      <w:lvlJc w:val="left"/>
+      <w:pPr>
+        <w:ind w:left="1440" w:hanging="360"/>
+      </w:pPr>
+      <w:rPr>
+        <w:rFonts w:ascii="Courier New" w:hAnsi="Courier New" w:cs="Courier New" w:hint="default"/>
+      </w:rPr>
+    </w:lvl>
+    <w:lvl w:ilvl="2" w:tplc="04090005" w:tentative="1">
+      <w:start w:val="1"/>
+      <w:numFmt w:val="bullet"/>
+      <w:lvlText w:val=""/>
+      <w:lvlJc w:val="left"/>
+      <w:pPr>
+        <w:ind w:left="2160" w:hanging="360"/>
+      </w:pPr>
+      <w:rPr>
+        <w:rFonts w:ascii="Wingdings" w:hAnsi="Wingdings" w:hint="default"/>
+      </w:rPr>
+    </w:lvl>
+    <w:lvl w:ilvl="3" w:tplc="04090001" w:tentative="1">
+      <w:start w:val="1"/>
+      <w:numFmt w:val="bullet"/>
+      <w:lvlText w:val=""/>
+      <w:lvlJc w:val="left"/>
+      <w:pPr>
+        <w:ind w:left="2880" w:hanging="360"/>
+      </w:pPr>
+      <w:rPr>
+        <w:rFonts w:ascii="Symbol" w:hAnsi="Symbol" w:hint="default"/>
+      </w:rPr>
+    </w:lvl>
+    <w:lvl w:ilvl="4" w:tplc="04090003" w:tentative="1">
+      <w:start w:val="1"/>
+      <w:numFmt w:val="bullet"/>
+      <w:lvlText w:val="o"/>
+      <w:lvlJc w:val="left"/>
+      <w:pPr>
+        <w:ind w:left="3600" w:hanging="360"/>
+      </w:pPr>
+      <w:rPr>
+        <w:rFonts w:ascii="Courier New" w:hAnsi="Courier New" w:cs="Courier New" w:hint="default"/>
+      </w:rPr>
+    </w:lvl>
+    <w:lvl w:ilvl="5" w:tplc="04090005" w:tentative="1">
+      <w:start w:val="1"/>
+      <w:numFmt w:val="bullet"/>
+      <w:lvlText w:val=""/>
+      <w:lvlJc w:val="left"/>
+      <w:pPr>
+        <w:ind w:left="4320" w:hanging="360"/>
+      </w:pPr>
+      <w:rPr>
+        <w:rFonts w:ascii="Wingdings" w:hAnsi="Wingdings" w:hint="default"/>
+      </w:rPr>
+    </w:lvl>
+    <w:lvl w:ilvl="6" w:tplc="04090001" w:tentative="1">
+      <w:start w:val="1"/>
+      <w:numFmt w:val="bullet"/>
+      <w:lvlText w:val=""/>
+      <w:lvlJc w:val="left"/>
+      <w:pPr>
+        <w:ind w:left="5040" w:hanging="360"/>
+      </w:pPr>
+      <w:rPr>
+        <w:rFonts w:ascii="Symbol" w:hAnsi="Symbol" w:hint="default"/>
+      </w:rPr>
+    </w:lvl>
+    <w:lvl w:ilvl="7" w:tplc="04090003" w:tentative="1">
+      <w:start w:val="1"/>
+      <w:numFmt w:val="bullet"/>
+      <w:lvlText w:val="o"/>
+      <w:lvlJc w:val="left"/>
+      <w:pPr>
+        <w:ind w:left="5760" w:hanging="360"/>
+      </w:pPr>
+      <w:rPr>
+        <w:rFonts w:ascii="Courier New" w:hAnsi="Courier New" w:cs="Courier New" w:hint="default"/>
+      </w:rPr>
+    </w:lvl>
+    <w:lvl w:ilvl="8" w:tplc="04090005" w:tentative="1">
+      <w:start w:val="1"/>
+      <w:numFmt w:val="bullet"/>
+      <w:lvlText w:val=""/>
+      <w:lvlJc w:val="left"/>
+      <w:pPr>
+        <w:ind w:left="6480" w:hanging="360"/>
+      </w:pPr>
+      <w:rPr>
+        <w:rFonts w:ascii="Wingdings" w:hAnsi="Wingdings" w:hint="default"/>
+      </w:rPr>
+    </w:lvl>
+  </w:abstractNum>
+  <w:abstractNum w:abstractNumId="30" w15:restartNumberingAfterBreak="0">
+    <w:nsid w:val="638B251E"/>
+    <w:multiLevelType w:val="hybridMultilevel"/>
+    <w:tmpl w:val="6FB4E3CE"/>
+    <w:lvl w:ilvl="0" w:tplc="04090011">
+      <w:start w:val="1"/>
+      <w:numFmt w:val="decimal"/>
+      <w:lvlText w:val="%1)"/>
+      <w:lvlJc w:val="left"/>
+      <w:pPr>
+        <w:ind w:left="720" w:hanging="360"/>
+      </w:pPr>
+      <w:rPr>
+        <w:rFonts w:hint="default"/>
+      </w:rPr>
+    </w:lvl>
+    <w:lvl w:ilvl="1" w:tplc="04090019" w:tentative="1">
+      <w:start w:val="1"/>
+      <w:numFmt w:val="lowerLetter"/>
+      <w:lvlText w:val="%2."/>
+      <w:lvlJc w:val="left"/>
+      <w:pPr>
+        <w:ind w:left="1440" w:hanging="360"/>
+      </w:pPr>
+    </w:lvl>
+    <w:lvl w:ilvl="2" w:tplc="0409001B" w:tentative="1">
+      <w:start w:val="1"/>
+      <w:numFmt w:val="lowerRoman"/>
+      <w:lvlText w:val="%3."/>
+      <w:lvlJc w:val="right"/>
+      <w:pPr>
+        <w:ind w:left="2160" w:hanging="180"/>
+      </w:pPr>
+    </w:lvl>
+    <w:lvl w:ilvl="3" w:tplc="0409000F" w:tentative="1">
+      <w:start w:val="1"/>
+      <w:numFmt w:val="decimal"/>
+      <w:lvlText w:val="%4."/>
+      <w:lvlJc w:val="left"/>
+      <w:pPr>
+        <w:ind w:left="2880" w:hanging="360"/>
+      </w:pPr>
+    </w:lvl>
+    <w:lvl w:ilvl="4" w:tplc="04090019" w:tentative="1">
+      <w:start w:val="1"/>
+      <w:numFmt w:val="lowerLetter"/>
+      <w:lvlText w:val="%5."/>
+      <w:lvlJc w:val="left"/>
+      <w:pPr>
+        <w:ind w:left="3600" w:hanging="360"/>
+      </w:pPr>
+    </w:lvl>
+    <w:lvl w:ilvl="5" w:tplc="0409001B" w:tentative="1">
+      <w:start w:val="1"/>
+      <w:numFmt w:val="lowerRoman"/>
+      <w:lvlText w:val="%6."/>
+      <w:lvlJc w:val="right"/>
+      <w:pPr>
+        <w:ind w:left="4320" w:hanging="180"/>
+      </w:pPr>
+    </w:lvl>
+    <w:lvl w:ilvl="6" w:tplc="0409000F" w:tentative="1">
+      <w:start w:val="1"/>
+      <w:numFmt w:val="decimal"/>
+      <w:lvlText w:val="%7."/>
+      <w:lvlJc w:val="left"/>
+      <w:pPr>
+        <w:ind w:left="5040" w:hanging="360"/>
+      </w:pPr>
+    </w:lvl>
+    <w:lvl w:ilvl="7" w:tplc="04090019" w:tentative="1">
+      <w:start w:val="1"/>
+      <w:numFmt w:val="lowerLetter"/>
+      <w:lvlText w:val="%8."/>
+      <w:lvlJc w:val="left"/>
+      <w:pPr>
+        <w:ind w:left="5760" w:hanging="360"/>
+      </w:pPr>
+    </w:lvl>
+    <w:lvl w:ilvl="8" w:tplc="0409001B" w:tentative="1">
+      <w:start w:val="1"/>
+      <w:numFmt w:val="lowerRoman"/>
+      <w:lvlText w:val="%9."/>
+      <w:lvlJc w:val="right"/>
+      <w:pPr>
+        <w:ind w:left="6480" w:hanging="180"/>
+      </w:pPr>
+    </w:lvl>
+  </w:abstractNum>
+  <w:abstractNum w:abstractNumId="31" w15:restartNumberingAfterBreak="0">
+    <w:nsid w:val="64032191"/>
+    <w:multiLevelType w:val="hybridMultilevel"/>
+    <w:tmpl w:val="E0C2149C"/>
+    <w:lvl w:ilvl="0" w:tplc="04090003">
+      <w:start w:val="1"/>
+      <w:numFmt w:val="bullet"/>
+      <w:lvlText w:val="o"/>
+      <w:lvlJc w:val="left"/>
+      <w:pPr>
+        <w:ind w:left="1449" w:hanging="360"/>
+      </w:pPr>
+      <w:rPr>
+        <w:rFonts w:ascii="Courier New" w:hAnsi="Courier New" w:cs="Courier New" w:hint="default"/>
+      </w:rPr>
+    </w:lvl>
+    <w:lvl w:ilvl="1" w:tplc="04090003" w:tentative="1">
+      <w:start w:val="1"/>
+      <w:numFmt w:val="bullet"/>
+      <w:lvlText w:val="o"/>
+      <w:lvlJc w:val="left"/>
+      <w:pPr>
+        <w:ind w:left="2169" w:hanging="360"/>
+      </w:pPr>
+      <w:rPr>
+        <w:rFonts w:ascii="Courier New" w:hAnsi="Courier New" w:cs="Courier New" w:hint="default"/>
+      </w:rPr>
+    </w:lvl>
+    <w:lvl w:ilvl="2" w:tplc="04090005" w:tentative="1">
+      <w:start w:val="1"/>
+      <w:numFmt w:val="bullet"/>
+      <w:lvlText w:val=""/>
+      <w:lvlJc w:val="left"/>
+      <w:pPr>
+        <w:ind w:left="2889" w:hanging="360"/>
+      </w:pPr>
+      <w:rPr>
+        <w:rFonts w:ascii="Wingdings" w:hAnsi="Wingdings" w:hint="default"/>
+      </w:rPr>
+    </w:lvl>
+    <w:lvl w:ilvl="3" w:tplc="04090001" w:tentative="1">
+      <w:start w:val="1"/>
+      <w:numFmt w:val="bullet"/>
+      <w:lvlText w:val=""/>
+      <w:lvlJc w:val="left"/>
+      <w:pPr>
+        <w:ind w:left="3609" w:hanging="360"/>
+      </w:pPr>
+      <w:rPr>
+        <w:rFonts w:ascii="Symbol" w:hAnsi="Symbol" w:hint="default"/>
+      </w:rPr>
+    </w:lvl>
+    <w:lvl w:ilvl="4" w:tplc="04090003" w:tentative="1">
+      <w:start w:val="1"/>
+      <w:numFmt w:val="bullet"/>
+      <w:lvlText w:val="o"/>
+      <w:lvlJc w:val="left"/>
+      <w:pPr>
+        <w:ind w:left="4329" w:hanging="360"/>
+      </w:pPr>
+      <w:rPr>
+        <w:rFonts w:ascii="Courier New" w:hAnsi="Courier New" w:cs="Courier New" w:hint="default"/>
+      </w:rPr>
+    </w:lvl>
+    <w:lvl w:ilvl="5" w:tplc="04090005" w:tentative="1">
+      <w:start w:val="1"/>
+      <w:numFmt w:val="bullet"/>
+      <w:lvlText w:val=""/>
+      <w:lvlJc w:val="left"/>
+      <w:pPr>
+        <w:ind w:left="5049" w:hanging="360"/>
+      </w:pPr>
+      <w:rPr>
+        <w:rFonts w:ascii="Wingdings" w:hAnsi="Wingdings" w:hint="default"/>
+      </w:rPr>
+    </w:lvl>
+    <w:lvl w:ilvl="6" w:tplc="04090001" w:tentative="1">
+      <w:start w:val="1"/>
+      <w:numFmt w:val="bullet"/>
+      <w:lvlText w:val=""/>
+      <w:lvlJc w:val="left"/>
+      <w:pPr>
+        <w:ind w:left="5769" w:hanging="360"/>
+      </w:pPr>
+      <w:rPr>
+        <w:rFonts w:ascii="Symbol" w:hAnsi="Symbol" w:hint="default"/>
+      </w:rPr>
+    </w:lvl>
+    <w:lvl w:ilvl="7" w:tplc="04090003" w:tentative="1">
+      <w:start w:val="1"/>
+      <w:numFmt w:val="bullet"/>
+      <w:lvlText w:val="o"/>
+      <w:lvlJc w:val="left"/>
+      <w:pPr>
+        <w:ind w:left="6489" w:hanging="360"/>
+      </w:pPr>
+      <w:rPr>
+        <w:rFonts w:ascii="Courier New" w:hAnsi="Courier New" w:cs="Courier New" w:hint="default"/>
+      </w:rPr>
+    </w:lvl>
+    <w:lvl w:ilvl="8" w:tplc="04090005" w:tentative="1">
+      <w:start w:val="1"/>
+      <w:numFmt w:val="bullet"/>
+      <w:lvlText w:val=""/>
+      <w:lvlJc w:val="left"/>
+      <w:pPr>
+        <w:ind w:left="7209" w:hanging="360"/>
+      </w:pPr>
+      <w:rPr>
+        <w:rFonts w:ascii="Wingdings" w:hAnsi="Wingdings" w:hint="default"/>
+      </w:rPr>
+    </w:lvl>
+  </w:abstractNum>
+  <w:abstractNum w:abstractNumId="32" w15:restartNumberingAfterBreak="0">
+    <w:nsid w:val="657A4E5E"/>
+    <w:multiLevelType w:val="hybridMultilevel"/>
+    <w:tmpl w:val="0C2AE244"/>
+    <w:lvl w:ilvl="0" w:tplc="FFFFFFFF">
+      <w:start w:val="1"/>
+      <w:numFmt w:val="decimal"/>
+      <w:lvlText w:val="%1."/>
+      <w:lvlJc w:val="left"/>
+      <w:pPr>
+        <w:ind w:left="1080" w:hanging="360"/>
+      </w:pPr>
+      <w:rPr>
+        <w:rFonts w:hint="default"/>
+      </w:rPr>
+    </w:lvl>
+    <w:lvl w:ilvl="1" w:tplc="0409000F">
+      <w:start w:val="1"/>
+      <w:numFmt w:val="decimal"/>
+      <w:lvlText w:val="%2."/>
+      <w:lvlJc w:val="left"/>
+      <w:pPr>
+        <w:ind w:left="1440" w:hanging="360"/>
+      </w:pPr>
+    </w:lvl>
+    <w:lvl w:ilvl="2" w:tplc="FFFFFFFF">
+      <w:start w:val="1"/>
+      <w:numFmt w:val="lowerRoman"/>
+      <w:lvlText w:val="%3."/>
+      <w:lvlJc w:val="right"/>
+      <w:pPr>
+        <w:ind w:left="2160" w:hanging="180"/>
+      </w:pPr>
+    </w:lvl>
+    <w:lvl w:ilvl="3" w:tplc="FFFFFFFF" w:tentative="1">
+      <w:start w:val="1"/>
+      <w:numFmt w:val="decimal"/>
+      <w:lvlText w:val="%4."/>
+      <w:lvlJc w:val="left"/>
+      <w:pPr>
+        <w:ind w:left="2880" w:hanging="360"/>
+      </w:pPr>
+    </w:lvl>
+    <w:lvl w:ilvl="4" w:tplc="FFFFFFFF" w:tentative="1">
+      <w:start w:val="1"/>
+      <w:numFmt w:val="lowerLetter"/>
+      <w:lvlText w:val="%5."/>
+      <w:lvlJc w:val="left"/>
+      <w:pPr>
+        <w:ind w:left="3600" w:hanging="360"/>
+      </w:pPr>
+    </w:lvl>
+    <w:lvl w:ilvl="5" w:tplc="FFFFFFFF" w:tentative="1">
+      <w:start w:val="1"/>
+      <w:numFmt w:val="lowerRoman"/>
+      <w:lvlText w:val="%6."/>
+      <w:lvlJc w:val="right"/>
+      <w:pPr>
+        <w:ind w:left="4320" w:hanging="180"/>
+      </w:pPr>
+    </w:lvl>
+    <w:lvl w:ilvl="6" w:tplc="FFFFFFFF" w:tentative="1">
+      <w:start w:val="1"/>
+      <w:numFmt w:val="decimal"/>
+      <w:lvlText w:val="%7."/>
+      <w:lvlJc w:val="left"/>
+      <w:pPr>
+        <w:ind w:left="5040" w:hanging="360"/>
+      </w:pPr>
+    </w:lvl>
+    <w:lvl w:ilvl="7" w:tplc="FFFFFFFF" w:tentative="1">
+      <w:start w:val="1"/>
+      <w:numFmt w:val="lowerLetter"/>
+      <w:lvlText w:val="%8."/>
+      <w:lvlJc w:val="left"/>
+      <w:pPr>
+        <w:ind w:left="5760" w:hanging="360"/>
+      </w:pPr>
+    </w:lvl>
+    <w:lvl w:ilvl="8" w:tplc="FFFFFFFF" w:tentative="1">
+      <w:start w:val="1"/>
+      <w:numFmt w:val="lowerRoman"/>
+      <w:lvlText w:val="%9."/>
+      <w:lvlJc w:val="right"/>
+      <w:pPr>
+        <w:ind w:left="6480" w:hanging="180"/>
+      </w:pPr>
+    </w:lvl>
+  </w:abstractNum>
+  <w:abstractNum w:abstractNumId="33" w15:restartNumberingAfterBreak="0">
+    <w:nsid w:val="72F607E1"/>
+    <w:multiLevelType w:val="multilevel"/>
+    <w:tmpl w:val="D97C27FA"/>
+    <w:lvl w:ilvl="0">
+      <w:start w:val="1"/>
+      <w:numFmt w:val="bullet"/>
+      <w:lvlText w:val=""/>
+      <w:lvlJc w:val="left"/>
+      <w:pPr>
+        <w:tabs>
+          <w:tab w:val="num" w:pos="720"/>
+        </w:tabs>
+        <w:ind w:left="720" w:hanging="360"/>
+      </w:pPr>
+      <w:rPr>
+        <w:rFonts w:ascii="Symbol" w:hAnsi="Symbol" w:hint="default"/>
+        <w:sz w:val="20"/>
+      </w:rPr>
+    </w:lvl>
+    <w:lvl w:ilvl="1" w:tentative="1">
+      <w:start w:val="1"/>
+      <w:numFmt w:val="bullet"/>
+      <w:lvlText w:val="o"/>
+      <w:lvlJc w:val="left"/>
+      <w:pPr>
+        <w:tabs>
+          <w:tab w:val="num" w:pos="1440"/>
+        </w:tabs>
+        <w:ind w:left="1440" w:hanging="360"/>
+      </w:pPr>
+      <w:rPr>
+        <w:rFonts w:ascii="Courier New" w:hAnsi="Courier New" w:hint="default"/>
+        <w:sz w:val="20"/>
+      </w:rPr>
+    </w:lvl>
+    <w:lvl w:ilvl="2" w:tentative="1">
+      <w:start w:val="1"/>
+      <w:numFmt w:val="bullet"/>
+      <w:lvlText w:val=""/>
+      <w:lvlJc w:val="left"/>
+      <w:pPr>
+        <w:tabs>
+          <w:tab w:val="num" w:pos="2160"/>
+        </w:tabs>
+        <w:ind w:left="2160" w:hanging="360"/>
+      </w:pPr>
+      <w:rPr>
+        <w:rFonts w:ascii="Wingdings" w:hAnsi="Wingdings" w:hint="default"/>
+        <w:sz w:val="20"/>
+      </w:rPr>
+    </w:lvl>
+    <w:lvl w:ilvl="3" w:tentative="1">
+      <w:start w:val="1"/>
+      <w:numFmt w:val="bullet"/>
+      <w:lvlText w:val=""/>
+      <w:lvlJc w:val="left"/>
+      <w:pPr>
+        <w:tabs>
+          <w:tab w:val="num" w:pos="2880"/>
+        </w:tabs>
+        <w:ind w:left="2880" w:hanging="360"/>
+      </w:pPr>
+      <w:rPr>
+        <w:rFonts w:ascii="Wingdings" w:hAnsi="Wingdings" w:hint="default"/>
+        <w:sz w:val="20"/>
+      </w:rPr>
+    </w:lvl>
+    <w:lvl w:ilvl="4" w:tentative="1">
+      <w:start w:val="1"/>
+      <w:numFmt w:val="bullet"/>
+      <w:lvlText w:val=""/>
+      <w:lvlJc w:val="left"/>
+      <w:pPr>
+        <w:tabs>
+          <w:tab w:val="num" w:pos="3600"/>
+        </w:tabs>
+        <w:ind w:left="3600" w:hanging="360"/>
+      </w:pPr>
+      <w:rPr>
+        <w:rFonts w:ascii="Wingdings" w:hAnsi="Wingdings" w:hint="default"/>
+        <w:sz w:val="20"/>
+      </w:rPr>
+    </w:lvl>
+    <w:lvl w:ilvl="5" w:tentative="1">
+      <w:start w:val="1"/>
+      <w:numFmt w:val="bullet"/>
+      <w:lvlText w:val=""/>
+      <w:lvlJc w:val="left"/>
+      <w:pPr>
+        <w:tabs>
+          <w:tab w:val="num" w:pos="4320"/>
+        </w:tabs>
+        <w:ind w:left="4320" w:hanging="360"/>
+      </w:pPr>
+      <w:rPr>
+        <w:rFonts w:ascii="Wingdings" w:hAnsi="Wingdings" w:hint="default"/>
+        <w:sz w:val="20"/>
+      </w:rPr>
+    </w:lvl>
+    <w:lvl w:ilvl="6" w:tentative="1">
+      <w:start w:val="1"/>
+      <w:numFmt w:val="bullet"/>
+      <w:lvlText w:val=""/>
+      <w:lvlJc w:val="left"/>
+      <w:pPr>
+        <w:tabs>
+          <w:tab w:val="num" w:pos="5040"/>
+        </w:tabs>
+        <w:ind w:left="5040" w:hanging="360"/>
+      </w:pPr>
+      <w:rPr>
+        <w:rFonts w:ascii="Wingdings" w:hAnsi="Wingdings" w:hint="default"/>
+        <w:sz w:val="20"/>
+      </w:rPr>
+    </w:lvl>
+    <w:lvl w:ilvl="7" w:tentative="1">
+      <w:start w:val="1"/>
+      <w:numFmt w:val="bullet"/>
+      <w:lvlText w:val=""/>
+      <w:lvlJc w:val="left"/>
+      <w:pPr>
+        <w:tabs>
+          <w:tab w:val="num" w:pos="5760"/>
+        </w:tabs>
+        <w:ind w:left="5760" w:hanging="360"/>
+      </w:pPr>
+      <w:rPr>
+        <w:rFonts w:ascii="Wingdings" w:hAnsi="Wingdings" w:hint="default"/>
+        <w:sz w:val="20"/>
+      </w:rPr>
+    </w:lvl>
+    <w:lvl w:ilvl="8" w:tentative="1">
+      <w:start w:val="1"/>
+      <w:numFmt w:val="bullet"/>
+      <w:lvlText w:val=""/>
+      <w:lvlJc w:val="left"/>
+      <w:pPr>
+        <w:tabs>
+          <w:tab w:val="num" w:pos="6480"/>
+        </w:tabs>
+        <w:ind w:left="6480" w:hanging="360"/>
+      </w:pPr>
+      <w:rPr>
+        <w:rFonts w:ascii="Wingdings" w:hAnsi="Wingdings" w:hint="default"/>
+        <w:sz w:val="20"/>
+      </w:rPr>
+    </w:lvl>
+  </w:abstractNum>
+  <w:abstractNum w:abstractNumId="34" w15:restartNumberingAfterBreak="0">
+    <w:nsid w:val="734E5183"/>
+    <w:multiLevelType w:val="hybridMultilevel"/>
+    <w:tmpl w:val="A4C6AB64"/>
+    <w:lvl w:ilvl="0" w:tplc="04090001">
+      <w:start w:val="1"/>
+      <w:numFmt w:val="bullet"/>
+      <w:lvlText w:val=""/>
+      <w:lvlJc w:val="left"/>
+      <w:pPr>
+        <w:ind w:left="720" w:hanging="360"/>
+      </w:pPr>
+      <w:rPr>
+        <w:rFonts w:ascii="Symbol" w:hAnsi="Symbol" w:hint="default"/>
+      </w:rPr>
+    </w:lvl>
+    <w:lvl w:ilvl="1" w:tplc="04090003" w:tentative="1">
+      <w:start w:val="1"/>
+      <w:numFmt w:val="bullet"/>
+      <w:lvlText w:val="o"/>
+      <w:lvlJc w:val="left"/>
+      <w:pPr>
+        <w:ind w:left="1440" w:hanging="360"/>
+      </w:pPr>
+      <w:rPr>
+        <w:rFonts w:ascii="Courier New" w:hAnsi="Courier New" w:cs="Courier New" w:hint="default"/>
+      </w:rPr>
+    </w:lvl>
+    <w:lvl w:ilvl="2" w:tplc="04090005" w:tentative="1">
+      <w:start w:val="1"/>
+      <w:numFmt w:val="bullet"/>
+      <w:lvlText w:val=""/>
+      <w:lvlJc w:val="left"/>
+      <w:pPr>
+        <w:ind w:left="2160" w:hanging="360"/>
+      </w:pPr>
+      <w:rPr>
+        <w:rFonts w:ascii="Wingdings" w:hAnsi="Wingdings" w:hint="default"/>
+      </w:rPr>
+    </w:lvl>
+    <w:lvl w:ilvl="3" w:tplc="04090001" w:tentative="1">
+      <w:start w:val="1"/>
+      <w:numFmt w:val="bullet"/>
+      <w:lvlText w:val=""/>
+      <w:lvlJc w:val="left"/>
+      <w:pPr>
+        <w:ind w:left="2880" w:hanging="360"/>
+      </w:pPr>
+      <w:rPr>
+        <w:rFonts w:ascii="Symbol" w:hAnsi="Symbol" w:hint="default"/>
+      </w:rPr>
+    </w:lvl>
+    <w:lvl w:ilvl="4" w:tplc="04090003" w:tentative="1">
+      <w:start w:val="1"/>
+      <w:numFmt w:val="bullet"/>
+      <w:lvlText w:val="o"/>
+      <w:lvlJc w:val="left"/>
+      <w:pPr>
+        <w:ind w:left="3600" w:hanging="360"/>
+      </w:pPr>
+      <w:rPr>
+        <w:rFonts w:ascii="Courier New" w:hAnsi="Courier New" w:cs="Courier New" w:hint="default"/>
+      </w:rPr>
+    </w:lvl>
+    <w:lvl w:ilvl="5" w:tplc="04090005" w:tentative="1">
+      <w:start w:val="1"/>
+      <w:numFmt w:val="bullet"/>
+      <w:lvlText w:val=""/>
+      <w:lvlJc w:val="left"/>
+      <w:pPr>
+        <w:ind w:left="4320" w:hanging="360"/>
+      </w:pPr>
+      <w:rPr>
+        <w:rFonts w:ascii="Wingdings" w:hAnsi="Wingdings" w:hint="default"/>
+      </w:rPr>
+    </w:lvl>
+    <w:lvl w:ilvl="6" w:tplc="04090001" w:tentative="1">
+      <w:start w:val="1"/>
+      <w:numFmt w:val="bullet"/>
+      <w:lvlText w:val=""/>
+      <w:lvlJc w:val="left"/>
+      <w:pPr>
+        <w:ind w:left="5040" w:hanging="360"/>
+      </w:pPr>
+      <w:rPr>
+        <w:rFonts w:ascii="Symbol" w:hAnsi="Symbol" w:hint="default"/>
+      </w:rPr>
+    </w:lvl>
+    <w:lvl w:ilvl="7" w:tplc="04090003" w:tentative="1">
+      <w:start w:val="1"/>
+      <w:numFmt w:val="bullet"/>
+      <w:lvlText w:val="o"/>
+      <w:lvlJc w:val="left"/>
+      <w:pPr>
+        <w:ind w:left="5760" w:hanging="360"/>
+      </w:pPr>
+      <w:rPr>
+        <w:rFonts w:ascii="Courier New" w:hAnsi="Courier New" w:cs="Courier New" w:hint="default"/>
+      </w:rPr>
+    </w:lvl>
+    <w:lvl w:ilvl="8" w:tplc="04090005" w:tentative="1">
+      <w:start w:val="1"/>
+      <w:numFmt w:val="bullet"/>
+      <w:lvlText w:val=""/>
+      <w:lvlJc w:val="left"/>
+      <w:pPr>
+        <w:ind w:left="6480" w:hanging="360"/>
+      </w:pPr>
+      <w:rPr>
+        <w:rFonts w:ascii="Wingdings" w:hAnsi="Wingdings" w:hint="default"/>
+      </w:rPr>
+    </w:lvl>
+  </w:abstractNum>
+  <w:abstractNum w:abstractNumId="35" w15:restartNumberingAfterBreak="0">
     <w:nsid w:val="781D4EF0"/>
     <w:multiLevelType w:val="hybridMultilevel"/>
     <w:tmpl w:val="2656131A"/>
@@ -2401,7 +6686,7 @@
       </w:rPr>
     </w:lvl>
   </w:abstractNum>
-  <w:abstractNum w:abstractNumId="7" w15:restartNumberingAfterBreak="0">
+  <w:abstractNum w:abstractNumId="36" w15:restartNumberingAfterBreak="0">
     <w:nsid w:val="783730DC"/>
     <w:multiLevelType w:val="hybridMultilevel"/>
     <w:tmpl w:val="53B6BE16"/>
@@ -2514,29 +6799,532 @@
       </w:rPr>
     </w:lvl>
   </w:abstractNum>
+  <w:abstractNum w:abstractNumId="37" w15:restartNumberingAfterBreak="0">
+    <w:nsid w:val="799A66F1"/>
+    <w:multiLevelType w:val="hybridMultilevel"/>
+    <w:tmpl w:val="F8AC680A"/>
+    <w:lvl w:ilvl="0" w:tplc="04090003">
+      <w:start w:val="1"/>
+      <w:numFmt w:val="bullet"/>
+      <w:lvlText w:val="o"/>
+      <w:lvlJc w:val="left"/>
+      <w:pPr>
+        <w:ind w:left="1890" w:hanging="360"/>
+      </w:pPr>
+      <w:rPr>
+        <w:rFonts w:ascii="Courier New" w:hAnsi="Courier New" w:cs="Courier New" w:hint="default"/>
+      </w:rPr>
+    </w:lvl>
+    <w:lvl w:ilvl="1" w:tplc="04090003" w:tentative="1">
+      <w:start w:val="1"/>
+      <w:numFmt w:val="bullet"/>
+      <w:lvlText w:val="o"/>
+      <w:lvlJc w:val="left"/>
+      <w:pPr>
+        <w:ind w:left="2610" w:hanging="360"/>
+      </w:pPr>
+      <w:rPr>
+        <w:rFonts w:ascii="Courier New" w:hAnsi="Courier New" w:cs="Courier New" w:hint="default"/>
+      </w:rPr>
+    </w:lvl>
+    <w:lvl w:ilvl="2" w:tplc="04090005" w:tentative="1">
+      <w:start w:val="1"/>
+      <w:numFmt w:val="bullet"/>
+      <w:lvlText w:val=""/>
+      <w:lvlJc w:val="left"/>
+      <w:pPr>
+        <w:ind w:left="3330" w:hanging="360"/>
+      </w:pPr>
+      <w:rPr>
+        <w:rFonts w:ascii="Wingdings" w:hAnsi="Wingdings" w:hint="default"/>
+      </w:rPr>
+    </w:lvl>
+    <w:lvl w:ilvl="3" w:tplc="04090001" w:tentative="1">
+      <w:start w:val="1"/>
+      <w:numFmt w:val="bullet"/>
+      <w:lvlText w:val=""/>
+      <w:lvlJc w:val="left"/>
+      <w:pPr>
+        <w:ind w:left="4050" w:hanging="360"/>
+      </w:pPr>
+      <w:rPr>
+        <w:rFonts w:ascii="Symbol" w:hAnsi="Symbol" w:hint="default"/>
+      </w:rPr>
+    </w:lvl>
+    <w:lvl w:ilvl="4" w:tplc="04090003" w:tentative="1">
+      <w:start w:val="1"/>
+      <w:numFmt w:val="bullet"/>
+      <w:lvlText w:val="o"/>
+      <w:lvlJc w:val="left"/>
+      <w:pPr>
+        <w:ind w:left="4770" w:hanging="360"/>
+      </w:pPr>
+      <w:rPr>
+        <w:rFonts w:ascii="Courier New" w:hAnsi="Courier New" w:cs="Courier New" w:hint="default"/>
+      </w:rPr>
+    </w:lvl>
+    <w:lvl w:ilvl="5" w:tplc="04090005" w:tentative="1">
+      <w:start w:val="1"/>
+      <w:numFmt w:val="bullet"/>
+      <w:lvlText w:val=""/>
+      <w:lvlJc w:val="left"/>
+      <w:pPr>
+        <w:ind w:left="5490" w:hanging="360"/>
+      </w:pPr>
+      <w:rPr>
+        <w:rFonts w:ascii="Wingdings" w:hAnsi="Wingdings" w:hint="default"/>
+      </w:rPr>
+    </w:lvl>
+    <w:lvl w:ilvl="6" w:tplc="04090001" w:tentative="1">
+      <w:start w:val="1"/>
+      <w:numFmt w:val="bullet"/>
+      <w:lvlText w:val=""/>
+      <w:lvlJc w:val="left"/>
+      <w:pPr>
+        <w:ind w:left="6210" w:hanging="360"/>
+      </w:pPr>
+      <w:rPr>
+        <w:rFonts w:ascii="Symbol" w:hAnsi="Symbol" w:hint="default"/>
+      </w:rPr>
+    </w:lvl>
+    <w:lvl w:ilvl="7" w:tplc="04090003" w:tentative="1">
+      <w:start w:val="1"/>
+      <w:numFmt w:val="bullet"/>
+      <w:lvlText w:val="o"/>
+      <w:lvlJc w:val="left"/>
+      <w:pPr>
+        <w:ind w:left="6930" w:hanging="360"/>
+      </w:pPr>
+      <w:rPr>
+        <w:rFonts w:ascii="Courier New" w:hAnsi="Courier New" w:cs="Courier New" w:hint="default"/>
+      </w:rPr>
+    </w:lvl>
+    <w:lvl w:ilvl="8" w:tplc="04090005" w:tentative="1">
+      <w:start w:val="1"/>
+      <w:numFmt w:val="bullet"/>
+      <w:lvlText w:val=""/>
+      <w:lvlJc w:val="left"/>
+      <w:pPr>
+        <w:ind w:left="7650" w:hanging="360"/>
+      </w:pPr>
+      <w:rPr>
+        <w:rFonts w:ascii="Wingdings" w:hAnsi="Wingdings" w:hint="default"/>
+      </w:rPr>
+    </w:lvl>
+  </w:abstractNum>
+  <w:abstractNum w:abstractNumId="38" w15:restartNumberingAfterBreak="0">
+    <w:nsid w:val="79C0087C"/>
+    <w:multiLevelType w:val="hybridMultilevel"/>
+    <w:tmpl w:val="3C74AB08"/>
+    <w:lvl w:ilvl="0" w:tplc="04090003">
+      <w:start w:val="1"/>
+      <w:numFmt w:val="bullet"/>
+      <w:lvlText w:val="o"/>
+      <w:lvlJc w:val="left"/>
+      <w:pPr>
+        <w:ind w:left="1449" w:hanging="360"/>
+      </w:pPr>
+      <w:rPr>
+        <w:rFonts w:ascii="Courier New" w:hAnsi="Courier New" w:cs="Courier New" w:hint="default"/>
+      </w:rPr>
+    </w:lvl>
+    <w:lvl w:ilvl="1" w:tplc="04090003" w:tentative="1">
+      <w:start w:val="1"/>
+      <w:numFmt w:val="bullet"/>
+      <w:lvlText w:val="o"/>
+      <w:lvlJc w:val="left"/>
+      <w:pPr>
+        <w:ind w:left="2169" w:hanging="360"/>
+      </w:pPr>
+      <w:rPr>
+        <w:rFonts w:ascii="Courier New" w:hAnsi="Courier New" w:cs="Courier New" w:hint="default"/>
+      </w:rPr>
+    </w:lvl>
+    <w:lvl w:ilvl="2" w:tplc="04090005" w:tentative="1">
+      <w:start w:val="1"/>
+      <w:numFmt w:val="bullet"/>
+      <w:lvlText w:val=""/>
+      <w:lvlJc w:val="left"/>
+      <w:pPr>
+        <w:ind w:left="2889" w:hanging="360"/>
+      </w:pPr>
+      <w:rPr>
+        <w:rFonts w:ascii="Wingdings" w:hAnsi="Wingdings" w:hint="default"/>
+      </w:rPr>
+    </w:lvl>
+    <w:lvl w:ilvl="3" w:tplc="04090001" w:tentative="1">
+      <w:start w:val="1"/>
+      <w:numFmt w:val="bullet"/>
+      <w:lvlText w:val=""/>
+      <w:lvlJc w:val="left"/>
+      <w:pPr>
+        <w:ind w:left="3609" w:hanging="360"/>
+      </w:pPr>
+      <w:rPr>
+        <w:rFonts w:ascii="Symbol" w:hAnsi="Symbol" w:hint="default"/>
+      </w:rPr>
+    </w:lvl>
+    <w:lvl w:ilvl="4" w:tplc="04090003" w:tentative="1">
+      <w:start w:val="1"/>
+      <w:numFmt w:val="bullet"/>
+      <w:lvlText w:val="o"/>
+      <w:lvlJc w:val="left"/>
+      <w:pPr>
+        <w:ind w:left="4329" w:hanging="360"/>
+      </w:pPr>
+      <w:rPr>
+        <w:rFonts w:ascii="Courier New" w:hAnsi="Courier New" w:cs="Courier New" w:hint="default"/>
+      </w:rPr>
+    </w:lvl>
+    <w:lvl w:ilvl="5" w:tplc="04090005" w:tentative="1">
+      <w:start w:val="1"/>
+      <w:numFmt w:val="bullet"/>
+      <w:lvlText w:val=""/>
+      <w:lvlJc w:val="left"/>
+      <w:pPr>
+        <w:ind w:left="5049" w:hanging="360"/>
+      </w:pPr>
+      <w:rPr>
+        <w:rFonts w:ascii="Wingdings" w:hAnsi="Wingdings" w:hint="default"/>
+      </w:rPr>
+    </w:lvl>
+    <w:lvl w:ilvl="6" w:tplc="04090001" w:tentative="1">
+      <w:start w:val="1"/>
+      <w:numFmt w:val="bullet"/>
+      <w:lvlText w:val=""/>
+      <w:lvlJc w:val="left"/>
+      <w:pPr>
+        <w:ind w:left="5769" w:hanging="360"/>
+      </w:pPr>
+      <w:rPr>
+        <w:rFonts w:ascii="Symbol" w:hAnsi="Symbol" w:hint="default"/>
+      </w:rPr>
+    </w:lvl>
+    <w:lvl w:ilvl="7" w:tplc="04090003" w:tentative="1">
+      <w:start w:val="1"/>
+      <w:numFmt w:val="bullet"/>
+      <w:lvlText w:val="o"/>
+      <w:lvlJc w:val="left"/>
+      <w:pPr>
+        <w:ind w:left="6489" w:hanging="360"/>
+      </w:pPr>
+      <w:rPr>
+        <w:rFonts w:ascii="Courier New" w:hAnsi="Courier New" w:cs="Courier New" w:hint="default"/>
+      </w:rPr>
+    </w:lvl>
+    <w:lvl w:ilvl="8" w:tplc="04090005" w:tentative="1">
+      <w:start w:val="1"/>
+      <w:numFmt w:val="bullet"/>
+      <w:lvlText w:val=""/>
+      <w:lvlJc w:val="left"/>
+      <w:pPr>
+        <w:ind w:left="7209" w:hanging="360"/>
+      </w:pPr>
+      <w:rPr>
+        <w:rFonts w:ascii="Wingdings" w:hAnsi="Wingdings" w:hint="default"/>
+      </w:rPr>
+    </w:lvl>
+  </w:abstractNum>
+  <w:abstractNum w:abstractNumId="39" w15:restartNumberingAfterBreak="0">
+    <w:nsid w:val="7B577FD7"/>
+    <w:multiLevelType w:val="hybridMultilevel"/>
+    <w:tmpl w:val="D7845A54"/>
+    <w:lvl w:ilvl="0" w:tplc="FFFFFFFF">
+      <w:start w:val="1"/>
+      <w:numFmt w:val="decimal"/>
+      <w:lvlText w:val="%1."/>
+      <w:lvlJc w:val="left"/>
+      <w:pPr>
+        <w:ind w:left="1800" w:hanging="360"/>
+      </w:pPr>
+      <w:rPr>
+        <w:rFonts w:hint="default"/>
+      </w:rPr>
+    </w:lvl>
+    <w:lvl w:ilvl="1" w:tplc="04090019" w:tentative="1">
+      <w:start w:val="1"/>
+      <w:numFmt w:val="lowerLetter"/>
+      <w:lvlText w:val="%2."/>
+      <w:lvlJc w:val="left"/>
+      <w:pPr>
+        <w:ind w:left="2160" w:hanging="360"/>
+      </w:pPr>
+    </w:lvl>
+    <w:lvl w:ilvl="2" w:tplc="0409001B" w:tentative="1">
+      <w:start w:val="1"/>
+      <w:numFmt w:val="lowerRoman"/>
+      <w:lvlText w:val="%3."/>
+      <w:lvlJc w:val="right"/>
+      <w:pPr>
+        <w:ind w:left="2880" w:hanging="180"/>
+      </w:pPr>
+    </w:lvl>
+    <w:lvl w:ilvl="3" w:tplc="0409000F" w:tentative="1">
+      <w:start w:val="1"/>
+      <w:numFmt w:val="decimal"/>
+      <w:lvlText w:val="%4."/>
+      <w:lvlJc w:val="left"/>
+      <w:pPr>
+        <w:ind w:left="3600" w:hanging="360"/>
+      </w:pPr>
+    </w:lvl>
+    <w:lvl w:ilvl="4" w:tplc="04090019" w:tentative="1">
+      <w:start w:val="1"/>
+      <w:numFmt w:val="lowerLetter"/>
+      <w:lvlText w:val="%5."/>
+      <w:lvlJc w:val="left"/>
+      <w:pPr>
+        <w:ind w:left="4320" w:hanging="360"/>
+      </w:pPr>
+    </w:lvl>
+    <w:lvl w:ilvl="5" w:tplc="0409001B" w:tentative="1">
+      <w:start w:val="1"/>
+      <w:numFmt w:val="lowerRoman"/>
+      <w:lvlText w:val="%6."/>
+      <w:lvlJc w:val="right"/>
+      <w:pPr>
+        <w:ind w:left="5040" w:hanging="180"/>
+      </w:pPr>
+    </w:lvl>
+    <w:lvl w:ilvl="6" w:tplc="0409000F" w:tentative="1">
+      <w:start w:val="1"/>
+      <w:numFmt w:val="decimal"/>
+      <w:lvlText w:val="%7."/>
+      <w:lvlJc w:val="left"/>
+      <w:pPr>
+        <w:ind w:left="5760" w:hanging="360"/>
+      </w:pPr>
+    </w:lvl>
+    <w:lvl w:ilvl="7" w:tplc="04090019" w:tentative="1">
+      <w:start w:val="1"/>
+      <w:numFmt w:val="lowerLetter"/>
+      <w:lvlText w:val="%8."/>
+      <w:lvlJc w:val="left"/>
+      <w:pPr>
+        <w:ind w:left="6480" w:hanging="360"/>
+      </w:pPr>
+    </w:lvl>
+    <w:lvl w:ilvl="8" w:tplc="0409001B" w:tentative="1">
+      <w:start w:val="1"/>
+      <w:numFmt w:val="lowerRoman"/>
+      <w:lvlText w:val="%9."/>
+      <w:lvlJc w:val="right"/>
+      <w:pPr>
+        <w:ind w:left="7200" w:hanging="180"/>
+      </w:pPr>
+    </w:lvl>
+  </w:abstractNum>
+  <w:abstractNum w:abstractNumId="40" w15:restartNumberingAfterBreak="0">
+    <w:nsid w:val="7CF35548"/>
+    <w:multiLevelType w:val="hybridMultilevel"/>
+    <w:tmpl w:val="7AAC7F28"/>
+    <w:lvl w:ilvl="0" w:tplc="04090003">
+      <w:start w:val="1"/>
+      <w:numFmt w:val="bullet"/>
+      <w:lvlText w:val="o"/>
+      <w:lvlJc w:val="left"/>
+      <w:pPr>
+        <w:ind w:left="1440" w:hanging="360"/>
+      </w:pPr>
+      <w:rPr>
+        <w:rFonts w:ascii="Courier New" w:hAnsi="Courier New" w:cs="Courier New" w:hint="default"/>
+      </w:rPr>
+    </w:lvl>
+    <w:lvl w:ilvl="1" w:tplc="FFFFFFFF" w:tentative="1">
+      <w:start w:val="1"/>
+      <w:numFmt w:val="lowerLetter"/>
+      <w:lvlText w:val="%2."/>
+      <w:lvlJc w:val="left"/>
+      <w:pPr>
+        <w:ind w:left="2160" w:hanging="360"/>
+      </w:pPr>
+    </w:lvl>
+    <w:lvl w:ilvl="2" w:tplc="FFFFFFFF" w:tentative="1">
+      <w:start w:val="1"/>
+      <w:numFmt w:val="lowerRoman"/>
+      <w:lvlText w:val="%3."/>
+      <w:lvlJc w:val="right"/>
+      <w:pPr>
+        <w:ind w:left="2880" w:hanging="180"/>
+      </w:pPr>
+    </w:lvl>
+    <w:lvl w:ilvl="3" w:tplc="FFFFFFFF" w:tentative="1">
+      <w:start w:val="1"/>
+      <w:numFmt w:val="decimal"/>
+      <w:lvlText w:val="%4."/>
+      <w:lvlJc w:val="left"/>
+      <w:pPr>
+        <w:ind w:left="3600" w:hanging="360"/>
+      </w:pPr>
+    </w:lvl>
+    <w:lvl w:ilvl="4" w:tplc="FFFFFFFF" w:tentative="1">
+      <w:start w:val="1"/>
+      <w:numFmt w:val="lowerLetter"/>
+      <w:lvlText w:val="%5."/>
+      <w:lvlJc w:val="left"/>
+      <w:pPr>
+        <w:ind w:left="4320" w:hanging="360"/>
+      </w:pPr>
+    </w:lvl>
+    <w:lvl w:ilvl="5" w:tplc="FFFFFFFF" w:tentative="1">
+      <w:start w:val="1"/>
+      <w:numFmt w:val="lowerRoman"/>
+      <w:lvlText w:val="%6."/>
+      <w:lvlJc w:val="right"/>
+      <w:pPr>
+        <w:ind w:left="5040" w:hanging="180"/>
+      </w:pPr>
+    </w:lvl>
+    <w:lvl w:ilvl="6" w:tplc="FFFFFFFF" w:tentative="1">
+      <w:start w:val="1"/>
+      <w:numFmt w:val="decimal"/>
+      <w:lvlText w:val="%7."/>
+      <w:lvlJc w:val="left"/>
+      <w:pPr>
+        <w:ind w:left="5760" w:hanging="360"/>
+      </w:pPr>
+    </w:lvl>
+    <w:lvl w:ilvl="7" w:tplc="FFFFFFFF" w:tentative="1">
+      <w:start w:val="1"/>
+      <w:numFmt w:val="lowerLetter"/>
+      <w:lvlText w:val="%8."/>
+      <w:lvlJc w:val="left"/>
+      <w:pPr>
+        <w:ind w:left="6480" w:hanging="360"/>
+      </w:pPr>
+    </w:lvl>
+    <w:lvl w:ilvl="8" w:tplc="FFFFFFFF" w:tentative="1">
+      <w:start w:val="1"/>
+      <w:numFmt w:val="lowerRoman"/>
+      <w:lvlText w:val="%9."/>
+      <w:lvlJc w:val="right"/>
+      <w:pPr>
+        <w:ind w:left="7200" w:hanging="180"/>
+      </w:pPr>
+    </w:lvl>
+  </w:abstractNum>
   <w:num w:numId="1" w16cid:durableId="1710033866">
+    <w:abstractNumId w:val="35"/>
+  </w:num>
+  <w:num w:numId="2" w16cid:durableId="498889334">
+    <w:abstractNumId w:val="27"/>
+  </w:num>
+  <w:num w:numId="3" w16cid:durableId="2102949847">
+    <w:abstractNumId w:val="21"/>
+  </w:num>
+  <w:num w:numId="4" w16cid:durableId="1917087411">
+    <w:abstractNumId w:val="2"/>
+  </w:num>
+  <w:num w:numId="5" w16cid:durableId="1441560440">
+    <w:abstractNumId w:val="36"/>
+  </w:num>
+  <w:num w:numId="6" w16cid:durableId="1361510903">
+    <w:abstractNumId w:val="23"/>
+  </w:num>
+  <w:num w:numId="7" w16cid:durableId="1941253924">
+    <w:abstractNumId w:val="19"/>
+  </w:num>
+  <w:num w:numId="8" w16cid:durableId="205140625">
+    <w:abstractNumId w:val="9"/>
+  </w:num>
+  <w:num w:numId="9" w16cid:durableId="76755653">
+    <w:abstractNumId w:val="29"/>
+  </w:num>
+  <w:num w:numId="10" w16cid:durableId="897283479">
+    <w:abstractNumId w:val="34"/>
+  </w:num>
+  <w:num w:numId="11" w16cid:durableId="498278982">
+    <w:abstractNumId w:val="12"/>
+  </w:num>
+  <w:num w:numId="12" w16cid:durableId="729227221">
+    <w:abstractNumId w:val="25"/>
+  </w:num>
+  <w:num w:numId="13" w16cid:durableId="130442958">
+    <w:abstractNumId w:val="17"/>
+  </w:num>
+  <w:num w:numId="14" w16cid:durableId="1087387925">
+    <w:abstractNumId w:val="14"/>
+  </w:num>
+  <w:num w:numId="15" w16cid:durableId="1014652528">
+    <w:abstractNumId w:val="18"/>
+  </w:num>
+  <w:num w:numId="16" w16cid:durableId="1635285547">
+    <w:abstractNumId w:val="16"/>
+  </w:num>
+  <w:num w:numId="17" w16cid:durableId="1197156993">
+    <w:abstractNumId w:val="22"/>
+  </w:num>
+  <w:num w:numId="18" w16cid:durableId="2036957153">
+    <w:abstractNumId w:val="20"/>
+  </w:num>
+  <w:num w:numId="19" w16cid:durableId="1274823504">
+    <w:abstractNumId w:val="4"/>
+  </w:num>
+  <w:num w:numId="20" w16cid:durableId="1298755377">
+    <w:abstractNumId w:val="3"/>
+  </w:num>
+  <w:num w:numId="21" w16cid:durableId="1263343458">
+    <w:abstractNumId w:val="10"/>
+  </w:num>
+  <w:num w:numId="22" w16cid:durableId="1975209106">
+    <w:abstractNumId w:val="11"/>
+  </w:num>
+  <w:num w:numId="23" w16cid:durableId="88545111">
+    <w:abstractNumId w:val="13"/>
+  </w:num>
+  <w:num w:numId="24" w16cid:durableId="332610907">
+    <w:abstractNumId w:val="39"/>
+  </w:num>
+  <w:num w:numId="25" w16cid:durableId="1747872439">
+    <w:abstractNumId w:val="8"/>
+  </w:num>
+  <w:num w:numId="26" w16cid:durableId="1736707894">
+    <w:abstractNumId w:val="40"/>
+  </w:num>
+  <w:num w:numId="27" w16cid:durableId="1136339289">
+    <w:abstractNumId w:val="32"/>
+  </w:num>
+  <w:num w:numId="28" w16cid:durableId="1414736967">
+    <w:abstractNumId w:val="26"/>
+  </w:num>
+  <w:num w:numId="29" w16cid:durableId="506821767">
+    <w:abstractNumId w:val="28"/>
+  </w:num>
+  <w:num w:numId="30" w16cid:durableId="1583250120">
+    <w:abstractNumId w:val="15"/>
+  </w:num>
+  <w:num w:numId="31" w16cid:durableId="17707838">
+    <w:abstractNumId w:val="5"/>
+  </w:num>
+  <w:num w:numId="32" w16cid:durableId="1776706826">
+    <w:abstractNumId w:val="37"/>
+  </w:num>
+  <w:num w:numId="33" w16cid:durableId="1719814748">
+    <w:abstractNumId w:val="0"/>
+  </w:num>
+  <w:num w:numId="34" w16cid:durableId="480082894">
+    <w:abstractNumId w:val="31"/>
+  </w:num>
+  <w:num w:numId="35" w16cid:durableId="1619947667">
     <w:abstractNumId w:val="6"/>
   </w:num>
-  <w:num w:numId="2" w16cid:durableId="498889334">
-    <w:abstractNumId w:val="5"/>
+  <w:num w:numId="36" w16cid:durableId="1993485911">
+    <w:abstractNumId w:val="38"/>
   </w:num>
-  <w:num w:numId="3" w16cid:durableId="2102949847">
-    <w:abstractNumId w:val="3"/>
+  <w:num w:numId="37" w16cid:durableId="1307005378">
+    <w:abstractNumId w:val="30"/>
   </w:num>
-  <w:num w:numId="4" w16cid:durableId="1917087411">
-    <w:abstractNumId w:val="0"/>
+  <w:num w:numId="38" w16cid:durableId="2099056362">
+    <w:abstractNumId w:val="33"/>
   </w:num>
-  <w:num w:numId="5" w16cid:durableId="1441560440">
+  <w:num w:numId="39" w16cid:durableId="797644340">
+    <w:abstractNumId w:val="1"/>
+  </w:num>
+  <w:num w:numId="40" w16cid:durableId="2033456991">
+    <w:abstractNumId w:val="24"/>
+  </w:num>
+  <w:num w:numId="41" w16cid:durableId="992219211">
     <w:abstractNumId w:val="7"/>
-  </w:num>
-  <w:num w:numId="6" w16cid:durableId="1361510903">
-    <w:abstractNumId w:val="4"/>
-  </w:num>
-  <w:num w:numId="7" w16cid:durableId="1941253924">
-    <w:abstractNumId w:val="2"/>
-  </w:num>
-  <w:num w:numId="8" w16cid:durableId="205140625">
-    <w:abstractNumId w:val="1"/>
   </w:num>
 </w:numbering>
 </file>
@@ -3013,7 +7801,6 @@
     <w:next w:val="Normal"/>
     <w:link w:val="Heading4Char"/>
     <w:uiPriority w:val="9"/>
-    <w:semiHidden/>
     <w:unhideWhenUsed/>
     <w:qFormat/>
     <w:rsid w:val="00232FD1"/>
@@ -3210,7 +7997,6 @@
     <w:basedOn w:val="DefaultParagraphFont"/>
     <w:link w:val="Heading4"/>
     <w:uiPriority w:val="9"/>
-    <w:semiHidden/>
     <w:rsid w:val="00232FD1"/>
     <w:rPr>
       <w:rFonts w:eastAsiaTheme="majorEastAsia" w:cstheme="majorBidi"/>
@@ -3497,6 +8283,49 @@
     <w:link w:val="Footer"/>
     <w:uiPriority w:val="99"/>
     <w:rsid w:val="003E4649"/>
+  </w:style>
+  <w:style w:type="character" w:customStyle="1" w:styleId="pythoncolor">
+    <w:name w:val="pythoncolor"/>
+    <w:basedOn w:val="DefaultParagraphFont"/>
+    <w:rsid w:val="00007833"/>
+  </w:style>
+  <w:style w:type="character" w:customStyle="1" w:styleId="pythonkeywordcolor">
+    <w:name w:val="pythonkeywordcolor"/>
+    <w:basedOn w:val="DefaultParagraphFont"/>
+    <w:rsid w:val="00007833"/>
+  </w:style>
+  <w:style w:type="character" w:styleId="Hyperlink">
+    <w:name w:val="Hyperlink"/>
+    <w:basedOn w:val="DefaultParagraphFont"/>
+    <w:uiPriority w:val="99"/>
+    <w:semiHidden/>
+    <w:unhideWhenUsed/>
+    <w:rsid w:val="00007833"/>
+    <w:rPr>
+      <w:color w:val="0000FF"/>
+      <w:u w:val="single"/>
+    </w:rPr>
+  </w:style>
+  <w:style w:type="character" w:styleId="Strong">
+    <w:name w:val="Strong"/>
+    <w:basedOn w:val="DefaultParagraphFont"/>
+    <w:uiPriority w:val="22"/>
+    <w:qFormat/>
+    <w:rsid w:val="00C41EA3"/>
+    <w:rPr>
+      <w:b/>
+      <w:bCs/>
+    </w:rPr>
+  </w:style>
+  <w:style w:type="character" w:customStyle="1" w:styleId="katex-mathml">
+    <w:name w:val="katex-mathml"/>
+    <w:basedOn w:val="DefaultParagraphFont"/>
+    <w:rsid w:val="00C41EA3"/>
+  </w:style>
+  <w:style w:type="character" w:customStyle="1" w:styleId="mord">
+    <w:name w:val="mord"/>
+    <w:basedOn w:val="DefaultParagraphFont"/>
+    <w:rsid w:val="00C41EA3"/>
   </w:style>
 </w:styles>
 </file>
